--- a/数据结构与算法学习/C++11学习15-转发.docx
+++ b/数据结构与算法学习/C++11学习15-转发.docx
@@ -2,6 +2,6355 @@
 <file path=word/document.xml><?xml version="1.0" encoding="utf-8"?>
 <w:document xmlns:ve="http://schemas.openxmlformats.org/markup-compatibility/2006" xmlns:o="urn:schemas-microsoft-com:office:office" xmlns:r="http://schemas.openxmlformats.org/officeDocument/2006/relationships" xmlns:m="http://schemas.openxmlformats.org/officeDocument/2006/math" xmlns:v="urn:schemas-microsoft-com:vml" xmlns:wp="http://schemas.openxmlformats.org/drawingml/2006/wordprocessingDrawing" xmlns:w10="urn:schemas-microsoft-com:office:word" xmlns:w="http://schemas.openxmlformats.org/wordprocessingml/2006/main" xmlns:wne="http://schemas.microsoft.com/office/word/2006/wordml">
   <w:body>
+    <w:p>
+      <w:pPr>
+        <w:spacing w:line="400" w:lineRule="exact"/>
+        <w:rPr>
+          <w:rFonts w:ascii="Times New Roman" w:hAnsi="Times New Roman" w:cs="Times New Roman"/>
+          <w:sz w:val="28"/>
+          <w:szCs w:val="28"/>
+        </w:rPr>
+      </w:pPr>
+      <w:r>
+        <w:rPr>
+          <w:rFonts w:ascii="Times New Roman" w:hAnsi="Times New Roman" w:cs="Times New Roman" w:hint="eastAsia"/>
+          <w:sz w:val="28"/>
+          <w:szCs w:val="28"/>
+        </w:rPr>
+        <w:t>某些函数需要将其</w:t>
+      </w:r>
+      <w:r>
+        <w:rPr>
+          <w:rFonts w:ascii="Times New Roman" w:hAnsi="Times New Roman" w:cs="Times New Roman" w:hint="eastAsia"/>
+          <w:color w:val="FF0000"/>
+          <w:sz w:val="28"/>
+          <w:szCs w:val="28"/>
+        </w:rPr>
+        <w:t>一个或多个实参连同类型</w:t>
+      </w:r>
+      <w:r>
+        <w:rPr>
+          <w:rFonts w:ascii="Times New Roman" w:hAnsi="Times New Roman" w:cs="Times New Roman" w:hint="eastAsia"/>
+          <w:sz w:val="28"/>
+          <w:szCs w:val="28"/>
+        </w:rPr>
+        <w:t>不变地转发给其他函数。</w:t>
+      </w:r>
+      <w:r>
+        <w:rPr>
+          <w:rFonts w:ascii="Times New Roman" w:hAnsi="Times New Roman" w:cs="Times New Roman" w:hint="eastAsia"/>
+          <w:sz w:val="28"/>
+          <w:szCs w:val="28"/>
+        </w:rPr>
+        <w:t>我们需要保持被转发实参的所有性质，包括实参类型</w:t>
+      </w:r>
+      <w:r>
+        <w:rPr>
+          <w:rFonts w:ascii="Times New Roman" w:hAnsi="Times New Roman" w:cs="Times New Roman" w:hint="eastAsia"/>
+          <w:color w:val="FF0000"/>
+          <w:sz w:val="28"/>
+          <w:szCs w:val="28"/>
+        </w:rPr>
+        <w:t>是否是</w:t>
+      </w:r>
+      <w:r>
+        <w:rPr>
+          <w:rFonts w:ascii="Times New Roman" w:hAnsi="Times New Roman" w:cs="Times New Roman" w:hint="eastAsia"/>
+          <w:color w:val="FF0000"/>
+          <w:sz w:val="28"/>
+          <w:szCs w:val="28"/>
+        </w:rPr>
+        <w:t>const</w:t>
+      </w:r>
+      <w:r>
+        <w:rPr>
+          <w:rFonts w:ascii="Times New Roman" w:hAnsi="Times New Roman" w:cs="Times New Roman" w:hint="eastAsia"/>
+          <w:color w:val="FF0000"/>
+          <w:sz w:val="28"/>
+          <w:szCs w:val="28"/>
+        </w:rPr>
+        <w:t>的</w:t>
+      </w:r>
+      <w:r>
+        <w:rPr>
+          <w:rFonts w:ascii="Times New Roman" w:hAnsi="Times New Roman" w:cs="Times New Roman" w:hint="eastAsia"/>
+          <w:sz w:val="28"/>
+          <w:szCs w:val="28"/>
+        </w:rPr>
+        <w:t>以及</w:t>
+      </w:r>
+      <w:r>
+        <w:rPr>
+          <w:rFonts w:ascii="Times New Roman" w:hAnsi="Times New Roman" w:cs="Times New Roman" w:hint="eastAsia"/>
+          <w:color w:val="FF0000"/>
+          <w:sz w:val="28"/>
+          <w:szCs w:val="28"/>
+        </w:rPr>
+        <w:t>实参是左值还是右值</w:t>
+      </w:r>
+      <w:r>
+        <w:rPr>
+          <w:rFonts w:ascii="Times New Roman" w:hAnsi="Times New Roman" w:cs="Times New Roman" w:hint="eastAsia"/>
+          <w:sz w:val="28"/>
+          <w:szCs w:val="28"/>
+        </w:rPr>
+        <w:t>。</w:t>
+      </w:r>
+    </w:p>
+    <w:p>
+      <w:pPr>
+        <w:spacing w:line="400" w:lineRule="exact"/>
+        <w:rPr>
+          <w:rFonts w:ascii="Times New Roman" w:hAnsi="Times New Roman" w:cs="Times New Roman"/>
+          <w:sz w:val="28"/>
+          <w:szCs w:val="28"/>
+        </w:rPr>
+      </w:pPr>
+    </w:p>
+    <w:p>
+      <w:pPr>
+        <w:spacing w:line="400" w:lineRule="exact"/>
+        <w:rPr>
+          <w:rFonts w:ascii="Times New Roman" w:hAnsi="Times New Roman" w:cs="Times New Roman"/>
+          <w:sz w:val="28"/>
+          <w:szCs w:val="28"/>
+        </w:rPr>
+      </w:pPr>
+      <w:r>
+        <w:rPr>
+          <w:rFonts w:ascii="Times New Roman" w:hAnsi="Times New Roman" w:cs="Times New Roman" w:hint="eastAsia"/>
+          <w:sz w:val="28"/>
+          <w:szCs w:val="28"/>
+        </w:rPr>
+        <w:t>转发的作用：</w:t>
+      </w:r>
+    </w:p>
+    <w:p>
+      <w:pPr>
+        <w:spacing w:line="400" w:lineRule="exact"/>
+        <w:rPr>
+          <w:rFonts w:ascii="Times New Roman" w:hAnsi="Times New Roman" w:cs="Times New Roman"/>
+          <w:sz w:val="28"/>
+          <w:szCs w:val="28"/>
+        </w:rPr>
+      </w:pPr>
+      <w:r>
+        <w:rPr>
+          <w:rFonts w:ascii="Times New Roman" w:hAnsi="Times New Roman" w:cs="Times New Roman" w:hint="eastAsia"/>
+          <w:sz w:val="28"/>
+          <w:szCs w:val="28"/>
+        </w:rPr>
+        <w:t>例：程序</w:t>
+      </w:r>
+      <w:r>
+        <w:rPr>
+          <w:rFonts w:ascii="Times New Roman" w:hAnsi="Times New Roman" w:cs="Times New Roman" w:hint="eastAsia"/>
+          <w:sz w:val="28"/>
+          <w:szCs w:val="28"/>
+        </w:rPr>
+        <w:t>C++11_test15</w:t>
+      </w:r>
+    </w:p>
+    <w:p>
+      <w:pPr>
+        <w:autoSpaceDE w:val="0"/>
+        <w:autoSpaceDN w:val="0"/>
+        <w:adjustRightInd w:val="0"/>
+        <w:jc w:val="left"/>
+        <w:rPr>
+          <w:rFonts w:ascii="NSimSun" w:hAnsi="NSimSun" w:cs="NSimSun"/>
+          <w:color w:val="000000"/>
+          <w:kern w:val="0"/>
+          <w:sz w:val="28"/>
+          <w:szCs w:val="28"/>
+        </w:rPr>
+      </w:pPr>
+      <w:r>
+        <w:rPr>
+          <w:rFonts w:ascii="NSimSun" w:hAnsi="NSimSun" w:cs="NSimSun"/>
+          <w:color w:val="008000"/>
+          <w:kern w:val="0"/>
+          <w:sz w:val="28"/>
+          <w:szCs w:val="28"/>
+        </w:rPr>
+        <w:t xml:space="preserve">// </w:t>
+      </w:r>
+      <w:r>
+        <w:rPr>
+          <w:rFonts w:ascii="NSimSun" w:hAnsi="NSimSun" w:cs="NSimSun"/>
+          <w:color w:val="008000"/>
+          <w:kern w:val="0"/>
+          <w:sz w:val="28"/>
+          <w:szCs w:val="28"/>
+        </w:rPr>
+        <w:t>参数转发</w:t>
+      </w:r>
+    </w:p>
+    <w:p>
+      <w:pPr>
+        <w:autoSpaceDE w:val="0"/>
+        <w:autoSpaceDN w:val="0"/>
+        <w:adjustRightInd w:val="0"/>
+        <w:jc w:val="left"/>
+        <w:rPr>
+          <w:rFonts w:ascii="NSimSun" w:hAnsi="NSimSun" w:cs="NSimSun"/>
+          <w:color w:val="000000"/>
+          <w:kern w:val="0"/>
+          <w:sz w:val="28"/>
+          <w:szCs w:val="28"/>
+        </w:rPr>
+      </w:pPr>
+      <w:r>
+        <w:rPr>
+          <w:rFonts w:ascii="NSimSun" w:hAnsi="NSimSun" w:cs="NSimSun"/>
+          <w:color w:val="008000"/>
+          <w:kern w:val="0"/>
+          <w:sz w:val="28"/>
+          <w:szCs w:val="28"/>
+        </w:rPr>
+        <w:t xml:space="preserve">// </w:t>
+      </w:r>
+      <w:r>
+        <w:rPr>
+          <w:rFonts w:ascii="NSimSun" w:hAnsi="NSimSun" w:cs="NSimSun"/>
+          <w:color w:val="008000"/>
+          <w:kern w:val="0"/>
+          <w:sz w:val="28"/>
+          <w:szCs w:val="28"/>
+        </w:rPr>
+        <w:t>第一个模板形参</w:t>
+      </w:r>
+      <w:r>
+        <w:rPr>
+          <w:rFonts w:ascii="NSimSun" w:hAnsi="NSimSun" w:cs="NSimSun"/>
+          <w:color w:val="008000"/>
+          <w:kern w:val="0"/>
+          <w:sz w:val="28"/>
+          <w:szCs w:val="28"/>
+        </w:rPr>
+        <w:t>F</w:t>
+      </w:r>
+      <w:r>
+        <w:rPr>
+          <w:rFonts w:ascii="NSimSun" w:hAnsi="NSimSun" w:cs="NSimSun"/>
+          <w:color w:val="008000"/>
+          <w:kern w:val="0"/>
+          <w:sz w:val="28"/>
+          <w:szCs w:val="28"/>
+        </w:rPr>
+        <w:t>为可调用表达式</w:t>
+      </w:r>
+    </w:p>
+    <w:p>
+      <w:pPr>
+        <w:autoSpaceDE w:val="0"/>
+        <w:autoSpaceDN w:val="0"/>
+        <w:adjustRightInd w:val="0"/>
+        <w:jc w:val="left"/>
+        <w:rPr>
+          <w:rFonts w:ascii="NSimSun" w:hAnsi="NSimSun" w:cs="NSimSun"/>
+          <w:color w:val="000000"/>
+          <w:kern w:val="0"/>
+          <w:sz w:val="28"/>
+          <w:szCs w:val="28"/>
+        </w:rPr>
+      </w:pPr>
+      <w:r>
+        <w:rPr>
+          <w:rFonts w:ascii="NSimSun" w:hAnsi="NSimSun" w:cs="NSimSun"/>
+          <w:color w:val="008000"/>
+          <w:kern w:val="0"/>
+          <w:sz w:val="28"/>
+          <w:szCs w:val="28"/>
+        </w:rPr>
+        <w:t>// T1</w:t>
+      </w:r>
+      <w:r>
+        <w:rPr>
+          <w:rFonts w:ascii="NSimSun" w:hAnsi="NSimSun" w:cs="NSimSun"/>
+          <w:color w:val="008000"/>
+          <w:kern w:val="0"/>
+          <w:sz w:val="28"/>
+          <w:szCs w:val="28"/>
+        </w:rPr>
+        <w:t>和</w:t>
+      </w:r>
+      <w:r>
+        <w:rPr>
+          <w:rFonts w:ascii="NSimSun" w:hAnsi="NSimSun" w:cs="NSimSun"/>
+          <w:color w:val="008000"/>
+          <w:kern w:val="0"/>
+          <w:sz w:val="28"/>
+          <w:szCs w:val="28"/>
+        </w:rPr>
+        <w:t>T2</w:t>
+      </w:r>
+      <w:r>
+        <w:rPr>
+          <w:rFonts w:ascii="NSimSun" w:hAnsi="NSimSun" w:cs="NSimSun"/>
+          <w:color w:val="008000"/>
+          <w:kern w:val="0"/>
+          <w:sz w:val="28"/>
+          <w:szCs w:val="28"/>
+        </w:rPr>
+        <w:t>为两个额外形参</w:t>
+      </w:r>
+    </w:p>
+    <w:p>
+      <w:pPr>
+        <w:autoSpaceDE w:val="0"/>
+        <w:autoSpaceDN w:val="0"/>
+        <w:adjustRightInd w:val="0"/>
+        <w:jc w:val="left"/>
+        <w:rPr>
+          <w:rFonts w:ascii="NSimSun" w:hAnsi="NSimSun" w:cs="NSimSun"/>
+          <w:color w:val="000000"/>
+          <w:kern w:val="0"/>
+          <w:sz w:val="28"/>
+          <w:szCs w:val="28"/>
+        </w:rPr>
+      </w:pPr>
+      <w:r>
+        <w:rPr>
+          <w:rFonts w:ascii="NSimSun" w:hAnsi="NSimSun" w:cs="NSimSun"/>
+          <w:color w:val="0000FF"/>
+          <w:kern w:val="0"/>
+          <w:sz w:val="28"/>
+          <w:szCs w:val="28"/>
+        </w:rPr>
+        <w:t>template</w:t>
+      </w:r>
+      <w:r>
+        <w:rPr>
+          <w:rFonts w:ascii="NSimSun" w:hAnsi="NSimSun" w:cs="NSimSun"/>
+          <w:color w:val="000000"/>
+          <w:kern w:val="0"/>
+          <w:sz w:val="28"/>
+          <w:szCs w:val="28"/>
+        </w:rPr>
+        <w:t>&lt;</w:t>
+      </w:r>
+      <w:r>
+        <w:rPr>
+          <w:rFonts w:ascii="NSimSun" w:hAnsi="NSimSun" w:cs="NSimSun"/>
+          <w:color w:val="0000FF"/>
+          <w:kern w:val="0"/>
+          <w:sz w:val="28"/>
+          <w:szCs w:val="28"/>
+        </w:rPr>
+        <w:t>typename</w:t>
+      </w:r>
+      <w:r>
+        <w:rPr>
+          <w:rFonts w:ascii="NSimSun" w:hAnsi="NSimSun" w:cs="NSimSun"/>
+          <w:color w:val="000000"/>
+          <w:kern w:val="0"/>
+          <w:sz w:val="28"/>
+          <w:szCs w:val="28"/>
+        </w:rPr>
+        <w:t xml:space="preserve"> </w:t>
+      </w:r>
+      <w:r>
+        <w:rPr>
+          <w:rFonts w:ascii="NSimSun" w:hAnsi="NSimSun" w:cs="NSimSun"/>
+          <w:color w:val="0000FF"/>
+          <w:kern w:val="0"/>
+          <w:sz w:val="28"/>
+          <w:szCs w:val="28"/>
+        </w:rPr>
+        <w:t>F</w:t>
+      </w:r>
+      <w:r>
+        <w:rPr>
+          <w:rFonts w:ascii="NSimSun" w:hAnsi="NSimSun" w:cs="NSimSun"/>
+          <w:color w:val="000000"/>
+          <w:kern w:val="0"/>
+          <w:sz w:val="28"/>
+          <w:szCs w:val="28"/>
+        </w:rPr>
+        <w:t xml:space="preserve">, </w:t>
+      </w:r>
+      <w:r>
+        <w:rPr>
+          <w:rFonts w:ascii="NSimSun" w:hAnsi="NSimSun" w:cs="NSimSun"/>
+          <w:color w:val="0000FF"/>
+          <w:kern w:val="0"/>
+          <w:sz w:val="28"/>
+          <w:szCs w:val="28"/>
+        </w:rPr>
+        <w:t>typename</w:t>
+      </w:r>
+      <w:r>
+        <w:rPr>
+          <w:rFonts w:ascii="NSimSun" w:hAnsi="NSimSun" w:cs="NSimSun"/>
+          <w:color w:val="000000"/>
+          <w:kern w:val="0"/>
+          <w:sz w:val="28"/>
+          <w:szCs w:val="28"/>
+        </w:rPr>
+        <w:t xml:space="preserve"> </w:t>
+      </w:r>
+      <w:r>
+        <w:rPr>
+          <w:rFonts w:ascii="NSimSun" w:hAnsi="NSimSun" w:cs="NSimSun"/>
+          <w:color w:val="0000FF"/>
+          <w:kern w:val="0"/>
+          <w:sz w:val="28"/>
+          <w:szCs w:val="28"/>
+        </w:rPr>
+        <w:t>T1</w:t>
+      </w:r>
+      <w:r>
+        <w:rPr>
+          <w:rFonts w:ascii="NSimSun" w:hAnsi="NSimSun" w:cs="NSimSun"/>
+          <w:color w:val="000000"/>
+          <w:kern w:val="0"/>
+          <w:sz w:val="28"/>
+          <w:szCs w:val="28"/>
+        </w:rPr>
+        <w:t xml:space="preserve">, </w:t>
+      </w:r>
+      <w:r>
+        <w:rPr>
+          <w:rFonts w:ascii="NSimSun" w:hAnsi="NSimSun" w:cs="NSimSun"/>
+          <w:color w:val="0000FF"/>
+          <w:kern w:val="0"/>
+          <w:sz w:val="28"/>
+          <w:szCs w:val="28"/>
+        </w:rPr>
+        <w:t>typename</w:t>
+      </w:r>
+      <w:r>
+        <w:rPr>
+          <w:rFonts w:ascii="NSimSun" w:hAnsi="NSimSun" w:cs="NSimSun"/>
+          <w:color w:val="000000"/>
+          <w:kern w:val="0"/>
+          <w:sz w:val="28"/>
+          <w:szCs w:val="28"/>
+        </w:rPr>
+        <w:t xml:space="preserve"> </w:t>
+      </w:r>
+      <w:r>
+        <w:rPr>
+          <w:rFonts w:ascii="NSimSun" w:hAnsi="NSimSun" w:cs="NSimSun"/>
+          <w:color w:val="0000FF"/>
+          <w:kern w:val="0"/>
+          <w:sz w:val="28"/>
+          <w:szCs w:val="28"/>
+        </w:rPr>
+        <w:t>T2</w:t>
+      </w:r>
+      <w:r>
+        <w:rPr>
+          <w:rFonts w:ascii="NSimSun" w:hAnsi="NSimSun" w:cs="NSimSun"/>
+          <w:color w:val="000000"/>
+          <w:kern w:val="0"/>
+          <w:sz w:val="28"/>
+          <w:szCs w:val="28"/>
+        </w:rPr>
+        <w:t>&gt;</w:t>
+      </w:r>
+    </w:p>
+    <w:p>
+      <w:pPr>
+        <w:autoSpaceDE w:val="0"/>
+        <w:autoSpaceDN w:val="0"/>
+        <w:adjustRightInd w:val="0"/>
+        <w:jc w:val="left"/>
+        <w:rPr>
+          <w:rFonts w:ascii="NSimSun" w:hAnsi="NSimSun" w:cs="NSimSun"/>
+          <w:color w:val="000000"/>
+          <w:kern w:val="0"/>
+          <w:sz w:val="28"/>
+          <w:szCs w:val="28"/>
+        </w:rPr>
+      </w:pPr>
+      <w:r>
+        <w:rPr>
+          <w:rFonts w:ascii="NSimSun" w:hAnsi="NSimSun" w:cs="NSimSun"/>
+          <w:color w:val="0000FF"/>
+          <w:kern w:val="0"/>
+          <w:sz w:val="28"/>
+          <w:szCs w:val="28"/>
+        </w:rPr>
+        <w:t>void</w:t>
+      </w:r>
+      <w:r>
+        <w:rPr>
+          <w:rFonts w:ascii="NSimSun" w:hAnsi="NSimSun" w:cs="NSimSun"/>
+          <w:color w:val="000000"/>
+          <w:kern w:val="0"/>
+          <w:sz w:val="28"/>
+          <w:szCs w:val="28"/>
+        </w:rPr>
+        <w:t xml:space="preserve"> </w:t>
+      </w:r>
+      <w:r>
+        <w:rPr>
+          <w:rFonts w:ascii="NSimSun" w:hAnsi="NSimSun" w:cs="NSimSun"/>
+          <w:color w:val="880000"/>
+          <w:kern w:val="0"/>
+          <w:sz w:val="28"/>
+          <w:szCs w:val="28"/>
+        </w:rPr>
+        <w:t>Flip1</w:t>
+      </w:r>
+      <w:r>
+        <w:rPr>
+          <w:rFonts w:ascii="NSimSun" w:hAnsi="NSimSun" w:cs="NSimSun"/>
+          <w:color w:val="000000"/>
+          <w:kern w:val="0"/>
+          <w:sz w:val="28"/>
+          <w:szCs w:val="28"/>
+        </w:rPr>
+        <w:t>(</w:t>
+      </w:r>
+      <w:r>
+        <w:rPr>
+          <w:rFonts w:ascii="NSimSun" w:hAnsi="NSimSun" w:cs="NSimSun"/>
+          <w:color w:val="0000FF"/>
+          <w:kern w:val="0"/>
+          <w:sz w:val="28"/>
+          <w:szCs w:val="28"/>
+        </w:rPr>
+        <w:t>F</w:t>
+      </w:r>
+      <w:r>
+        <w:rPr>
+          <w:rFonts w:ascii="NSimSun" w:hAnsi="NSimSun" w:cs="NSimSun"/>
+          <w:color w:val="000000"/>
+          <w:kern w:val="0"/>
+          <w:sz w:val="28"/>
+          <w:szCs w:val="28"/>
+        </w:rPr>
+        <w:t xml:space="preserve"> </w:t>
+      </w:r>
+      <w:r>
+        <w:rPr>
+          <w:rFonts w:ascii="NSimSun" w:hAnsi="NSimSun" w:cs="NSimSun"/>
+          <w:color w:val="000080"/>
+          <w:kern w:val="0"/>
+          <w:sz w:val="28"/>
+          <w:szCs w:val="28"/>
+        </w:rPr>
+        <w:t>f</w:t>
+      </w:r>
+      <w:r>
+        <w:rPr>
+          <w:rFonts w:ascii="NSimSun" w:hAnsi="NSimSun" w:cs="NSimSun"/>
+          <w:color w:val="000000"/>
+          <w:kern w:val="0"/>
+          <w:sz w:val="28"/>
+          <w:szCs w:val="28"/>
+        </w:rPr>
+        <w:t xml:space="preserve">, </w:t>
+      </w:r>
+      <w:r>
+        <w:rPr>
+          <w:rFonts w:ascii="NSimSun" w:hAnsi="NSimSun" w:cs="NSimSun"/>
+          <w:color w:val="0000FF"/>
+          <w:kern w:val="0"/>
+          <w:sz w:val="28"/>
+          <w:szCs w:val="28"/>
+        </w:rPr>
+        <w:t>T1</w:t>
+      </w:r>
+      <w:r>
+        <w:rPr>
+          <w:rFonts w:ascii="NSimSun" w:hAnsi="NSimSun" w:cs="NSimSun"/>
+          <w:color w:val="000000"/>
+          <w:kern w:val="0"/>
+          <w:sz w:val="28"/>
+          <w:szCs w:val="28"/>
+        </w:rPr>
+        <w:t xml:space="preserve"> </w:t>
+      </w:r>
+      <w:r>
+        <w:rPr>
+          <w:rFonts w:ascii="NSimSun" w:hAnsi="NSimSun" w:cs="NSimSun"/>
+          <w:color w:val="000080"/>
+          <w:kern w:val="0"/>
+          <w:sz w:val="28"/>
+          <w:szCs w:val="28"/>
+        </w:rPr>
+        <w:t>t1</w:t>
+      </w:r>
+      <w:r>
+        <w:rPr>
+          <w:rFonts w:ascii="NSimSun" w:hAnsi="NSimSun" w:cs="NSimSun"/>
+          <w:color w:val="000000"/>
+          <w:kern w:val="0"/>
+          <w:sz w:val="28"/>
+          <w:szCs w:val="28"/>
+        </w:rPr>
+        <w:t xml:space="preserve">, </w:t>
+      </w:r>
+      <w:r>
+        <w:rPr>
+          <w:rFonts w:ascii="NSimSun" w:hAnsi="NSimSun" w:cs="NSimSun"/>
+          <w:color w:val="0000FF"/>
+          <w:kern w:val="0"/>
+          <w:sz w:val="28"/>
+          <w:szCs w:val="28"/>
+        </w:rPr>
+        <w:t>T2</w:t>
+      </w:r>
+      <w:r>
+        <w:rPr>
+          <w:rFonts w:ascii="NSimSun" w:hAnsi="NSimSun" w:cs="NSimSun"/>
+          <w:color w:val="000000"/>
+          <w:kern w:val="0"/>
+          <w:sz w:val="28"/>
+          <w:szCs w:val="28"/>
+        </w:rPr>
+        <w:t xml:space="preserve"> </w:t>
+      </w:r>
+      <w:r>
+        <w:rPr>
+          <w:rFonts w:ascii="NSimSun" w:hAnsi="NSimSun" w:cs="NSimSun"/>
+          <w:color w:val="000080"/>
+          <w:kern w:val="0"/>
+          <w:sz w:val="28"/>
+          <w:szCs w:val="28"/>
+        </w:rPr>
+        <w:t>t2</w:t>
+      </w:r>
+      <w:r>
+        <w:rPr>
+          <w:rFonts w:ascii="NSimSun" w:hAnsi="NSimSun" w:cs="NSimSun"/>
+          <w:color w:val="000000"/>
+          <w:kern w:val="0"/>
+          <w:sz w:val="28"/>
+          <w:szCs w:val="28"/>
+        </w:rPr>
+        <w:t>)</w:t>
+      </w:r>
+    </w:p>
+    <w:p>
+      <w:pPr>
+        <w:autoSpaceDE w:val="0"/>
+        <w:autoSpaceDN w:val="0"/>
+        <w:adjustRightInd w:val="0"/>
+        <w:jc w:val="left"/>
+        <w:rPr>
+          <w:rFonts w:ascii="NSimSun" w:hAnsi="NSimSun" w:cs="NSimSun"/>
+          <w:color w:val="000000"/>
+          <w:kern w:val="0"/>
+          <w:sz w:val="28"/>
+          <w:szCs w:val="28"/>
+        </w:rPr>
+      </w:pPr>
+      <w:r>
+        <w:rPr>
+          <w:rFonts w:ascii="NSimSun" w:hAnsi="NSimSun" w:cs="NSimSun"/>
+          <w:color w:val="000000"/>
+          <w:kern w:val="0"/>
+          <w:sz w:val="28"/>
+          <w:szCs w:val="28"/>
+        </w:rPr>
+        <w:t>{</w:t>
+      </w:r>
+    </w:p>
+    <w:p>
+      <w:pPr>
+        <w:autoSpaceDE w:val="0"/>
+        <w:autoSpaceDN w:val="0"/>
+        <w:adjustRightInd w:val="0"/>
+        <w:jc w:val="left"/>
+        <w:rPr>
+          <w:rFonts w:ascii="NSimSun" w:hAnsi="NSimSun" w:cs="NSimSun"/>
+          <w:color w:val="000000"/>
+          <w:kern w:val="0"/>
+          <w:sz w:val="28"/>
+          <w:szCs w:val="28"/>
+        </w:rPr>
+      </w:pPr>
+      <w:r>
+        <w:rPr>
+          <w:rFonts w:ascii="NSimSun" w:hAnsi="NSimSun" w:cs="NSimSun"/>
+          <w:color w:val="000000"/>
+          <w:kern w:val="0"/>
+          <w:sz w:val="28"/>
+          <w:szCs w:val="28"/>
+        </w:rPr>
+        <w:t xml:space="preserve">    </w:t>
+      </w:r>
+      <w:r>
+        <w:rPr>
+          <w:rFonts w:ascii="NSimSun" w:hAnsi="NSimSun" w:cs="NSimSun"/>
+          <w:color w:val="000080"/>
+          <w:kern w:val="0"/>
+          <w:sz w:val="28"/>
+          <w:szCs w:val="28"/>
+        </w:rPr>
+        <w:t>f</w:t>
+      </w:r>
+      <w:r>
+        <w:rPr>
+          <w:rFonts w:ascii="NSimSun" w:hAnsi="NSimSun" w:cs="NSimSun"/>
+          <w:color w:val="000000"/>
+          <w:kern w:val="0"/>
+          <w:sz w:val="28"/>
+          <w:szCs w:val="28"/>
+        </w:rPr>
+        <w:t>(</w:t>
+      </w:r>
+      <w:r>
+        <w:rPr>
+          <w:rFonts w:ascii="NSimSun" w:hAnsi="NSimSun" w:cs="NSimSun"/>
+          <w:color w:val="000080"/>
+          <w:kern w:val="0"/>
+          <w:sz w:val="28"/>
+          <w:szCs w:val="28"/>
+        </w:rPr>
+        <w:t>t1</w:t>
+      </w:r>
+      <w:r>
+        <w:rPr>
+          <w:rFonts w:ascii="NSimSun" w:hAnsi="NSimSun" w:cs="NSimSun"/>
+          <w:color w:val="000000"/>
+          <w:kern w:val="0"/>
+          <w:sz w:val="28"/>
+          <w:szCs w:val="28"/>
+        </w:rPr>
+        <w:t xml:space="preserve">, </w:t>
+      </w:r>
+      <w:r>
+        <w:rPr>
+          <w:rFonts w:ascii="NSimSun" w:hAnsi="NSimSun" w:cs="NSimSun"/>
+          <w:color w:val="000080"/>
+          <w:kern w:val="0"/>
+          <w:sz w:val="28"/>
+          <w:szCs w:val="28"/>
+        </w:rPr>
+        <w:t>t2</w:t>
+      </w:r>
+      <w:r>
+        <w:rPr>
+          <w:rFonts w:ascii="NSimSun" w:hAnsi="NSimSun" w:cs="NSimSun"/>
+          <w:color w:val="000000"/>
+          <w:kern w:val="0"/>
+          <w:sz w:val="28"/>
+          <w:szCs w:val="28"/>
+        </w:rPr>
+        <w:t>);</w:t>
+      </w:r>
+    </w:p>
+    <w:p>
+      <w:pPr>
+        <w:autoSpaceDE w:val="0"/>
+        <w:autoSpaceDN w:val="0"/>
+        <w:adjustRightInd w:val="0"/>
+        <w:jc w:val="left"/>
+        <w:rPr>
+          <w:rFonts w:ascii="NSimSun" w:hAnsi="NSimSun" w:cs="NSimSun"/>
+          <w:color w:val="000000"/>
+          <w:kern w:val="0"/>
+          <w:sz w:val="28"/>
+          <w:szCs w:val="28"/>
+        </w:rPr>
+      </w:pPr>
+      <w:r>
+        <w:rPr>
+          <w:rFonts w:ascii="NSimSun" w:hAnsi="NSimSun" w:cs="NSimSun"/>
+          <w:color w:val="000000"/>
+          <w:kern w:val="0"/>
+          <w:sz w:val="28"/>
+          <w:szCs w:val="28"/>
+        </w:rPr>
+        <w:t>}</w:t>
+      </w:r>
+    </w:p>
+    <w:p>
+      <w:pPr>
+        <w:autoSpaceDE w:val="0"/>
+        <w:autoSpaceDN w:val="0"/>
+        <w:adjustRightInd w:val="0"/>
+        <w:jc w:val="left"/>
+        <w:rPr>
+          <w:rFonts w:ascii="NSimSun" w:hAnsi="NSimSun" w:cs="NSimSun"/>
+          <w:color w:val="000000"/>
+          <w:kern w:val="0"/>
+          <w:sz w:val="28"/>
+          <w:szCs w:val="28"/>
+        </w:rPr>
+      </w:pPr>
+    </w:p>
+    <w:p>
+      <w:pPr>
+        <w:autoSpaceDE w:val="0"/>
+        <w:autoSpaceDN w:val="0"/>
+        <w:adjustRightInd w:val="0"/>
+        <w:jc w:val="left"/>
+        <w:rPr>
+          <w:rFonts w:ascii="NSimSun" w:hAnsi="NSimSun" w:cs="NSimSun"/>
+          <w:color w:val="000000"/>
+          <w:kern w:val="0"/>
+          <w:sz w:val="28"/>
+          <w:szCs w:val="28"/>
+        </w:rPr>
+      </w:pPr>
+      <w:r>
+        <w:rPr>
+          <w:rFonts w:ascii="NSimSun" w:hAnsi="NSimSun" w:cs="NSimSun"/>
+          <w:color w:val="0000FF"/>
+          <w:kern w:val="0"/>
+          <w:sz w:val="28"/>
+          <w:szCs w:val="28"/>
+        </w:rPr>
+        <w:t>void</w:t>
+      </w:r>
+      <w:r>
+        <w:rPr>
+          <w:rFonts w:ascii="NSimSun" w:hAnsi="NSimSun" w:cs="NSimSun"/>
+          <w:color w:val="000000"/>
+          <w:kern w:val="0"/>
+          <w:sz w:val="28"/>
+          <w:szCs w:val="28"/>
+        </w:rPr>
+        <w:t xml:space="preserve"> </w:t>
+      </w:r>
+      <w:r>
+        <w:rPr>
+          <w:rFonts w:ascii="NSimSun" w:hAnsi="NSimSun" w:cs="NSimSun"/>
+          <w:color w:val="0000FF"/>
+          <w:kern w:val="0"/>
+          <w:sz w:val="28"/>
+          <w:szCs w:val="28"/>
+        </w:rPr>
+        <w:t>F</w:t>
+      </w:r>
+      <w:r>
+        <w:rPr>
+          <w:rFonts w:ascii="NSimSun" w:hAnsi="NSimSun" w:cs="NSimSun"/>
+          <w:color w:val="000000"/>
+          <w:kern w:val="0"/>
+          <w:sz w:val="28"/>
+          <w:szCs w:val="28"/>
+        </w:rPr>
+        <w:t>(</w:t>
+      </w:r>
+      <w:r>
+        <w:rPr>
+          <w:rFonts w:ascii="NSimSun" w:hAnsi="NSimSun" w:cs="NSimSun"/>
+          <w:color w:val="0000FF"/>
+          <w:kern w:val="0"/>
+          <w:sz w:val="28"/>
+          <w:szCs w:val="28"/>
+        </w:rPr>
+        <w:t>int</w:t>
+      </w:r>
+      <w:r>
+        <w:rPr>
+          <w:rFonts w:ascii="NSimSun" w:hAnsi="NSimSun" w:cs="NSimSun"/>
+          <w:color w:val="000000"/>
+          <w:kern w:val="0"/>
+          <w:sz w:val="28"/>
+          <w:szCs w:val="28"/>
+        </w:rPr>
+        <w:t xml:space="preserve"> </w:t>
+      </w:r>
+      <w:r>
+        <w:rPr>
+          <w:rFonts w:ascii="NSimSun" w:hAnsi="NSimSun" w:cs="NSimSun"/>
+          <w:color w:val="000080"/>
+          <w:kern w:val="0"/>
+          <w:sz w:val="28"/>
+          <w:szCs w:val="28"/>
+        </w:rPr>
+        <w:t>v1</w:t>
+      </w:r>
+      <w:r>
+        <w:rPr>
+          <w:rFonts w:ascii="NSimSun" w:hAnsi="NSimSun" w:cs="NSimSun"/>
+          <w:color w:val="000000"/>
+          <w:kern w:val="0"/>
+          <w:sz w:val="28"/>
+          <w:szCs w:val="28"/>
+        </w:rPr>
+        <w:t xml:space="preserve">, </w:t>
+      </w:r>
+      <w:r>
+        <w:rPr>
+          <w:rFonts w:ascii="NSimSun" w:hAnsi="NSimSun" w:cs="NSimSun"/>
+          <w:color w:val="0000FF"/>
+          <w:kern w:val="0"/>
+          <w:sz w:val="28"/>
+          <w:szCs w:val="28"/>
+        </w:rPr>
+        <w:t>int</w:t>
+      </w:r>
+      <w:r>
+        <w:rPr>
+          <w:rFonts w:ascii="NSimSun" w:hAnsi="NSimSun" w:cs="NSimSun"/>
+          <w:color w:val="000000"/>
+          <w:kern w:val="0"/>
+          <w:sz w:val="28"/>
+          <w:szCs w:val="28"/>
+        </w:rPr>
+        <w:t xml:space="preserve">&amp; </w:t>
+      </w:r>
+      <w:r>
+        <w:rPr>
+          <w:rFonts w:ascii="NSimSun" w:hAnsi="NSimSun" w:cs="NSimSun"/>
+          <w:color w:val="000080"/>
+          <w:kern w:val="0"/>
+          <w:sz w:val="28"/>
+          <w:szCs w:val="28"/>
+        </w:rPr>
+        <w:t>v2</w:t>
+      </w:r>
+      <w:r>
+        <w:rPr>
+          <w:rFonts w:ascii="NSimSun" w:hAnsi="NSimSun" w:cs="NSimSun"/>
+          <w:color w:val="000000"/>
+          <w:kern w:val="0"/>
+          <w:sz w:val="28"/>
+          <w:szCs w:val="28"/>
+        </w:rPr>
+        <w:t>)</w:t>
+      </w:r>
+    </w:p>
+    <w:p>
+      <w:pPr>
+        <w:autoSpaceDE w:val="0"/>
+        <w:autoSpaceDN w:val="0"/>
+        <w:adjustRightInd w:val="0"/>
+        <w:jc w:val="left"/>
+        <w:rPr>
+          <w:rFonts w:ascii="NSimSun" w:hAnsi="NSimSun" w:cs="NSimSun"/>
+          <w:color w:val="000000"/>
+          <w:kern w:val="0"/>
+          <w:sz w:val="28"/>
+          <w:szCs w:val="28"/>
+        </w:rPr>
+      </w:pPr>
+      <w:r>
+        <w:rPr>
+          <w:rFonts w:ascii="NSimSun" w:hAnsi="NSimSun" w:cs="NSimSun"/>
+          <w:color w:val="000000"/>
+          <w:kern w:val="0"/>
+          <w:sz w:val="28"/>
+          <w:szCs w:val="28"/>
+        </w:rPr>
+        <w:t>{</w:t>
+      </w:r>
+    </w:p>
+    <w:p>
+      <w:pPr>
+        <w:autoSpaceDE w:val="0"/>
+        <w:autoSpaceDN w:val="0"/>
+        <w:adjustRightInd w:val="0"/>
+        <w:jc w:val="left"/>
+        <w:rPr>
+          <w:rFonts w:ascii="NSimSun" w:hAnsi="NSimSun" w:cs="NSimSun"/>
+          <w:color w:val="000000"/>
+          <w:kern w:val="0"/>
+          <w:sz w:val="28"/>
+          <w:szCs w:val="28"/>
+        </w:rPr>
+      </w:pPr>
+      <w:r>
+        <w:rPr>
+          <w:rFonts w:ascii="NSimSun" w:hAnsi="NSimSun" w:cs="NSimSun"/>
+          <w:color w:val="000000"/>
+          <w:kern w:val="0"/>
+          <w:sz w:val="28"/>
+          <w:szCs w:val="28"/>
+        </w:rPr>
+        <w:t xml:space="preserve">    ++</w:t>
+      </w:r>
+      <w:r>
+        <w:rPr>
+          <w:rFonts w:ascii="NSimSun" w:hAnsi="NSimSun" w:cs="NSimSun"/>
+          <w:color w:val="000080"/>
+          <w:kern w:val="0"/>
+          <w:sz w:val="28"/>
+          <w:szCs w:val="28"/>
+        </w:rPr>
+        <w:t>v2</w:t>
+      </w:r>
+      <w:r>
+        <w:rPr>
+          <w:rFonts w:ascii="NSimSun" w:hAnsi="NSimSun" w:cs="NSimSun"/>
+          <w:color w:val="000000"/>
+          <w:kern w:val="0"/>
+          <w:sz w:val="28"/>
+          <w:szCs w:val="28"/>
+        </w:rPr>
+        <w:t>;</w:t>
+      </w:r>
+    </w:p>
+    <w:p>
+      <w:pPr>
+        <w:spacing w:line="400" w:lineRule="exact"/>
+        <w:rPr>
+          <w:rFonts w:ascii="Times New Roman" w:hAnsi="Times New Roman" w:cs="Times New Roman"/>
+          <w:sz w:val="28"/>
+          <w:szCs w:val="28"/>
+        </w:rPr>
+      </w:pPr>
+      <w:r>
+        <w:rPr>
+          <w:rFonts w:ascii="NSimSun" w:hAnsi="NSimSun" w:cs="NSimSun"/>
+          <w:color w:val="000000"/>
+          <w:kern w:val="0"/>
+          <w:sz w:val="28"/>
+          <w:szCs w:val="28"/>
+        </w:rPr>
+        <w:t>}</w:t>
+      </w:r>
+    </w:p>
+    <w:p>
+      <w:pPr>
+        <w:spacing w:line="400" w:lineRule="exact"/>
+        <w:rPr>
+          <w:rFonts w:ascii="Times New Roman" w:hAnsi="Times New Roman" w:cs="Times New Roman"/>
+          <w:sz w:val="28"/>
+          <w:szCs w:val="28"/>
+        </w:rPr>
+      </w:pPr>
+    </w:p>
+    <w:p>
+      <w:pPr>
+        <w:autoSpaceDE w:val="0"/>
+        <w:autoSpaceDN w:val="0"/>
+        <w:adjustRightInd w:val="0"/>
+        <w:jc w:val="left"/>
+        <w:rPr>
+          <w:rFonts w:ascii="NSimSun" w:hAnsi="NSimSun" w:cs="NSimSun"/>
+          <w:color w:val="000000"/>
+          <w:kern w:val="0"/>
+          <w:sz w:val="28"/>
+          <w:szCs w:val="28"/>
+        </w:rPr>
+      </w:pPr>
+      <w:r>
+        <w:rPr>
+          <w:rFonts w:ascii="NSimSun" w:hAnsi="NSimSun" w:cs="NSimSun"/>
+          <w:color w:val="000000"/>
+          <w:kern w:val="0"/>
+          <w:sz w:val="28"/>
+          <w:szCs w:val="28"/>
+        </w:rPr>
+        <w:t xml:space="preserve">    </w:t>
+      </w:r>
+      <w:r>
+        <w:rPr>
+          <w:rFonts w:ascii="NSimSun" w:hAnsi="NSimSun" w:cs="NSimSun"/>
+          <w:color w:val="008000"/>
+          <w:kern w:val="0"/>
+          <w:sz w:val="28"/>
+          <w:szCs w:val="28"/>
+        </w:rPr>
+        <w:t xml:space="preserve">// </w:t>
+      </w:r>
+      <w:r>
+        <w:rPr>
+          <w:rFonts w:ascii="NSimSun" w:hAnsi="NSimSun" w:cs="NSimSun"/>
+          <w:color w:val="008000"/>
+          <w:kern w:val="0"/>
+          <w:sz w:val="28"/>
+          <w:szCs w:val="28"/>
+        </w:rPr>
+        <w:t>转发不完整的情况</w:t>
+      </w:r>
+    </w:p>
+    <w:p>
+      <w:pPr>
+        <w:autoSpaceDE w:val="0"/>
+        <w:autoSpaceDN w:val="0"/>
+        <w:adjustRightInd w:val="0"/>
+        <w:jc w:val="left"/>
+        <w:rPr>
+          <w:rFonts w:ascii="NSimSun" w:hAnsi="NSimSun" w:cs="NSimSun"/>
+          <w:color w:val="000000"/>
+          <w:kern w:val="0"/>
+          <w:sz w:val="28"/>
+          <w:szCs w:val="28"/>
+        </w:rPr>
+      </w:pPr>
+      <w:r>
+        <w:rPr>
+          <w:rFonts w:ascii="NSimSun" w:hAnsi="NSimSun" w:cs="NSimSun"/>
+          <w:color w:val="000000"/>
+          <w:kern w:val="0"/>
+          <w:sz w:val="28"/>
+          <w:szCs w:val="28"/>
+        </w:rPr>
+        <w:t xml:space="preserve">    </w:t>
+      </w:r>
+      <w:r>
+        <w:rPr>
+          <w:rFonts w:ascii="NSimSun" w:hAnsi="NSimSun" w:cs="NSimSun"/>
+          <w:i/>
+          <w:iCs/>
+          <w:color w:val="000080"/>
+          <w:kern w:val="0"/>
+          <w:sz w:val="28"/>
+          <w:szCs w:val="28"/>
+        </w:rPr>
+        <w:t>cout</w:t>
+      </w:r>
+      <w:r>
+        <w:rPr>
+          <w:rFonts w:ascii="NSimSun" w:hAnsi="NSimSun" w:cs="NSimSun"/>
+          <w:color w:val="000000"/>
+          <w:kern w:val="0"/>
+          <w:sz w:val="28"/>
+          <w:szCs w:val="28"/>
+        </w:rPr>
+        <w:t xml:space="preserve"> </w:t>
+      </w:r>
+      <w:r>
+        <w:rPr>
+          <w:rFonts w:ascii="NSimSun" w:hAnsi="NSimSun" w:cs="NSimSun"/>
+          <w:color w:val="008080"/>
+          <w:kern w:val="0"/>
+          <w:sz w:val="28"/>
+          <w:szCs w:val="28"/>
+        </w:rPr>
+        <w:t>&lt;&lt;</w:t>
+      </w:r>
+      <w:r>
+        <w:rPr>
+          <w:rFonts w:ascii="NSimSun" w:hAnsi="NSimSun" w:cs="NSimSun"/>
+          <w:color w:val="000000"/>
+          <w:kern w:val="0"/>
+          <w:sz w:val="28"/>
+          <w:szCs w:val="28"/>
+        </w:rPr>
+        <w:t xml:space="preserve"> </w:t>
+      </w:r>
+      <w:r>
+        <w:rPr>
+          <w:rFonts w:ascii="NSimSun" w:hAnsi="NSimSun" w:cs="NSimSun"/>
+          <w:color w:val="A31515"/>
+          <w:kern w:val="0"/>
+          <w:sz w:val="28"/>
+          <w:szCs w:val="28"/>
+        </w:rPr>
+        <w:t>"</w:t>
+      </w:r>
+      <w:r>
+        <w:rPr>
+          <w:rFonts w:ascii="NSimSun" w:hAnsi="NSimSun" w:cs="NSimSun"/>
+          <w:color w:val="A31515"/>
+          <w:kern w:val="0"/>
+          <w:sz w:val="28"/>
+          <w:szCs w:val="28"/>
+        </w:rPr>
+        <w:t>转发不完整</w:t>
+      </w:r>
+      <w:r>
+        <w:rPr>
+          <w:rFonts w:ascii="NSimSun" w:hAnsi="NSimSun" w:cs="NSimSun"/>
+          <w:color w:val="A31515"/>
+          <w:kern w:val="0"/>
+          <w:sz w:val="28"/>
+          <w:szCs w:val="28"/>
+        </w:rPr>
+        <w:t>"</w:t>
+      </w:r>
+      <w:r>
+        <w:rPr>
+          <w:rFonts w:ascii="NSimSun" w:hAnsi="NSimSun" w:cs="NSimSun"/>
+          <w:color w:val="000000"/>
+          <w:kern w:val="0"/>
+          <w:sz w:val="28"/>
+          <w:szCs w:val="28"/>
+        </w:rPr>
+        <w:t xml:space="preserve"> </w:t>
+      </w:r>
+      <w:r>
+        <w:rPr>
+          <w:rFonts w:ascii="NSimSun" w:hAnsi="NSimSun" w:cs="NSimSun"/>
+          <w:color w:val="008080"/>
+          <w:kern w:val="0"/>
+          <w:sz w:val="28"/>
+          <w:szCs w:val="28"/>
+        </w:rPr>
+        <w:t>&lt;&lt;</w:t>
+      </w:r>
+      <w:r>
+        <w:rPr>
+          <w:rFonts w:ascii="NSimSun" w:hAnsi="NSimSun" w:cs="NSimSun"/>
+          <w:color w:val="000000"/>
+          <w:kern w:val="0"/>
+          <w:sz w:val="28"/>
+          <w:szCs w:val="28"/>
+        </w:rPr>
+        <w:t xml:space="preserve"> </w:t>
+      </w:r>
+      <w:r>
+        <w:rPr>
+          <w:rFonts w:ascii="NSimSun" w:hAnsi="NSimSun" w:cs="NSimSun"/>
+          <w:i/>
+          <w:iCs/>
+          <w:color w:val="880000"/>
+          <w:kern w:val="0"/>
+          <w:sz w:val="28"/>
+          <w:szCs w:val="28"/>
+        </w:rPr>
+        <w:t>endl</w:t>
+      </w:r>
+      <w:r>
+        <w:rPr>
+          <w:rFonts w:ascii="NSimSun" w:hAnsi="NSimSun" w:cs="NSimSun"/>
+          <w:color w:val="000000"/>
+          <w:kern w:val="0"/>
+          <w:sz w:val="28"/>
+          <w:szCs w:val="28"/>
+        </w:rPr>
+        <w:t>;</w:t>
+      </w:r>
+    </w:p>
+    <w:p>
+      <w:pPr>
+        <w:autoSpaceDE w:val="0"/>
+        <w:autoSpaceDN w:val="0"/>
+        <w:adjustRightInd w:val="0"/>
+        <w:jc w:val="left"/>
+        <w:rPr>
+          <w:rFonts w:ascii="NSimSun" w:hAnsi="NSimSun" w:cs="NSimSun"/>
+          <w:color w:val="000000"/>
+          <w:kern w:val="0"/>
+          <w:sz w:val="28"/>
+          <w:szCs w:val="28"/>
+        </w:rPr>
+      </w:pPr>
+      <w:r>
+        <w:rPr>
+          <w:rFonts w:ascii="NSimSun" w:hAnsi="NSimSun" w:cs="NSimSun"/>
+          <w:color w:val="000000"/>
+          <w:kern w:val="0"/>
+          <w:sz w:val="28"/>
+          <w:szCs w:val="28"/>
+        </w:rPr>
+        <w:t xml:space="preserve">    </w:t>
+      </w:r>
+      <w:r>
+        <w:rPr>
+          <w:rFonts w:ascii="NSimSun" w:hAnsi="NSimSun" w:cs="NSimSun"/>
+          <w:color w:val="0000FF"/>
+          <w:kern w:val="0"/>
+          <w:sz w:val="28"/>
+          <w:szCs w:val="28"/>
+        </w:rPr>
+        <w:t>int</w:t>
+      </w:r>
+      <w:r>
+        <w:rPr>
+          <w:rFonts w:ascii="NSimSun" w:hAnsi="NSimSun" w:cs="NSimSun"/>
+          <w:color w:val="000000"/>
+          <w:kern w:val="0"/>
+          <w:sz w:val="28"/>
+          <w:szCs w:val="28"/>
+        </w:rPr>
+        <w:t xml:space="preserve"> </w:t>
+      </w:r>
+      <w:r>
+        <w:rPr>
+          <w:rFonts w:ascii="NSimSun" w:hAnsi="NSimSun" w:cs="NSimSun"/>
+          <w:color w:val="000080"/>
+          <w:kern w:val="0"/>
+          <w:sz w:val="28"/>
+          <w:szCs w:val="28"/>
+        </w:rPr>
+        <w:t>i1</w:t>
+      </w:r>
+      <w:r>
+        <w:rPr>
+          <w:rFonts w:ascii="NSimSun" w:hAnsi="NSimSun" w:cs="NSimSun"/>
+          <w:color w:val="000000"/>
+          <w:kern w:val="0"/>
+          <w:sz w:val="28"/>
+          <w:szCs w:val="28"/>
+        </w:rPr>
+        <w:t xml:space="preserve"> = 0;</w:t>
+      </w:r>
+    </w:p>
+    <w:p>
+      <w:pPr>
+        <w:autoSpaceDE w:val="0"/>
+        <w:autoSpaceDN w:val="0"/>
+        <w:adjustRightInd w:val="0"/>
+        <w:jc w:val="left"/>
+        <w:rPr>
+          <w:rFonts w:ascii="NSimSun" w:hAnsi="NSimSun" w:cs="NSimSun"/>
+          <w:color w:val="000000"/>
+          <w:kern w:val="0"/>
+          <w:sz w:val="28"/>
+          <w:szCs w:val="28"/>
+        </w:rPr>
+      </w:pPr>
+      <w:r>
+        <w:rPr>
+          <w:rFonts w:ascii="NSimSun" w:hAnsi="NSimSun" w:cs="NSimSun"/>
+          <w:color w:val="000000"/>
+          <w:kern w:val="0"/>
+          <w:sz w:val="28"/>
+          <w:szCs w:val="28"/>
+        </w:rPr>
+        <w:t xml:space="preserve">    </w:t>
+      </w:r>
+      <w:r>
+        <w:rPr>
+          <w:rFonts w:ascii="NSimSun" w:hAnsi="NSimSun" w:cs="NSimSun"/>
+          <w:color w:val="0000FF"/>
+          <w:kern w:val="0"/>
+          <w:sz w:val="28"/>
+          <w:szCs w:val="28"/>
+        </w:rPr>
+        <w:t>int</w:t>
+      </w:r>
+      <w:r>
+        <w:rPr>
+          <w:rFonts w:ascii="NSimSun" w:hAnsi="NSimSun" w:cs="NSimSun"/>
+          <w:color w:val="000000"/>
+          <w:kern w:val="0"/>
+          <w:sz w:val="28"/>
+          <w:szCs w:val="28"/>
+        </w:rPr>
+        <w:t xml:space="preserve"> </w:t>
+      </w:r>
+      <w:r>
+        <w:rPr>
+          <w:rFonts w:ascii="NSimSun" w:hAnsi="NSimSun" w:cs="NSimSun"/>
+          <w:color w:val="000080"/>
+          <w:kern w:val="0"/>
+          <w:sz w:val="28"/>
+          <w:szCs w:val="28"/>
+        </w:rPr>
+        <w:t>j1</w:t>
+      </w:r>
+      <w:r>
+        <w:rPr>
+          <w:rFonts w:ascii="NSimSun" w:hAnsi="NSimSun" w:cs="NSimSun"/>
+          <w:color w:val="000000"/>
+          <w:kern w:val="0"/>
+          <w:sz w:val="28"/>
+          <w:szCs w:val="28"/>
+        </w:rPr>
+        <w:t xml:space="preserve"> = 1;</w:t>
+      </w:r>
+    </w:p>
+    <w:p>
+      <w:pPr>
+        <w:autoSpaceDE w:val="0"/>
+        <w:autoSpaceDN w:val="0"/>
+        <w:adjustRightInd w:val="0"/>
+        <w:jc w:val="left"/>
+        <w:rPr>
+          <w:rFonts w:ascii="NSimSun" w:hAnsi="NSimSun" w:cs="NSimSun"/>
+          <w:color w:val="000000"/>
+          <w:kern w:val="0"/>
+          <w:sz w:val="28"/>
+          <w:szCs w:val="28"/>
+        </w:rPr>
+      </w:pPr>
+      <w:r>
+        <w:rPr>
+          <w:rFonts w:ascii="NSimSun" w:hAnsi="NSimSun" w:cs="NSimSun"/>
+          <w:color w:val="000000"/>
+          <w:kern w:val="0"/>
+          <w:sz w:val="28"/>
+          <w:szCs w:val="28"/>
+        </w:rPr>
+        <w:t xml:space="preserve">    </w:t>
+      </w:r>
+      <w:r>
+        <w:rPr>
+          <w:rFonts w:ascii="NSimSun" w:hAnsi="NSimSun" w:cs="NSimSun"/>
+          <w:i/>
+          <w:iCs/>
+          <w:color w:val="000080"/>
+          <w:kern w:val="0"/>
+          <w:sz w:val="28"/>
+          <w:szCs w:val="28"/>
+        </w:rPr>
+        <w:t>cout</w:t>
+      </w:r>
+      <w:r>
+        <w:rPr>
+          <w:rFonts w:ascii="NSimSun" w:hAnsi="NSimSun" w:cs="NSimSun"/>
+          <w:color w:val="000000"/>
+          <w:kern w:val="0"/>
+          <w:sz w:val="28"/>
+          <w:szCs w:val="28"/>
+        </w:rPr>
+        <w:t xml:space="preserve"> </w:t>
+      </w:r>
+      <w:r>
+        <w:rPr>
+          <w:rFonts w:ascii="NSimSun" w:hAnsi="NSimSun" w:cs="NSimSun"/>
+          <w:color w:val="008080"/>
+          <w:kern w:val="0"/>
+          <w:sz w:val="28"/>
+          <w:szCs w:val="28"/>
+        </w:rPr>
+        <w:t>&lt;&lt;</w:t>
+      </w:r>
+      <w:r>
+        <w:rPr>
+          <w:rFonts w:ascii="NSimSun" w:hAnsi="NSimSun" w:cs="NSimSun"/>
+          <w:color w:val="000000"/>
+          <w:kern w:val="0"/>
+          <w:sz w:val="28"/>
+          <w:szCs w:val="28"/>
+        </w:rPr>
+        <w:t xml:space="preserve"> </w:t>
+      </w:r>
+      <w:r>
+        <w:rPr>
+          <w:rFonts w:ascii="NSimSun" w:hAnsi="NSimSun" w:cs="NSimSun"/>
+          <w:color w:val="A31515"/>
+          <w:kern w:val="0"/>
+          <w:sz w:val="28"/>
+          <w:szCs w:val="28"/>
+        </w:rPr>
+        <w:t>"</w:t>
+      </w:r>
+      <w:r>
+        <w:rPr>
+          <w:rFonts w:ascii="NSimSun" w:hAnsi="NSimSun" w:cs="NSimSun"/>
+          <w:color w:val="A31515"/>
+          <w:kern w:val="0"/>
+          <w:sz w:val="28"/>
+          <w:szCs w:val="28"/>
+        </w:rPr>
+        <w:t>转发</w:t>
+      </w:r>
+      <w:r>
+        <w:rPr>
+          <w:rFonts w:ascii="NSimSun" w:hAnsi="NSimSun" w:cs="NSimSun"/>
+          <w:color w:val="A31515"/>
+          <w:kern w:val="0"/>
+          <w:sz w:val="28"/>
+          <w:szCs w:val="28"/>
+        </w:rPr>
+        <w:t>"</w:t>
+      </w:r>
+      <w:r>
+        <w:rPr>
+          <w:rFonts w:ascii="NSimSun" w:hAnsi="NSimSun" w:cs="NSimSun"/>
+          <w:color w:val="000000"/>
+          <w:kern w:val="0"/>
+          <w:sz w:val="28"/>
+          <w:szCs w:val="28"/>
+        </w:rPr>
+        <w:t xml:space="preserve"> </w:t>
+      </w:r>
+      <w:r>
+        <w:rPr>
+          <w:rFonts w:ascii="NSimSun" w:hAnsi="NSimSun" w:cs="NSimSun"/>
+          <w:color w:val="008080"/>
+          <w:kern w:val="0"/>
+          <w:sz w:val="28"/>
+          <w:szCs w:val="28"/>
+        </w:rPr>
+        <w:t>&lt;&lt;</w:t>
+      </w:r>
+      <w:r>
+        <w:rPr>
+          <w:rFonts w:ascii="NSimSun" w:hAnsi="NSimSun" w:cs="NSimSun"/>
+          <w:color w:val="000000"/>
+          <w:kern w:val="0"/>
+          <w:sz w:val="28"/>
+          <w:szCs w:val="28"/>
+        </w:rPr>
+        <w:t xml:space="preserve"> </w:t>
+      </w:r>
+      <w:r>
+        <w:rPr>
+          <w:rFonts w:ascii="NSimSun" w:hAnsi="NSimSun" w:cs="NSimSun"/>
+          <w:i/>
+          <w:iCs/>
+          <w:color w:val="880000"/>
+          <w:kern w:val="0"/>
+          <w:sz w:val="28"/>
+          <w:szCs w:val="28"/>
+        </w:rPr>
+        <w:t>endl</w:t>
+      </w:r>
+      <w:r>
+        <w:rPr>
+          <w:rFonts w:ascii="NSimSun" w:hAnsi="NSimSun" w:cs="NSimSun"/>
+          <w:color w:val="000000"/>
+          <w:kern w:val="0"/>
+          <w:sz w:val="28"/>
+          <w:szCs w:val="28"/>
+        </w:rPr>
+        <w:t>;</w:t>
+      </w:r>
+    </w:p>
+    <w:p>
+      <w:pPr>
+        <w:autoSpaceDE w:val="0"/>
+        <w:autoSpaceDN w:val="0"/>
+        <w:adjustRightInd w:val="0"/>
+        <w:jc w:val="left"/>
+        <w:rPr>
+          <w:rFonts w:ascii="NSimSun" w:hAnsi="NSimSun" w:cs="NSimSun"/>
+          <w:color w:val="000000"/>
+          <w:kern w:val="0"/>
+          <w:sz w:val="28"/>
+          <w:szCs w:val="28"/>
+        </w:rPr>
+      </w:pPr>
+      <w:r>
+        <w:rPr>
+          <w:rFonts w:ascii="NSimSun" w:hAnsi="NSimSun" w:cs="NSimSun"/>
+          <w:color w:val="000000"/>
+          <w:kern w:val="0"/>
+          <w:sz w:val="28"/>
+          <w:szCs w:val="28"/>
+        </w:rPr>
+        <w:lastRenderedPageBreak/>
+        <w:t xml:space="preserve">    </w:t>
+      </w:r>
+      <w:r>
+        <w:rPr>
+          <w:rFonts w:ascii="NSimSun" w:hAnsi="NSimSun" w:cs="NSimSun"/>
+          <w:color w:val="880000"/>
+          <w:kern w:val="0"/>
+          <w:sz w:val="28"/>
+          <w:szCs w:val="28"/>
+        </w:rPr>
+        <w:t>Flip1</w:t>
+      </w:r>
+      <w:r>
+        <w:rPr>
+          <w:rFonts w:ascii="NSimSun" w:hAnsi="NSimSun" w:cs="NSimSun"/>
+          <w:color w:val="000000"/>
+          <w:kern w:val="0"/>
+          <w:sz w:val="28"/>
+          <w:szCs w:val="28"/>
+        </w:rPr>
+        <w:t>(</w:t>
+      </w:r>
+      <w:r>
+        <w:rPr>
+          <w:rFonts w:ascii="NSimSun" w:hAnsi="NSimSun" w:cs="NSimSun"/>
+          <w:color w:val="0000FF"/>
+          <w:kern w:val="0"/>
+          <w:sz w:val="28"/>
+          <w:szCs w:val="28"/>
+        </w:rPr>
+        <w:t>F</w:t>
+      </w:r>
+      <w:r>
+        <w:rPr>
+          <w:rFonts w:ascii="NSimSun" w:hAnsi="NSimSun" w:cs="NSimSun"/>
+          <w:color w:val="000000"/>
+          <w:kern w:val="0"/>
+          <w:sz w:val="28"/>
+          <w:szCs w:val="28"/>
+        </w:rPr>
+        <w:t xml:space="preserve">, </w:t>
+      </w:r>
+      <w:r>
+        <w:rPr>
+          <w:rFonts w:ascii="NSimSun" w:hAnsi="NSimSun" w:cs="NSimSun"/>
+          <w:color w:val="000080"/>
+          <w:kern w:val="0"/>
+          <w:sz w:val="28"/>
+          <w:szCs w:val="28"/>
+        </w:rPr>
+        <w:t>i1</w:t>
+      </w:r>
+      <w:r>
+        <w:rPr>
+          <w:rFonts w:ascii="NSimSun" w:hAnsi="NSimSun" w:cs="NSimSun"/>
+          <w:color w:val="000000"/>
+          <w:kern w:val="0"/>
+          <w:sz w:val="28"/>
+          <w:szCs w:val="28"/>
+        </w:rPr>
+        <w:t xml:space="preserve">, </w:t>
+      </w:r>
+      <w:r>
+        <w:rPr>
+          <w:rFonts w:ascii="NSimSun" w:hAnsi="NSimSun" w:cs="NSimSun"/>
+          <w:color w:val="000080"/>
+          <w:kern w:val="0"/>
+          <w:sz w:val="28"/>
+          <w:szCs w:val="28"/>
+        </w:rPr>
+        <w:t>j1</w:t>
+      </w:r>
+      <w:r>
+        <w:rPr>
+          <w:rFonts w:ascii="NSimSun" w:hAnsi="NSimSun" w:cs="NSimSun"/>
+          <w:color w:val="000000"/>
+          <w:kern w:val="0"/>
+          <w:sz w:val="28"/>
+          <w:szCs w:val="28"/>
+        </w:rPr>
+        <w:t>);</w:t>
+      </w:r>
+    </w:p>
+    <w:p>
+      <w:pPr>
+        <w:autoSpaceDE w:val="0"/>
+        <w:autoSpaceDN w:val="0"/>
+        <w:adjustRightInd w:val="0"/>
+        <w:jc w:val="left"/>
+        <w:rPr>
+          <w:rFonts w:ascii="NSimSun" w:hAnsi="NSimSun" w:cs="NSimSun"/>
+          <w:color w:val="000000"/>
+          <w:kern w:val="0"/>
+          <w:sz w:val="28"/>
+          <w:szCs w:val="28"/>
+        </w:rPr>
+      </w:pPr>
+      <w:r>
+        <w:rPr>
+          <w:rFonts w:ascii="NSimSun" w:hAnsi="NSimSun" w:cs="NSimSun"/>
+          <w:color w:val="000000"/>
+          <w:kern w:val="0"/>
+          <w:sz w:val="28"/>
+          <w:szCs w:val="28"/>
+        </w:rPr>
+        <w:t xml:space="preserve">    </w:t>
+      </w:r>
+      <w:r>
+        <w:rPr>
+          <w:rFonts w:ascii="NSimSun" w:hAnsi="NSimSun" w:cs="NSimSun"/>
+          <w:i/>
+          <w:iCs/>
+          <w:color w:val="000080"/>
+          <w:kern w:val="0"/>
+          <w:sz w:val="28"/>
+          <w:szCs w:val="28"/>
+        </w:rPr>
+        <w:t>cout</w:t>
+      </w:r>
+      <w:r>
+        <w:rPr>
+          <w:rFonts w:ascii="NSimSun" w:hAnsi="NSimSun" w:cs="NSimSun"/>
+          <w:color w:val="000000"/>
+          <w:kern w:val="0"/>
+          <w:sz w:val="28"/>
+          <w:szCs w:val="28"/>
+        </w:rPr>
+        <w:t xml:space="preserve"> </w:t>
+      </w:r>
+      <w:r>
+        <w:rPr>
+          <w:rFonts w:ascii="NSimSun" w:hAnsi="NSimSun" w:cs="NSimSun"/>
+          <w:color w:val="008080"/>
+          <w:kern w:val="0"/>
+          <w:sz w:val="28"/>
+          <w:szCs w:val="28"/>
+        </w:rPr>
+        <w:t>&lt;&lt;</w:t>
+      </w:r>
+      <w:r>
+        <w:rPr>
+          <w:rFonts w:ascii="NSimSun" w:hAnsi="NSimSun" w:cs="NSimSun"/>
+          <w:color w:val="000000"/>
+          <w:kern w:val="0"/>
+          <w:sz w:val="28"/>
+          <w:szCs w:val="28"/>
+        </w:rPr>
+        <w:t xml:space="preserve"> </w:t>
+      </w:r>
+      <w:r>
+        <w:rPr>
+          <w:rFonts w:ascii="NSimSun" w:hAnsi="NSimSun" w:cs="NSimSun"/>
+          <w:color w:val="A31515"/>
+          <w:kern w:val="0"/>
+          <w:sz w:val="28"/>
+          <w:szCs w:val="28"/>
+        </w:rPr>
+        <w:t>"i = "</w:t>
+      </w:r>
+      <w:r>
+        <w:rPr>
+          <w:rFonts w:ascii="NSimSun" w:hAnsi="NSimSun" w:cs="NSimSun"/>
+          <w:color w:val="000000"/>
+          <w:kern w:val="0"/>
+          <w:sz w:val="28"/>
+          <w:szCs w:val="28"/>
+        </w:rPr>
+        <w:t xml:space="preserve"> </w:t>
+      </w:r>
+      <w:r>
+        <w:rPr>
+          <w:rFonts w:ascii="NSimSun" w:hAnsi="NSimSun" w:cs="NSimSun"/>
+          <w:color w:val="008080"/>
+          <w:kern w:val="0"/>
+          <w:sz w:val="28"/>
+          <w:szCs w:val="28"/>
+        </w:rPr>
+        <w:t>&lt;&lt;</w:t>
+      </w:r>
+      <w:r>
+        <w:rPr>
+          <w:rFonts w:ascii="NSimSun" w:hAnsi="NSimSun" w:cs="NSimSun"/>
+          <w:color w:val="000000"/>
+          <w:kern w:val="0"/>
+          <w:sz w:val="28"/>
+          <w:szCs w:val="28"/>
+        </w:rPr>
+        <w:t xml:space="preserve"> </w:t>
+      </w:r>
+      <w:r>
+        <w:rPr>
+          <w:rFonts w:ascii="NSimSun" w:hAnsi="NSimSun" w:cs="NSimSun"/>
+          <w:color w:val="000080"/>
+          <w:kern w:val="0"/>
+          <w:sz w:val="28"/>
+          <w:szCs w:val="28"/>
+        </w:rPr>
+        <w:t>i1</w:t>
+      </w:r>
+      <w:r>
+        <w:rPr>
+          <w:rFonts w:ascii="NSimSun" w:hAnsi="NSimSun" w:cs="NSimSun"/>
+          <w:color w:val="000000"/>
+          <w:kern w:val="0"/>
+          <w:sz w:val="28"/>
+          <w:szCs w:val="28"/>
+        </w:rPr>
+        <w:t xml:space="preserve"> </w:t>
+      </w:r>
+      <w:r>
+        <w:rPr>
+          <w:rFonts w:ascii="NSimSun" w:hAnsi="NSimSun" w:cs="NSimSun"/>
+          <w:color w:val="008080"/>
+          <w:kern w:val="0"/>
+          <w:sz w:val="28"/>
+          <w:szCs w:val="28"/>
+        </w:rPr>
+        <w:t>&lt;&lt;</w:t>
+      </w:r>
+      <w:r>
+        <w:rPr>
+          <w:rFonts w:ascii="NSimSun" w:hAnsi="NSimSun" w:cs="NSimSun"/>
+          <w:color w:val="000000"/>
+          <w:kern w:val="0"/>
+          <w:sz w:val="28"/>
+          <w:szCs w:val="28"/>
+        </w:rPr>
+        <w:t xml:space="preserve"> </w:t>
+      </w:r>
+      <w:r>
+        <w:rPr>
+          <w:rFonts w:ascii="NSimSun" w:hAnsi="NSimSun" w:cs="NSimSun"/>
+          <w:color w:val="A31515"/>
+          <w:kern w:val="0"/>
+          <w:sz w:val="28"/>
+          <w:szCs w:val="28"/>
+        </w:rPr>
+        <w:t>" j = "</w:t>
+      </w:r>
+      <w:r>
+        <w:rPr>
+          <w:rFonts w:ascii="NSimSun" w:hAnsi="NSimSun" w:cs="NSimSun"/>
+          <w:color w:val="000000"/>
+          <w:kern w:val="0"/>
+          <w:sz w:val="28"/>
+          <w:szCs w:val="28"/>
+        </w:rPr>
+        <w:t xml:space="preserve"> </w:t>
+      </w:r>
+      <w:r>
+        <w:rPr>
+          <w:rFonts w:ascii="NSimSun" w:hAnsi="NSimSun" w:cs="NSimSun"/>
+          <w:color w:val="008080"/>
+          <w:kern w:val="0"/>
+          <w:sz w:val="28"/>
+          <w:szCs w:val="28"/>
+        </w:rPr>
+        <w:t>&lt;&lt;</w:t>
+      </w:r>
+      <w:r>
+        <w:rPr>
+          <w:rFonts w:ascii="NSimSun" w:hAnsi="NSimSun" w:cs="NSimSun"/>
+          <w:color w:val="000000"/>
+          <w:kern w:val="0"/>
+          <w:sz w:val="28"/>
+          <w:szCs w:val="28"/>
+        </w:rPr>
+        <w:t xml:space="preserve"> </w:t>
+      </w:r>
+      <w:r>
+        <w:rPr>
+          <w:rFonts w:ascii="NSimSun" w:hAnsi="NSimSun" w:cs="NSimSun"/>
+          <w:color w:val="000080"/>
+          <w:kern w:val="0"/>
+          <w:sz w:val="28"/>
+          <w:szCs w:val="28"/>
+        </w:rPr>
+        <w:t>j1</w:t>
+      </w:r>
+      <w:r>
+        <w:rPr>
+          <w:rFonts w:ascii="NSimSun" w:hAnsi="NSimSun" w:cs="NSimSun"/>
+          <w:color w:val="000000"/>
+          <w:kern w:val="0"/>
+          <w:sz w:val="28"/>
+          <w:szCs w:val="28"/>
+        </w:rPr>
+        <w:t xml:space="preserve"> </w:t>
+      </w:r>
+      <w:r>
+        <w:rPr>
+          <w:rFonts w:ascii="NSimSun" w:hAnsi="NSimSun" w:cs="NSimSun"/>
+          <w:color w:val="008080"/>
+          <w:kern w:val="0"/>
+          <w:sz w:val="28"/>
+          <w:szCs w:val="28"/>
+        </w:rPr>
+        <w:t>&lt;&lt;</w:t>
+      </w:r>
+      <w:r>
+        <w:rPr>
+          <w:rFonts w:ascii="NSimSun" w:hAnsi="NSimSun" w:cs="NSimSun"/>
+          <w:color w:val="000000"/>
+          <w:kern w:val="0"/>
+          <w:sz w:val="28"/>
+          <w:szCs w:val="28"/>
+        </w:rPr>
+        <w:t xml:space="preserve"> </w:t>
+      </w:r>
+      <w:r>
+        <w:rPr>
+          <w:rFonts w:ascii="NSimSun" w:hAnsi="NSimSun" w:cs="NSimSun"/>
+          <w:i/>
+          <w:iCs/>
+          <w:color w:val="880000"/>
+          <w:kern w:val="0"/>
+          <w:sz w:val="28"/>
+          <w:szCs w:val="28"/>
+        </w:rPr>
+        <w:t>endl</w:t>
+      </w:r>
+      <w:r>
+        <w:rPr>
+          <w:rFonts w:ascii="NSimSun" w:hAnsi="NSimSun" w:cs="NSimSun"/>
+          <w:color w:val="000000"/>
+          <w:kern w:val="0"/>
+          <w:sz w:val="28"/>
+          <w:szCs w:val="28"/>
+        </w:rPr>
+        <w:t>;</w:t>
+      </w:r>
+    </w:p>
+    <w:p>
+      <w:pPr>
+        <w:autoSpaceDE w:val="0"/>
+        <w:autoSpaceDN w:val="0"/>
+        <w:adjustRightInd w:val="0"/>
+        <w:jc w:val="left"/>
+        <w:rPr>
+          <w:rFonts w:ascii="NSimSun" w:hAnsi="NSimSun" w:cs="NSimSun"/>
+          <w:color w:val="000000"/>
+          <w:kern w:val="0"/>
+          <w:sz w:val="28"/>
+          <w:szCs w:val="28"/>
+        </w:rPr>
+      </w:pPr>
+    </w:p>
+    <w:p>
+      <w:pPr>
+        <w:autoSpaceDE w:val="0"/>
+        <w:autoSpaceDN w:val="0"/>
+        <w:adjustRightInd w:val="0"/>
+        <w:jc w:val="left"/>
+        <w:rPr>
+          <w:rFonts w:ascii="NSimSun" w:hAnsi="NSimSun" w:cs="NSimSun"/>
+          <w:color w:val="000000"/>
+          <w:kern w:val="0"/>
+          <w:sz w:val="28"/>
+          <w:szCs w:val="28"/>
+        </w:rPr>
+      </w:pPr>
+      <w:r>
+        <w:rPr>
+          <w:rFonts w:ascii="NSimSun" w:hAnsi="NSimSun" w:cs="NSimSun"/>
+          <w:color w:val="000000"/>
+          <w:kern w:val="0"/>
+          <w:sz w:val="28"/>
+          <w:szCs w:val="28"/>
+        </w:rPr>
+        <w:t xml:space="preserve">    </w:t>
+      </w:r>
+      <w:r>
+        <w:rPr>
+          <w:rFonts w:ascii="NSimSun" w:hAnsi="NSimSun" w:cs="NSimSun"/>
+          <w:i/>
+          <w:iCs/>
+          <w:color w:val="000080"/>
+          <w:kern w:val="0"/>
+          <w:sz w:val="28"/>
+          <w:szCs w:val="28"/>
+        </w:rPr>
+        <w:t>cout</w:t>
+      </w:r>
+      <w:r>
+        <w:rPr>
+          <w:rFonts w:ascii="NSimSun" w:hAnsi="NSimSun" w:cs="NSimSun"/>
+          <w:color w:val="000000"/>
+          <w:kern w:val="0"/>
+          <w:sz w:val="28"/>
+          <w:szCs w:val="28"/>
+        </w:rPr>
+        <w:t xml:space="preserve"> </w:t>
+      </w:r>
+      <w:r>
+        <w:rPr>
+          <w:rFonts w:ascii="NSimSun" w:hAnsi="NSimSun" w:cs="NSimSun"/>
+          <w:color w:val="008080"/>
+          <w:kern w:val="0"/>
+          <w:sz w:val="28"/>
+          <w:szCs w:val="28"/>
+        </w:rPr>
+        <w:t>&lt;&lt;</w:t>
+      </w:r>
+      <w:r>
+        <w:rPr>
+          <w:rFonts w:ascii="NSimSun" w:hAnsi="NSimSun" w:cs="NSimSun"/>
+          <w:color w:val="000000"/>
+          <w:kern w:val="0"/>
+          <w:sz w:val="28"/>
+          <w:szCs w:val="28"/>
+        </w:rPr>
+        <w:t xml:space="preserve"> </w:t>
+      </w:r>
+      <w:r>
+        <w:rPr>
+          <w:rFonts w:ascii="NSimSun" w:hAnsi="NSimSun" w:cs="NSimSun"/>
+          <w:color w:val="A31515"/>
+          <w:kern w:val="0"/>
+          <w:sz w:val="28"/>
+          <w:szCs w:val="28"/>
+        </w:rPr>
+        <w:t>"</w:t>
+      </w:r>
+      <w:r>
+        <w:rPr>
+          <w:rFonts w:ascii="NSimSun" w:hAnsi="NSimSun" w:cs="NSimSun"/>
+          <w:color w:val="A31515"/>
+          <w:kern w:val="0"/>
+          <w:sz w:val="28"/>
+          <w:szCs w:val="28"/>
+        </w:rPr>
+        <w:t>直接调用</w:t>
+      </w:r>
+      <w:r>
+        <w:rPr>
+          <w:rFonts w:ascii="NSimSun" w:hAnsi="NSimSun" w:cs="NSimSun"/>
+          <w:color w:val="A31515"/>
+          <w:kern w:val="0"/>
+          <w:sz w:val="28"/>
+          <w:szCs w:val="28"/>
+        </w:rPr>
+        <w:t>"</w:t>
+      </w:r>
+      <w:r>
+        <w:rPr>
+          <w:rFonts w:ascii="NSimSun" w:hAnsi="NSimSun" w:cs="NSimSun"/>
+          <w:color w:val="000000"/>
+          <w:kern w:val="0"/>
+          <w:sz w:val="28"/>
+          <w:szCs w:val="28"/>
+        </w:rPr>
+        <w:t xml:space="preserve"> </w:t>
+      </w:r>
+      <w:r>
+        <w:rPr>
+          <w:rFonts w:ascii="NSimSun" w:hAnsi="NSimSun" w:cs="NSimSun"/>
+          <w:color w:val="008080"/>
+          <w:kern w:val="0"/>
+          <w:sz w:val="28"/>
+          <w:szCs w:val="28"/>
+        </w:rPr>
+        <w:t>&lt;&lt;</w:t>
+      </w:r>
+      <w:r>
+        <w:rPr>
+          <w:rFonts w:ascii="NSimSun" w:hAnsi="NSimSun" w:cs="NSimSun"/>
+          <w:color w:val="000000"/>
+          <w:kern w:val="0"/>
+          <w:sz w:val="28"/>
+          <w:szCs w:val="28"/>
+        </w:rPr>
+        <w:t xml:space="preserve"> </w:t>
+      </w:r>
+      <w:r>
+        <w:rPr>
+          <w:rFonts w:ascii="NSimSun" w:hAnsi="NSimSun" w:cs="NSimSun"/>
+          <w:i/>
+          <w:iCs/>
+          <w:color w:val="880000"/>
+          <w:kern w:val="0"/>
+          <w:sz w:val="28"/>
+          <w:szCs w:val="28"/>
+        </w:rPr>
+        <w:t>endl</w:t>
+      </w:r>
+      <w:r>
+        <w:rPr>
+          <w:rFonts w:ascii="NSimSun" w:hAnsi="NSimSun" w:cs="NSimSun"/>
+          <w:color w:val="000000"/>
+          <w:kern w:val="0"/>
+          <w:sz w:val="28"/>
+          <w:szCs w:val="28"/>
+        </w:rPr>
+        <w:t>;</w:t>
+      </w:r>
+    </w:p>
+    <w:p>
+      <w:pPr>
+        <w:autoSpaceDE w:val="0"/>
+        <w:autoSpaceDN w:val="0"/>
+        <w:adjustRightInd w:val="0"/>
+        <w:jc w:val="left"/>
+        <w:rPr>
+          <w:rFonts w:ascii="NSimSun" w:hAnsi="NSimSun" w:cs="NSimSun"/>
+          <w:color w:val="000000"/>
+          <w:kern w:val="0"/>
+          <w:sz w:val="28"/>
+          <w:szCs w:val="28"/>
+        </w:rPr>
+      </w:pPr>
+      <w:r>
+        <w:rPr>
+          <w:rFonts w:ascii="NSimSun" w:hAnsi="NSimSun" w:cs="NSimSun"/>
+          <w:color w:val="000000"/>
+          <w:kern w:val="0"/>
+          <w:sz w:val="28"/>
+          <w:szCs w:val="28"/>
+        </w:rPr>
+        <w:t xml:space="preserve">    </w:t>
+      </w:r>
+      <w:r>
+        <w:rPr>
+          <w:rFonts w:ascii="NSimSun" w:hAnsi="NSimSun" w:cs="NSimSun"/>
+          <w:color w:val="0000FF"/>
+          <w:kern w:val="0"/>
+          <w:sz w:val="28"/>
+          <w:szCs w:val="28"/>
+        </w:rPr>
+        <w:t>int</w:t>
+      </w:r>
+      <w:r>
+        <w:rPr>
+          <w:rFonts w:ascii="NSimSun" w:hAnsi="NSimSun" w:cs="NSimSun"/>
+          <w:color w:val="000000"/>
+          <w:kern w:val="0"/>
+          <w:sz w:val="28"/>
+          <w:szCs w:val="28"/>
+        </w:rPr>
+        <w:t xml:space="preserve"> </w:t>
+      </w:r>
+      <w:r>
+        <w:rPr>
+          <w:rFonts w:ascii="NSimSun" w:hAnsi="NSimSun" w:cs="NSimSun"/>
+          <w:color w:val="000080"/>
+          <w:kern w:val="0"/>
+          <w:sz w:val="28"/>
+          <w:szCs w:val="28"/>
+        </w:rPr>
+        <w:t>i2</w:t>
+      </w:r>
+      <w:r>
+        <w:rPr>
+          <w:rFonts w:ascii="NSimSun" w:hAnsi="NSimSun" w:cs="NSimSun"/>
+          <w:color w:val="000000"/>
+          <w:kern w:val="0"/>
+          <w:sz w:val="28"/>
+          <w:szCs w:val="28"/>
+        </w:rPr>
+        <w:t xml:space="preserve"> = 0;</w:t>
+      </w:r>
+    </w:p>
+    <w:p>
+      <w:pPr>
+        <w:autoSpaceDE w:val="0"/>
+        <w:autoSpaceDN w:val="0"/>
+        <w:adjustRightInd w:val="0"/>
+        <w:jc w:val="left"/>
+        <w:rPr>
+          <w:rFonts w:ascii="NSimSun" w:hAnsi="NSimSun" w:cs="NSimSun"/>
+          <w:color w:val="000000"/>
+          <w:kern w:val="0"/>
+          <w:sz w:val="28"/>
+          <w:szCs w:val="28"/>
+        </w:rPr>
+      </w:pPr>
+      <w:r>
+        <w:rPr>
+          <w:rFonts w:ascii="NSimSun" w:hAnsi="NSimSun" w:cs="NSimSun"/>
+          <w:color w:val="000000"/>
+          <w:kern w:val="0"/>
+          <w:sz w:val="28"/>
+          <w:szCs w:val="28"/>
+        </w:rPr>
+        <w:t xml:space="preserve">    </w:t>
+      </w:r>
+      <w:r>
+        <w:rPr>
+          <w:rFonts w:ascii="NSimSun" w:hAnsi="NSimSun" w:cs="NSimSun"/>
+          <w:color w:val="0000FF"/>
+          <w:kern w:val="0"/>
+          <w:sz w:val="28"/>
+          <w:szCs w:val="28"/>
+        </w:rPr>
+        <w:t>int</w:t>
+      </w:r>
+      <w:r>
+        <w:rPr>
+          <w:rFonts w:ascii="NSimSun" w:hAnsi="NSimSun" w:cs="NSimSun"/>
+          <w:color w:val="000000"/>
+          <w:kern w:val="0"/>
+          <w:sz w:val="28"/>
+          <w:szCs w:val="28"/>
+        </w:rPr>
+        <w:t xml:space="preserve"> </w:t>
+      </w:r>
+      <w:r>
+        <w:rPr>
+          <w:rFonts w:ascii="NSimSun" w:hAnsi="NSimSun" w:cs="NSimSun"/>
+          <w:color w:val="000080"/>
+          <w:kern w:val="0"/>
+          <w:sz w:val="28"/>
+          <w:szCs w:val="28"/>
+        </w:rPr>
+        <w:t>j2</w:t>
+      </w:r>
+      <w:r>
+        <w:rPr>
+          <w:rFonts w:ascii="NSimSun" w:hAnsi="NSimSun" w:cs="NSimSun"/>
+          <w:color w:val="000000"/>
+          <w:kern w:val="0"/>
+          <w:sz w:val="28"/>
+          <w:szCs w:val="28"/>
+        </w:rPr>
+        <w:t xml:space="preserve"> = 1;</w:t>
+      </w:r>
+    </w:p>
+    <w:p>
+      <w:pPr>
+        <w:autoSpaceDE w:val="0"/>
+        <w:autoSpaceDN w:val="0"/>
+        <w:adjustRightInd w:val="0"/>
+        <w:jc w:val="left"/>
+        <w:rPr>
+          <w:rFonts w:ascii="NSimSun" w:hAnsi="NSimSun" w:cs="NSimSun"/>
+          <w:color w:val="000000"/>
+          <w:kern w:val="0"/>
+          <w:sz w:val="28"/>
+          <w:szCs w:val="28"/>
+        </w:rPr>
+      </w:pPr>
+      <w:r>
+        <w:rPr>
+          <w:rFonts w:ascii="NSimSun" w:hAnsi="NSimSun" w:cs="NSimSun"/>
+          <w:color w:val="000000"/>
+          <w:kern w:val="0"/>
+          <w:sz w:val="28"/>
+          <w:szCs w:val="28"/>
+        </w:rPr>
+        <w:t xml:space="preserve">    </w:t>
+      </w:r>
+      <w:r>
+        <w:rPr>
+          <w:rFonts w:ascii="NSimSun" w:hAnsi="NSimSun" w:cs="NSimSun"/>
+          <w:color w:val="0000FF"/>
+          <w:kern w:val="0"/>
+          <w:sz w:val="28"/>
+          <w:szCs w:val="28"/>
+        </w:rPr>
+        <w:t>F</w:t>
+      </w:r>
+      <w:r>
+        <w:rPr>
+          <w:rFonts w:ascii="NSimSun" w:hAnsi="NSimSun" w:cs="NSimSun"/>
+          <w:color w:val="000000"/>
+          <w:kern w:val="0"/>
+          <w:sz w:val="28"/>
+          <w:szCs w:val="28"/>
+        </w:rPr>
+        <w:t>(</w:t>
+      </w:r>
+      <w:r>
+        <w:rPr>
+          <w:rFonts w:ascii="NSimSun" w:hAnsi="NSimSun" w:cs="NSimSun"/>
+          <w:color w:val="000080"/>
+          <w:kern w:val="0"/>
+          <w:sz w:val="28"/>
+          <w:szCs w:val="28"/>
+        </w:rPr>
+        <w:t>i2</w:t>
+      </w:r>
+      <w:r>
+        <w:rPr>
+          <w:rFonts w:ascii="NSimSun" w:hAnsi="NSimSun" w:cs="NSimSun"/>
+          <w:color w:val="000000"/>
+          <w:kern w:val="0"/>
+          <w:sz w:val="28"/>
+          <w:szCs w:val="28"/>
+        </w:rPr>
+        <w:t xml:space="preserve">, </w:t>
+      </w:r>
+      <w:r>
+        <w:rPr>
+          <w:rFonts w:ascii="NSimSun" w:hAnsi="NSimSun" w:cs="NSimSun"/>
+          <w:color w:val="000080"/>
+          <w:kern w:val="0"/>
+          <w:sz w:val="28"/>
+          <w:szCs w:val="28"/>
+        </w:rPr>
+        <w:t>j2</w:t>
+      </w:r>
+      <w:r>
+        <w:rPr>
+          <w:rFonts w:ascii="NSimSun" w:hAnsi="NSimSun" w:cs="NSimSun"/>
+          <w:color w:val="000000"/>
+          <w:kern w:val="0"/>
+          <w:sz w:val="28"/>
+          <w:szCs w:val="28"/>
+        </w:rPr>
+        <w:t>);</w:t>
+      </w:r>
+    </w:p>
+    <w:p>
+      <w:pPr>
+        <w:spacing w:line="400" w:lineRule="exact"/>
+        <w:rPr>
+          <w:rFonts w:ascii="Times New Roman" w:hAnsi="Times New Roman" w:cs="Times New Roman"/>
+          <w:sz w:val="28"/>
+          <w:szCs w:val="28"/>
+        </w:rPr>
+      </w:pPr>
+      <w:r>
+        <w:rPr>
+          <w:rFonts w:ascii="NSimSun" w:hAnsi="NSimSun" w:cs="NSimSun"/>
+          <w:color w:val="000000"/>
+          <w:kern w:val="0"/>
+          <w:sz w:val="28"/>
+          <w:szCs w:val="28"/>
+        </w:rPr>
+        <w:t xml:space="preserve">    </w:t>
+      </w:r>
+      <w:r>
+        <w:rPr>
+          <w:rFonts w:ascii="NSimSun" w:hAnsi="NSimSun" w:cs="NSimSun"/>
+          <w:i/>
+          <w:iCs/>
+          <w:color w:val="000080"/>
+          <w:kern w:val="0"/>
+          <w:sz w:val="28"/>
+          <w:szCs w:val="28"/>
+        </w:rPr>
+        <w:t>cout</w:t>
+      </w:r>
+      <w:r>
+        <w:rPr>
+          <w:rFonts w:ascii="NSimSun" w:hAnsi="NSimSun" w:cs="NSimSun"/>
+          <w:color w:val="000000"/>
+          <w:kern w:val="0"/>
+          <w:sz w:val="28"/>
+          <w:szCs w:val="28"/>
+        </w:rPr>
+        <w:t xml:space="preserve"> </w:t>
+      </w:r>
+      <w:r>
+        <w:rPr>
+          <w:rFonts w:ascii="NSimSun" w:hAnsi="NSimSun" w:cs="NSimSun"/>
+          <w:color w:val="008080"/>
+          <w:kern w:val="0"/>
+          <w:sz w:val="28"/>
+          <w:szCs w:val="28"/>
+        </w:rPr>
+        <w:t>&lt;&lt;</w:t>
+      </w:r>
+      <w:r>
+        <w:rPr>
+          <w:rFonts w:ascii="NSimSun" w:hAnsi="NSimSun" w:cs="NSimSun"/>
+          <w:color w:val="000000"/>
+          <w:kern w:val="0"/>
+          <w:sz w:val="28"/>
+          <w:szCs w:val="28"/>
+        </w:rPr>
+        <w:t xml:space="preserve"> </w:t>
+      </w:r>
+      <w:r>
+        <w:rPr>
+          <w:rFonts w:ascii="NSimSun" w:hAnsi="NSimSun" w:cs="NSimSun"/>
+          <w:color w:val="A31515"/>
+          <w:kern w:val="0"/>
+          <w:sz w:val="28"/>
+          <w:szCs w:val="28"/>
+        </w:rPr>
+        <w:t>"i = "</w:t>
+      </w:r>
+      <w:r>
+        <w:rPr>
+          <w:rFonts w:ascii="NSimSun" w:hAnsi="NSimSun" w:cs="NSimSun"/>
+          <w:color w:val="000000"/>
+          <w:kern w:val="0"/>
+          <w:sz w:val="28"/>
+          <w:szCs w:val="28"/>
+        </w:rPr>
+        <w:t xml:space="preserve"> </w:t>
+      </w:r>
+      <w:r>
+        <w:rPr>
+          <w:rFonts w:ascii="NSimSun" w:hAnsi="NSimSun" w:cs="NSimSun"/>
+          <w:color w:val="008080"/>
+          <w:kern w:val="0"/>
+          <w:sz w:val="28"/>
+          <w:szCs w:val="28"/>
+        </w:rPr>
+        <w:t>&lt;&lt;</w:t>
+      </w:r>
+      <w:r>
+        <w:rPr>
+          <w:rFonts w:ascii="NSimSun" w:hAnsi="NSimSun" w:cs="NSimSun"/>
+          <w:color w:val="000000"/>
+          <w:kern w:val="0"/>
+          <w:sz w:val="28"/>
+          <w:szCs w:val="28"/>
+        </w:rPr>
+        <w:t xml:space="preserve"> </w:t>
+      </w:r>
+      <w:r>
+        <w:rPr>
+          <w:rFonts w:ascii="NSimSun" w:hAnsi="NSimSun" w:cs="NSimSun"/>
+          <w:color w:val="000080"/>
+          <w:kern w:val="0"/>
+          <w:sz w:val="28"/>
+          <w:szCs w:val="28"/>
+        </w:rPr>
+        <w:t>i2</w:t>
+      </w:r>
+      <w:r>
+        <w:rPr>
+          <w:rFonts w:ascii="NSimSun" w:hAnsi="NSimSun" w:cs="NSimSun"/>
+          <w:color w:val="000000"/>
+          <w:kern w:val="0"/>
+          <w:sz w:val="28"/>
+          <w:szCs w:val="28"/>
+        </w:rPr>
+        <w:t xml:space="preserve"> </w:t>
+      </w:r>
+      <w:r>
+        <w:rPr>
+          <w:rFonts w:ascii="NSimSun" w:hAnsi="NSimSun" w:cs="NSimSun"/>
+          <w:color w:val="008080"/>
+          <w:kern w:val="0"/>
+          <w:sz w:val="28"/>
+          <w:szCs w:val="28"/>
+        </w:rPr>
+        <w:t>&lt;&lt;</w:t>
+      </w:r>
+      <w:r>
+        <w:rPr>
+          <w:rFonts w:ascii="NSimSun" w:hAnsi="NSimSun" w:cs="NSimSun"/>
+          <w:color w:val="000000"/>
+          <w:kern w:val="0"/>
+          <w:sz w:val="28"/>
+          <w:szCs w:val="28"/>
+        </w:rPr>
+        <w:t xml:space="preserve"> </w:t>
+      </w:r>
+      <w:r>
+        <w:rPr>
+          <w:rFonts w:ascii="NSimSun" w:hAnsi="NSimSun" w:cs="NSimSun"/>
+          <w:color w:val="A31515"/>
+          <w:kern w:val="0"/>
+          <w:sz w:val="28"/>
+          <w:szCs w:val="28"/>
+        </w:rPr>
+        <w:t>" j = "</w:t>
+      </w:r>
+      <w:r>
+        <w:rPr>
+          <w:rFonts w:ascii="NSimSun" w:hAnsi="NSimSun" w:cs="NSimSun"/>
+          <w:color w:val="000000"/>
+          <w:kern w:val="0"/>
+          <w:sz w:val="28"/>
+          <w:szCs w:val="28"/>
+        </w:rPr>
+        <w:t xml:space="preserve"> </w:t>
+      </w:r>
+      <w:r>
+        <w:rPr>
+          <w:rFonts w:ascii="NSimSun" w:hAnsi="NSimSun" w:cs="NSimSun"/>
+          <w:color w:val="008080"/>
+          <w:kern w:val="0"/>
+          <w:sz w:val="28"/>
+          <w:szCs w:val="28"/>
+        </w:rPr>
+        <w:t>&lt;&lt;</w:t>
+      </w:r>
+      <w:r>
+        <w:rPr>
+          <w:rFonts w:ascii="NSimSun" w:hAnsi="NSimSun" w:cs="NSimSun"/>
+          <w:color w:val="000000"/>
+          <w:kern w:val="0"/>
+          <w:sz w:val="28"/>
+          <w:szCs w:val="28"/>
+        </w:rPr>
+        <w:t xml:space="preserve"> </w:t>
+      </w:r>
+      <w:r>
+        <w:rPr>
+          <w:rFonts w:ascii="NSimSun" w:hAnsi="NSimSun" w:cs="NSimSun"/>
+          <w:color w:val="000080"/>
+          <w:kern w:val="0"/>
+          <w:sz w:val="28"/>
+          <w:szCs w:val="28"/>
+        </w:rPr>
+        <w:t>j2</w:t>
+      </w:r>
+      <w:r>
+        <w:rPr>
+          <w:rFonts w:ascii="NSimSun" w:hAnsi="NSimSun" w:cs="NSimSun"/>
+          <w:color w:val="000000"/>
+          <w:kern w:val="0"/>
+          <w:sz w:val="28"/>
+          <w:szCs w:val="28"/>
+        </w:rPr>
+        <w:t xml:space="preserve"> </w:t>
+      </w:r>
+      <w:r>
+        <w:rPr>
+          <w:rFonts w:ascii="NSimSun" w:hAnsi="NSimSun" w:cs="NSimSun"/>
+          <w:color w:val="008080"/>
+          <w:kern w:val="0"/>
+          <w:sz w:val="28"/>
+          <w:szCs w:val="28"/>
+        </w:rPr>
+        <w:t>&lt;&lt;</w:t>
+      </w:r>
+      <w:r>
+        <w:rPr>
+          <w:rFonts w:ascii="NSimSun" w:hAnsi="NSimSun" w:cs="NSimSun"/>
+          <w:color w:val="000000"/>
+          <w:kern w:val="0"/>
+          <w:sz w:val="28"/>
+          <w:szCs w:val="28"/>
+        </w:rPr>
+        <w:t xml:space="preserve"> </w:t>
+      </w:r>
+      <w:r>
+        <w:rPr>
+          <w:rFonts w:ascii="NSimSun" w:hAnsi="NSimSun" w:cs="NSimSun"/>
+          <w:i/>
+          <w:iCs/>
+          <w:color w:val="880000"/>
+          <w:kern w:val="0"/>
+          <w:sz w:val="28"/>
+          <w:szCs w:val="28"/>
+        </w:rPr>
+        <w:t>endl</w:t>
+      </w:r>
+      <w:r>
+        <w:rPr>
+          <w:rFonts w:ascii="NSimSun" w:hAnsi="NSimSun" w:cs="NSimSun"/>
+          <w:color w:val="000000"/>
+          <w:kern w:val="0"/>
+          <w:sz w:val="28"/>
+          <w:szCs w:val="28"/>
+        </w:rPr>
+        <w:t>;</w:t>
+      </w:r>
+    </w:p>
+    <w:p>
+      <w:pPr>
+        <w:spacing w:line="400" w:lineRule="exact"/>
+        <w:rPr>
+          <w:rFonts w:ascii="Times New Roman" w:hAnsi="Times New Roman" w:cs="Times New Roman"/>
+          <w:sz w:val="28"/>
+          <w:szCs w:val="28"/>
+        </w:rPr>
+      </w:pPr>
+    </w:p>
+    <w:p>
+      <w:pPr>
+        <w:spacing w:line="400" w:lineRule="exact"/>
+        <w:rPr>
+          <w:rFonts w:ascii="Times New Roman" w:hAnsi="Times New Roman" w:cs="Times New Roman"/>
+          <w:sz w:val="28"/>
+          <w:szCs w:val="28"/>
+        </w:rPr>
+      </w:pPr>
+      <w:r>
+        <w:rPr>
+          <w:rFonts w:ascii="Times New Roman" w:hAnsi="Times New Roman" w:cs="Times New Roman" w:hint="eastAsia"/>
+          <w:sz w:val="28"/>
+          <w:szCs w:val="28"/>
+        </w:rPr>
+        <w:t>输出为：</w:t>
+      </w:r>
+    </w:p>
+    <w:p>
+      <w:pPr>
+        <w:spacing w:line="400" w:lineRule="exact"/>
+        <w:rPr>
+          <w:rFonts w:ascii="Times New Roman" w:hAnsi="Times New Roman" w:cs="Times New Roman"/>
+          <w:sz w:val="28"/>
+          <w:szCs w:val="28"/>
+        </w:rPr>
+      </w:pPr>
+      <w:r>
+        <w:rPr>
+          <w:rFonts w:ascii="Times New Roman" w:hAnsi="Times New Roman" w:cs="Times New Roman" w:hint="eastAsia"/>
+          <w:sz w:val="28"/>
+          <w:szCs w:val="28"/>
+        </w:rPr>
+        <w:t>转发不完整</w:t>
+      </w:r>
+    </w:p>
+    <w:p>
+      <w:pPr>
+        <w:spacing w:line="400" w:lineRule="exact"/>
+        <w:rPr>
+          <w:rFonts w:ascii="Times New Roman" w:hAnsi="Times New Roman" w:cs="Times New Roman"/>
+          <w:sz w:val="28"/>
+          <w:szCs w:val="28"/>
+        </w:rPr>
+      </w:pPr>
+      <w:r>
+        <w:rPr>
+          <w:rFonts w:ascii="Times New Roman" w:hAnsi="Times New Roman" w:cs="Times New Roman" w:hint="eastAsia"/>
+          <w:sz w:val="28"/>
+          <w:szCs w:val="28"/>
+        </w:rPr>
+        <w:t>转发</w:t>
+      </w:r>
+    </w:p>
+    <w:p>
+      <w:pPr>
+        <w:spacing w:line="400" w:lineRule="exact"/>
+        <w:rPr>
+          <w:rFonts w:ascii="Times New Roman" w:hAnsi="Times New Roman" w:cs="Times New Roman"/>
+          <w:sz w:val="28"/>
+          <w:szCs w:val="28"/>
+        </w:rPr>
+      </w:pPr>
+      <w:r>
+        <w:rPr>
+          <w:rFonts w:ascii="Times New Roman" w:hAnsi="Times New Roman" w:cs="Times New Roman"/>
+          <w:sz w:val="28"/>
+          <w:szCs w:val="28"/>
+        </w:rPr>
+        <w:t>i = 0 j = 1</w:t>
+      </w:r>
+    </w:p>
+    <w:p>
+      <w:pPr>
+        <w:spacing w:line="400" w:lineRule="exact"/>
+        <w:rPr>
+          <w:rFonts w:ascii="Times New Roman" w:hAnsi="Times New Roman" w:cs="Times New Roman"/>
+          <w:sz w:val="28"/>
+          <w:szCs w:val="28"/>
+        </w:rPr>
+      </w:pPr>
+      <w:r>
+        <w:rPr>
+          <w:rFonts w:ascii="Times New Roman" w:hAnsi="Times New Roman" w:cs="Times New Roman" w:hint="eastAsia"/>
+          <w:sz w:val="28"/>
+          <w:szCs w:val="28"/>
+        </w:rPr>
+        <w:t>直接调用</w:t>
+      </w:r>
+    </w:p>
+    <w:p>
+      <w:pPr>
+        <w:spacing w:line="400" w:lineRule="exact"/>
+        <w:rPr>
+          <w:rFonts w:ascii="Times New Roman" w:hAnsi="Times New Roman" w:cs="Times New Roman"/>
+          <w:sz w:val="28"/>
+          <w:szCs w:val="28"/>
+        </w:rPr>
+      </w:pPr>
+      <w:r>
+        <w:rPr>
+          <w:rFonts w:ascii="Times New Roman" w:hAnsi="Times New Roman" w:cs="Times New Roman"/>
+          <w:sz w:val="28"/>
+          <w:szCs w:val="28"/>
+        </w:rPr>
+        <w:t>i = 0 j = 2</w:t>
+      </w:r>
+    </w:p>
+    <w:p>
+      <w:pPr>
+        <w:spacing w:line="400" w:lineRule="exact"/>
+        <w:rPr>
+          <w:rFonts w:ascii="Times New Roman" w:hAnsi="Times New Roman" w:cs="Times New Roman"/>
+          <w:sz w:val="28"/>
+          <w:szCs w:val="28"/>
+        </w:rPr>
+      </w:pPr>
+    </w:p>
+    <w:p>
+      <w:pPr>
+        <w:spacing w:line="400" w:lineRule="exact"/>
+        <w:rPr>
+          <w:rFonts w:ascii="Times New Roman" w:hAnsi="Times New Roman" w:cs="Times New Roman"/>
+          <w:sz w:val="28"/>
+          <w:szCs w:val="28"/>
+        </w:rPr>
+      </w:pPr>
+      <w:r>
+        <w:rPr>
+          <w:rFonts w:ascii="Times New Roman" w:hAnsi="Times New Roman" w:cs="Times New Roman" w:hint="eastAsia"/>
+          <w:sz w:val="28"/>
+          <w:szCs w:val="28"/>
+        </w:rPr>
+        <w:t>从输出可以看出：</w:t>
+      </w:r>
+    </w:p>
+    <w:p>
+      <w:pPr>
+        <w:spacing w:line="400" w:lineRule="exact"/>
+        <w:rPr>
+          <w:rFonts w:ascii="Times New Roman" w:hAnsi="Times New Roman" w:cs="Times New Roman"/>
+          <w:sz w:val="28"/>
+          <w:szCs w:val="28"/>
+        </w:rPr>
+      </w:pPr>
+      <w:r>
+        <w:rPr>
+          <w:rFonts w:ascii="Times New Roman" w:hAnsi="Times New Roman" w:cs="Times New Roman" w:hint="eastAsia"/>
+          <w:sz w:val="28"/>
+          <w:szCs w:val="28"/>
+        </w:rPr>
+        <w:t>Flip1</w:t>
+      </w:r>
+      <w:r>
+        <w:rPr>
+          <w:rFonts w:ascii="Times New Roman" w:hAnsi="Times New Roman" w:cs="Times New Roman" w:hint="eastAsia"/>
+          <w:sz w:val="28"/>
+          <w:szCs w:val="28"/>
+        </w:rPr>
+        <w:t>进行了</w:t>
+      </w:r>
+      <w:r>
+        <w:rPr>
+          <w:rFonts w:ascii="Times New Roman" w:hAnsi="Times New Roman" w:cs="Times New Roman" w:hint="eastAsia"/>
+          <w:sz w:val="28"/>
+          <w:szCs w:val="28"/>
+        </w:rPr>
+        <w:t>函数的实参转发，但其</w:t>
+      </w:r>
+      <w:r>
+        <w:rPr>
+          <w:rFonts w:ascii="Times New Roman" w:hAnsi="Times New Roman" w:cs="Times New Roman" w:hint="eastAsia"/>
+          <w:color w:val="FF0000"/>
+          <w:sz w:val="28"/>
+          <w:szCs w:val="28"/>
+        </w:rPr>
+        <w:t>转发并不完整</w:t>
+      </w:r>
+      <w:r>
+        <w:rPr>
+          <w:rFonts w:ascii="Times New Roman" w:hAnsi="Times New Roman" w:cs="Times New Roman" w:hint="eastAsia"/>
+          <w:sz w:val="28"/>
+          <w:szCs w:val="28"/>
+        </w:rPr>
+        <w:t>，对于同样的输入参数，直接调用函数</w:t>
+      </w:r>
+      <w:r>
+        <w:rPr>
+          <w:rFonts w:ascii="Times New Roman" w:hAnsi="Times New Roman" w:cs="Times New Roman" w:hint="eastAsia"/>
+          <w:sz w:val="28"/>
+          <w:szCs w:val="28"/>
+        </w:rPr>
+        <w:t>F</w:t>
+      </w:r>
+      <w:r>
+        <w:rPr>
+          <w:rFonts w:ascii="Times New Roman" w:hAnsi="Times New Roman" w:cs="Times New Roman" w:hint="eastAsia"/>
+          <w:sz w:val="28"/>
+          <w:szCs w:val="28"/>
+        </w:rPr>
+        <w:t>会改变第</w:t>
+      </w:r>
+      <w:r>
+        <w:rPr>
+          <w:rFonts w:ascii="Times New Roman" w:hAnsi="Times New Roman" w:cs="Times New Roman" w:hint="eastAsia"/>
+          <w:sz w:val="28"/>
+          <w:szCs w:val="28"/>
+        </w:rPr>
+        <w:t>2</w:t>
+      </w:r>
+      <w:r>
+        <w:rPr>
+          <w:rFonts w:ascii="Times New Roman" w:hAnsi="Times New Roman" w:cs="Times New Roman" w:hint="eastAsia"/>
+          <w:sz w:val="28"/>
+          <w:szCs w:val="28"/>
+        </w:rPr>
+        <w:t>个实参的值，但通过</w:t>
+      </w:r>
+      <w:r>
+        <w:rPr>
+          <w:rFonts w:ascii="Times New Roman" w:hAnsi="Times New Roman" w:cs="Times New Roman" w:hint="eastAsia"/>
+          <w:sz w:val="28"/>
+          <w:szCs w:val="28"/>
+        </w:rPr>
+        <w:t>Flip1</w:t>
+      </w:r>
+      <w:r>
+        <w:rPr>
+          <w:rFonts w:ascii="Times New Roman" w:hAnsi="Times New Roman" w:cs="Times New Roman" w:hint="eastAsia"/>
+          <w:sz w:val="28"/>
+          <w:szCs w:val="28"/>
+        </w:rPr>
+        <w:t>调用</w:t>
+      </w:r>
+      <w:r>
+        <w:rPr>
+          <w:rFonts w:ascii="Times New Roman" w:hAnsi="Times New Roman" w:cs="Times New Roman" w:hint="eastAsia"/>
+          <w:sz w:val="28"/>
+          <w:szCs w:val="28"/>
+        </w:rPr>
+        <w:t>F</w:t>
+      </w:r>
+      <w:r>
+        <w:rPr>
+          <w:rFonts w:ascii="Times New Roman" w:hAnsi="Times New Roman" w:cs="Times New Roman" w:hint="eastAsia"/>
+          <w:sz w:val="28"/>
+          <w:szCs w:val="28"/>
+        </w:rPr>
+        <w:t>则不会改变第</w:t>
+      </w:r>
+      <w:r>
+        <w:rPr>
+          <w:rFonts w:ascii="Times New Roman" w:hAnsi="Times New Roman" w:cs="Times New Roman" w:hint="eastAsia"/>
+          <w:sz w:val="28"/>
+          <w:szCs w:val="28"/>
+        </w:rPr>
+        <w:t>2</w:t>
+      </w:r>
+      <w:r>
+        <w:rPr>
+          <w:rFonts w:ascii="Times New Roman" w:hAnsi="Times New Roman" w:cs="Times New Roman" w:hint="eastAsia"/>
+          <w:sz w:val="28"/>
+          <w:szCs w:val="28"/>
+        </w:rPr>
+        <w:t>个实参的值。</w:t>
+      </w:r>
+      <w:r>
+        <w:rPr>
+          <w:rFonts w:ascii="Times New Roman" w:hAnsi="Times New Roman" w:cs="Times New Roman" w:hint="eastAsia"/>
+          <w:sz w:val="28"/>
+          <w:szCs w:val="28"/>
+        </w:rPr>
+        <w:t>原因是</w:t>
+      </w:r>
+      <w:r>
+        <w:rPr>
+          <w:rFonts w:ascii="Times New Roman" w:hAnsi="Times New Roman" w:cs="Times New Roman" w:hint="eastAsia"/>
+          <w:sz w:val="28"/>
+          <w:szCs w:val="28"/>
+        </w:rPr>
+        <w:t>Flip1</w:t>
+      </w:r>
+      <w:r>
+        <w:rPr>
+          <w:rFonts w:ascii="Times New Roman" w:hAnsi="Times New Roman" w:cs="Times New Roman" w:hint="eastAsia"/>
+          <w:sz w:val="28"/>
+          <w:szCs w:val="28"/>
+        </w:rPr>
+        <w:t>的形参</w:t>
+      </w:r>
+      <w:r>
+        <w:rPr>
+          <w:rFonts w:ascii="Times New Roman" w:hAnsi="Times New Roman" w:cs="Times New Roman" w:hint="eastAsia"/>
+          <w:sz w:val="28"/>
+          <w:szCs w:val="28"/>
+        </w:rPr>
+        <w:t>t2</w:t>
+      </w:r>
+      <w:r>
+        <w:rPr>
+          <w:rFonts w:ascii="Times New Roman" w:hAnsi="Times New Roman" w:cs="Times New Roman" w:hint="eastAsia"/>
+          <w:sz w:val="28"/>
+          <w:szCs w:val="28"/>
+        </w:rPr>
+        <w:t>的类型是非引用类型，</w:t>
+      </w:r>
+      <w:r>
+        <w:rPr>
+          <w:rFonts w:ascii="Times New Roman" w:hAnsi="Times New Roman" w:cs="Times New Roman" w:hint="eastAsia"/>
+          <w:sz w:val="28"/>
+          <w:szCs w:val="28"/>
+        </w:rPr>
+        <w:t>Flip1</w:t>
+      </w:r>
+      <w:r>
+        <w:rPr>
+          <w:rFonts w:ascii="Times New Roman" w:hAnsi="Times New Roman" w:cs="Times New Roman" w:hint="eastAsia"/>
+          <w:sz w:val="28"/>
+          <w:szCs w:val="28"/>
+        </w:rPr>
+        <w:t>调用实例化为：</w:t>
+      </w:r>
+    </w:p>
+    <w:p>
+      <w:pPr>
+        <w:spacing w:line="400" w:lineRule="exact"/>
+        <w:jc w:val="center"/>
+        <w:rPr>
+          <w:rFonts w:ascii="Times New Roman" w:hAnsi="Times New Roman" w:cs="Times New Roman"/>
+          <w:sz w:val="28"/>
+          <w:szCs w:val="28"/>
+        </w:rPr>
+      </w:pPr>
+      <w:r>
+        <w:rPr>
+          <w:rFonts w:ascii="Times New Roman" w:hAnsi="Times New Roman" w:cs="Times New Roman" w:hint="eastAsia"/>
+          <w:sz w:val="28"/>
+          <w:szCs w:val="28"/>
+        </w:rPr>
+        <w:t>void Flip1(void(*fcn)(int, int&amp;), int t1, int t2)</w:t>
+      </w:r>
+    </w:p>
+    <w:p>
+      <w:pPr>
+        <w:spacing w:line="400" w:lineRule="exact"/>
+        <w:rPr>
+          <w:rFonts w:ascii="Times New Roman" w:hAnsi="Times New Roman" w:cs="Times New Roman"/>
+          <w:sz w:val="28"/>
+          <w:szCs w:val="28"/>
+        </w:rPr>
+      </w:pPr>
+      <w:r>
+        <w:rPr>
+          <w:rFonts w:ascii="Times New Roman" w:hAnsi="Times New Roman" w:cs="Times New Roman" w:hint="eastAsia"/>
+          <w:color w:val="FF0000"/>
+          <w:sz w:val="28"/>
+          <w:szCs w:val="28"/>
+        </w:rPr>
+        <w:t>实参</w:t>
+      </w:r>
+      <w:r>
+        <w:rPr>
+          <w:rFonts w:ascii="Times New Roman" w:hAnsi="Times New Roman" w:cs="Times New Roman" w:hint="eastAsia"/>
+          <w:color w:val="FF0000"/>
+          <w:sz w:val="28"/>
+          <w:szCs w:val="28"/>
+        </w:rPr>
+        <w:t>j1</w:t>
+      </w:r>
+      <w:r>
+        <w:rPr>
+          <w:rFonts w:ascii="Times New Roman" w:hAnsi="Times New Roman" w:cs="Times New Roman" w:hint="eastAsia"/>
+          <w:color w:val="FF0000"/>
+          <w:sz w:val="28"/>
+          <w:szCs w:val="28"/>
+        </w:rPr>
+        <w:t>被拷贝到</w:t>
+      </w:r>
+      <w:r>
+        <w:rPr>
+          <w:rFonts w:ascii="Times New Roman" w:hAnsi="Times New Roman" w:cs="Times New Roman" w:hint="eastAsia"/>
+          <w:color w:val="FF0000"/>
+          <w:sz w:val="28"/>
+          <w:szCs w:val="28"/>
+        </w:rPr>
+        <w:t>t2</w:t>
+      </w:r>
+      <w:r>
+        <w:rPr>
+          <w:rFonts w:ascii="Times New Roman" w:hAnsi="Times New Roman" w:cs="Times New Roman" w:hint="eastAsia"/>
+          <w:color w:val="FF0000"/>
+          <w:sz w:val="28"/>
+          <w:szCs w:val="28"/>
+        </w:rPr>
+        <w:t>中</w:t>
+      </w:r>
+      <w:r>
+        <w:rPr>
+          <w:rFonts w:ascii="Times New Roman" w:hAnsi="Times New Roman" w:cs="Times New Roman" w:hint="eastAsia"/>
+          <w:sz w:val="28"/>
+          <w:szCs w:val="28"/>
+        </w:rPr>
+        <w:t>，而非被引用</w:t>
+      </w:r>
+      <w:r>
+        <w:rPr>
+          <w:rFonts w:ascii="Times New Roman" w:hAnsi="Times New Roman" w:cs="Times New Roman" w:hint="eastAsia"/>
+          <w:sz w:val="28"/>
+          <w:szCs w:val="28"/>
+        </w:rPr>
+        <w:t>，所以修改</w:t>
+      </w:r>
+      <w:r>
+        <w:rPr>
+          <w:rFonts w:ascii="Times New Roman" w:hAnsi="Times New Roman" w:cs="Times New Roman" w:hint="eastAsia"/>
+          <w:sz w:val="28"/>
+          <w:szCs w:val="28"/>
+        </w:rPr>
+        <w:t>t2</w:t>
+      </w:r>
+      <w:r>
+        <w:rPr>
+          <w:rFonts w:ascii="Times New Roman" w:hAnsi="Times New Roman" w:cs="Times New Roman" w:hint="eastAsia"/>
+          <w:sz w:val="28"/>
+          <w:szCs w:val="28"/>
+        </w:rPr>
+        <w:t>的值不会影响到</w:t>
+      </w:r>
+      <w:r>
+        <w:rPr>
+          <w:rFonts w:ascii="Times New Roman" w:hAnsi="Times New Roman" w:cs="Times New Roman" w:hint="eastAsia"/>
+          <w:sz w:val="28"/>
+          <w:szCs w:val="28"/>
+        </w:rPr>
+        <w:t>j1.</w:t>
+      </w:r>
+    </w:p>
+    <w:p>
+      <w:pPr>
+        <w:spacing w:line="400" w:lineRule="exact"/>
+        <w:rPr>
+          <w:rFonts w:ascii="Times New Roman" w:hAnsi="Times New Roman" w:cs="Times New Roman" w:hint="eastAsia"/>
+          <w:sz w:val="28"/>
+          <w:szCs w:val="28"/>
+        </w:rPr>
+      </w:pPr>
+    </w:p>
+    <w:p>
+      <w:pPr>
+        <w:spacing w:line="400" w:lineRule="exact"/>
+        <w:rPr>
+          <w:rFonts w:ascii="Times New Roman" w:hAnsi="Times New Roman" w:cs="Times New Roman" w:hint="eastAsia"/>
+          <w:sz w:val="28"/>
+          <w:szCs w:val="28"/>
+        </w:rPr>
+      </w:pPr>
+      <w:r>
+        <w:rPr>
+          <w:rFonts w:ascii="Times New Roman" w:hAnsi="Times New Roman" w:cs="Times New Roman" w:hint="eastAsia"/>
+          <w:sz w:val="28"/>
+          <w:szCs w:val="28"/>
+        </w:rPr>
+        <w:t>更进一步的转发：</w:t>
+      </w:r>
+    </w:p>
+    <w:p>
+      <w:pPr>
+        <w:spacing w:line="400" w:lineRule="exact"/>
+        <w:rPr>
+          <w:rFonts w:ascii="Times New Roman" w:hAnsi="Times New Roman" w:cs="Times New Roman" w:hint="eastAsia"/>
+          <w:sz w:val="28"/>
+          <w:szCs w:val="28"/>
+        </w:rPr>
+      </w:pPr>
+      <w:r>
+        <w:rPr>
+          <w:rFonts w:ascii="Times New Roman" w:hAnsi="Times New Roman" w:cs="Times New Roman" w:hint="eastAsia"/>
+          <w:sz w:val="28"/>
+          <w:szCs w:val="28"/>
+        </w:rPr>
+        <w:t>例：程序</w:t>
+      </w:r>
+      <w:r>
+        <w:rPr>
+          <w:rFonts w:ascii="Times New Roman" w:hAnsi="Times New Roman" w:cs="Times New Roman" w:hint="eastAsia"/>
+          <w:sz w:val="28"/>
+          <w:szCs w:val="28"/>
+        </w:rPr>
+        <w:t>C++11_test15</w:t>
+      </w:r>
+    </w:p>
+    <w:p>
+      <w:pPr>
+        <w:autoSpaceDE w:val="0"/>
+        <w:autoSpaceDN w:val="0"/>
+        <w:adjustRightInd w:val="0"/>
+        <w:jc w:val="left"/>
+        <w:rPr>
+          <w:rFonts w:ascii="NSimSun" w:hAnsi="NSimSun" w:cs="NSimSun"/>
+          <w:color w:val="000000"/>
+          <w:kern w:val="0"/>
+          <w:sz w:val="28"/>
+          <w:szCs w:val="28"/>
+        </w:rPr>
+      </w:pPr>
+      <w:r>
+        <w:rPr>
+          <w:rFonts w:ascii="NSimSun" w:hAnsi="NSimSun" w:cs="NSimSun"/>
+          <w:color w:val="008000"/>
+          <w:kern w:val="0"/>
+          <w:sz w:val="28"/>
+          <w:szCs w:val="28"/>
+        </w:rPr>
+        <w:t xml:space="preserve">// </w:t>
+      </w:r>
+      <w:r>
+        <w:rPr>
+          <w:rFonts w:ascii="NSimSun" w:hAnsi="NSimSun" w:cs="NSimSun"/>
+          <w:color w:val="008000"/>
+          <w:kern w:val="0"/>
+          <w:sz w:val="28"/>
+          <w:szCs w:val="28"/>
+        </w:rPr>
+        <w:t>更近一步的转发</w:t>
+      </w:r>
+    </w:p>
+    <w:p>
+      <w:pPr>
+        <w:autoSpaceDE w:val="0"/>
+        <w:autoSpaceDN w:val="0"/>
+        <w:adjustRightInd w:val="0"/>
+        <w:jc w:val="left"/>
+        <w:rPr>
+          <w:rFonts w:ascii="NSimSun" w:hAnsi="NSimSun" w:cs="NSimSun"/>
+          <w:color w:val="000000"/>
+          <w:kern w:val="0"/>
+          <w:sz w:val="28"/>
+          <w:szCs w:val="28"/>
+        </w:rPr>
+      </w:pPr>
+      <w:r>
+        <w:rPr>
+          <w:rFonts w:ascii="NSimSun" w:hAnsi="NSimSun" w:cs="NSimSun"/>
+          <w:color w:val="0000FF"/>
+          <w:kern w:val="0"/>
+          <w:sz w:val="28"/>
+          <w:szCs w:val="28"/>
+        </w:rPr>
+        <w:t>template</w:t>
+      </w:r>
+      <w:r>
+        <w:rPr>
+          <w:rFonts w:ascii="NSimSun" w:hAnsi="NSimSun" w:cs="NSimSun"/>
+          <w:color w:val="000000"/>
+          <w:kern w:val="0"/>
+          <w:sz w:val="28"/>
+          <w:szCs w:val="28"/>
+        </w:rPr>
+        <w:t>&lt;</w:t>
+      </w:r>
+      <w:r>
+        <w:rPr>
+          <w:rFonts w:ascii="NSimSun" w:hAnsi="NSimSun" w:cs="NSimSun"/>
+          <w:color w:val="0000FF"/>
+          <w:kern w:val="0"/>
+          <w:sz w:val="28"/>
+          <w:szCs w:val="28"/>
+        </w:rPr>
+        <w:t>typename</w:t>
+      </w:r>
+      <w:r>
+        <w:rPr>
+          <w:rFonts w:ascii="NSimSun" w:hAnsi="NSimSun" w:cs="NSimSun"/>
+          <w:color w:val="000000"/>
+          <w:kern w:val="0"/>
+          <w:sz w:val="28"/>
+          <w:szCs w:val="28"/>
+        </w:rPr>
+        <w:t xml:space="preserve"> </w:t>
+      </w:r>
+      <w:r>
+        <w:rPr>
+          <w:rFonts w:ascii="NSimSun" w:hAnsi="NSimSun" w:cs="NSimSun"/>
+          <w:color w:val="0000FF"/>
+          <w:kern w:val="0"/>
+          <w:sz w:val="28"/>
+          <w:szCs w:val="28"/>
+        </w:rPr>
+        <w:t>F</w:t>
+      </w:r>
+      <w:r>
+        <w:rPr>
+          <w:rFonts w:ascii="NSimSun" w:hAnsi="NSimSun" w:cs="NSimSun"/>
+          <w:color w:val="000000"/>
+          <w:kern w:val="0"/>
+          <w:sz w:val="28"/>
+          <w:szCs w:val="28"/>
+        </w:rPr>
+        <w:t xml:space="preserve">, </w:t>
+      </w:r>
+      <w:r>
+        <w:rPr>
+          <w:rFonts w:ascii="NSimSun" w:hAnsi="NSimSun" w:cs="NSimSun"/>
+          <w:color w:val="0000FF"/>
+          <w:kern w:val="0"/>
+          <w:sz w:val="28"/>
+          <w:szCs w:val="28"/>
+        </w:rPr>
+        <w:t>typename</w:t>
+      </w:r>
+      <w:r>
+        <w:rPr>
+          <w:rFonts w:ascii="NSimSun" w:hAnsi="NSimSun" w:cs="NSimSun"/>
+          <w:color w:val="000000"/>
+          <w:kern w:val="0"/>
+          <w:sz w:val="28"/>
+          <w:szCs w:val="28"/>
+        </w:rPr>
+        <w:t xml:space="preserve"> </w:t>
+      </w:r>
+      <w:r>
+        <w:rPr>
+          <w:rFonts w:ascii="NSimSun" w:hAnsi="NSimSun" w:cs="NSimSun"/>
+          <w:color w:val="0000FF"/>
+          <w:kern w:val="0"/>
+          <w:sz w:val="28"/>
+          <w:szCs w:val="28"/>
+        </w:rPr>
+        <w:t>T1</w:t>
+      </w:r>
+      <w:r>
+        <w:rPr>
+          <w:rFonts w:ascii="NSimSun" w:hAnsi="NSimSun" w:cs="NSimSun"/>
+          <w:color w:val="000000"/>
+          <w:kern w:val="0"/>
+          <w:sz w:val="28"/>
+          <w:szCs w:val="28"/>
+        </w:rPr>
+        <w:t xml:space="preserve">, </w:t>
+      </w:r>
+      <w:r>
+        <w:rPr>
+          <w:rFonts w:ascii="NSimSun" w:hAnsi="NSimSun" w:cs="NSimSun"/>
+          <w:color w:val="0000FF"/>
+          <w:kern w:val="0"/>
+          <w:sz w:val="28"/>
+          <w:szCs w:val="28"/>
+        </w:rPr>
+        <w:t>typename</w:t>
+      </w:r>
+      <w:r>
+        <w:rPr>
+          <w:rFonts w:ascii="NSimSun" w:hAnsi="NSimSun" w:cs="NSimSun"/>
+          <w:color w:val="000000"/>
+          <w:kern w:val="0"/>
+          <w:sz w:val="28"/>
+          <w:szCs w:val="28"/>
+        </w:rPr>
+        <w:t xml:space="preserve"> </w:t>
+      </w:r>
+      <w:r>
+        <w:rPr>
+          <w:rFonts w:ascii="NSimSun" w:hAnsi="NSimSun" w:cs="NSimSun"/>
+          <w:color w:val="0000FF"/>
+          <w:kern w:val="0"/>
+          <w:sz w:val="28"/>
+          <w:szCs w:val="28"/>
+        </w:rPr>
+        <w:t>T2</w:t>
+      </w:r>
+      <w:r>
+        <w:rPr>
+          <w:rFonts w:ascii="NSimSun" w:hAnsi="NSimSun" w:cs="NSimSun"/>
+          <w:color w:val="000000"/>
+          <w:kern w:val="0"/>
+          <w:sz w:val="28"/>
+          <w:szCs w:val="28"/>
+        </w:rPr>
+        <w:t>&gt;</w:t>
+      </w:r>
+    </w:p>
+    <w:p>
+      <w:pPr>
+        <w:autoSpaceDE w:val="0"/>
+        <w:autoSpaceDN w:val="0"/>
+        <w:adjustRightInd w:val="0"/>
+        <w:jc w:val="left"/>
+        <w:rPr>
+          <w:rFonts w:ascii="NSimSun" w:hAnsi="NSimSun" w:cs="NSimSun"/>
+          <w:color w:val="000000"/>
+          <w:kern w:val="0"/>
+          <w:sz w:val="28"/>
+          <w:szCs w:val="28"/>
+        </w:rPr>
+      </w:pPr>
+      <w:r>
+        <w:rPr>
+          <w:rFonts w:ascii="NSimSun" w:hAnsi="NSimSun" w:cs="NSimSun"/>
+          <w:color w:val="0000FF"/>
+          <w:kern w:val="0"/>
+          <w:sz w:val="28"/>
+          <w:szCs w:val="28"/>
+        </w:rPr>
+        <w:t>void</w:t>
+      </w:r>
+      <w:r>
+        <w:rPr>
+          <w:rFonts w:ascii="NSimSun" w:hAnsi="NSimSun" w:cs="NSimSun"/>
+          <w:color w:val="000000"/>
+          <w:kern w:val="0"/>
+          <w:sz w:val="28"/>
+          <w:szCs w:val="28"/>
+        </w:rPr>
+        <w:t xml:space="preserve"> </w:t>
+      </w:r>
+      <w:r>
+        <w:rPr>
+          <w:rFonts w:ascii="NSimSun" w:hAnsi="NSimSun" w:cs="NSimSun"/>
+          <w:color w:val="880000"/>
+          <w:kern w:val="0"/>
+          <w:sz w:val="28"/>
+          <w:szCs w:val="28"/>
+        </w:rPr>
+        <w:t>Flip2</w:t>
+      </w:r>
+      <w:r>
+        <w:rPr>
+          <w:rFonts w:ascii="NSimSun" w:hAnsi="NSimSun" w:cs="NSimSun"/>
+          <w:color w:val="000000"/>
+          <w:kern w:val="0"/>
+          <w:sz w:val="28"/>
+          <w:szCs w:val="28"/>
+        </w:rPr>
+        <w:t>(</w:t>
+      </w:r>
+      <w:r>
+        <w:rPr>
+          <w:rFonts w:ascii="NSimSun" w:hAnsi="NSimSun" w:cs="NSimSun"/>
+          <w:color w:val="0000FF"/>
+          <w:kern w:val="0"/>
+          <w:sz w:val="28"/>
+          <w:szCs w:val="28"/>
+        </w:rPr>
+        <w:t>F</w:t>
+      </w:r>
+      <w:r>
+        <w:rPr>
+          <w:rFonts w:ascii="NSimSun" w:hAnsi="NSimSun" w:cs="NSimSun"/>
+          <w:color w:val="000000"/>
+          <w:kern w:val="0"/>
+          <w:sz w:val="28"/>
+          <w:szCs w:val="28"/>
+        </w:rPr>
+        <w:t xml:space="preserve"> </w:t>
+      </w:r>
+      <w:r>
+        <w:rPr>
+          <w:rFonts w:ascii="NSimSun" w:hAnsi="NSimSun" w:cs="NSimSun"/>
+          <w:color w:val="000080"/>
+          <w:kern w:val="0"/>
+          <w:sz w:val="28"/>
+          <w:szCs w:val="28"/>
+        </w:rPr>
+        <w:t>f</w:t>
+      </w:r>
+      <w:r>
+        <w:rPr>
+          <w:rFonts w:ascii="NSimSun" w:hAnsi="NSimSun" w:cs="NSimSun"/>
+          <w:color w:val="000000"/>
+          <w:kern w:val="0"/>
+          <w:sz w:val="28"/>
+          <w:szCs w:val="28"/>
+        </w:rPr>
+        <w:t xml:space="preserve">, </w:t>
+      </w:r>
+      <w:r>
+        <w:rPr>
+          <w:rFonts w:ascii="NSimSun" w:hAnsi="NSimSun" w:cs="NSimSun"/>
+          <w:color w:val="0000FF"/>
+          <w:kern w:val="0"/>
+          <w:sz w:val="28"/>
+          <w:szCs w:val="28"/>
+        </w:rPr>
+        <w:t>T1</w:t>
+      </w:r>
+      <w:r>
+        <w:rPr>
+          <w:rFonts w:ascii="NSimSun" w:hAnsi="NSimSun" w:cs="NSimSun"/>
+          <w:color w:val="000000"/>
+          <w:kern w:val="0"/>
+          <w:sz w:val="28"/>
+          <w:szCs w:val="28"/>
+        </w:rPr>
+        <w:t xml:space="preserve">&amp;&amp; </w:t>
+      </w:r>
+      <w:r>
+        <w:rPr>
+          <w:rFonts w:ascii="NSimSun" w:hAnsi="NSimSun" w:cs="NSimSun"/>
+          <w:color w:val="000080"/>
+          <w:kern w:val="0"/>
+          <w:sz w:val="28"/>
+          <w:szCs w:val="28"/>
+        </w:rPr>
+        <w:t>t1</w:t>
+      </w:r>
+      <w:r>
+        <w:rPr>
+          <w:rFonts w:ascii="NSimSun" w:hAnsi="NSimSun" w:cs="NSimSun"/>
+          <w:color w:val="000000"/>
+          <w:kern w:val="0"/>
+          <w:sz w:val="28"/>
+          <w:szCs w:val="28"/>
+        </w:rPr>
+        <w:t xml:space="preserve">, </w:t>
+      </w:r>
+      <w:r>
+        <w:rPr>
+          <w:rFonts w:ascii="NSimSun" w:hAnsi="NSimSun" w:cs="NSimSun"/>
+          <w:color w:val="0000FF"/>
+          <w:kern w:val="0"/>
+          <w:sz w:val="28"/>
+          <w:szCs w:val="28"/>
+        </w:rPr>
+        <w:t>T2</w:t>
+      </w:r>
+      <w:r>
+        <w:rPr>
+          <w:rFonts w:ascii="NSimSun" w:hAnsi="NSimSun" w:cs="NSimSun"/>
+          <w:color w:val="000000"/>
+          <w:kern w:val="0"/>
+          <w:sz w:val="28"/>
+          <w:szCs w:val="28"/>
+        </w:rPr>
+        <w:t xml:space="preserve">&amp;&amp; </w:t>
+      </w:r>
+      <w:r>
+        <w:rPr>
+          <w:rFonts w:ascii="NSimSun" w:hAnsi="NSimSun" w:cs="NSimSun"/>
+          <w:color w:val="000080"/>
+          <w:kern w:val="0"/>
+          <w:sz w:val="28"/>
+          <w:szCs w:val="28"/>
+        </w:rPr>
+        <w:t>t2</w:t>
+      </w:r>
+      <w:r>
+        <w:rPr>
+          <w:rFonts w:ascii="NSimSun" w:hAnsi="NSimSun" w:cs="NSimSun"/>
+          <w:color w:val="000000"/>
+          <w:kern w:val="0"/>
+          <w:sz w:val="28"/>
+          <w:szCs w:val="28"/>
+        </w:rPr>
+        <w:t>)</w:t>
+      </w:r>
+    </w:p>
+    <w:p>
+      <w:pPr>
+        <w:autoSpaceDE w:val="0"/>
+        <w:autoSpaceDN w:val="0"/>
+        <w:adjustRightInd w:val="0"/>
+        <w:jc w:val="left"/>
+        <w:rPr>
+          <w:rFonts w:ascii="NSimSun" w:hAnsi="NSimSun" w:cs="NSimSun"/>
+          <w:color w:val="000000"/>
+          <w:kern w:val="0"/>
+          <w:sz w:val="28"/>
+          <w:szCs w:val="28"/>
+        </w:rPr>
+      </w:pPr>
+      <w:r>
+        <w:rPr>
+          <w:rFonts w:ascii="NSimSun" w:hAnsi="NSimSun" w:cs="NSimSun"/>
+          <w:color w:val="000000"/>
+          <w:kern w:val="0"/>
+          <w:sz w:val="28"/>
+          <w:szCs w:val="28"/>
+        </w:rPr>
+        <w:lastRenderedPageBreak/>
+        <w:t>{</w:t>
+      </w:r>
+    </w:p>
+    <w:p>
+      <w:pPr>
+        <w:autoSpaceDE w:val="0"/>
+        <w:autoSpaceDN w:val="0"/>
+        <w:adjustRightInd w:val="0"/>
+        <w:jc w:val="left"/>
+        <w:rPr>
+          <w:rFonts w:ascii="NSimSun" w:hAnsi="NSimSun" w:cs="NSimSun"/>
+          <w:color w:val="000000"/>
+          <w:kern w:val="0"/>
+          <w:sz w:val="28"/>
+          <w:szCs w:val="28"/>
+        </w:rPr>
+      </w:pPr>
+      <w:r>
+        <w:rPr>
+          <w:rFonts w:ascii="NSimSun" w:hAnsi="NSimSun" w:cs="NSimSun"/>
+          <w:color w:val="000000"/>
+          <w:kern w:val="0"/>
+          <w:sz w:val="28"/>
+          <w:szCs w:val="28"/>
+        </w:rPr>
+        <w:t xml:space="preserve">    </w:t>
+      </w:r>
+      <w:r>
+        <w:rPr>
+          <w:rFonts w:ascii="NSimSun" w:hAnsi="NSimSun" w:cs="NSimSun"/>
+          <w:color w:val="000080"/>
+          <w:kern w:val="0"/>
+          <w:sz w:val="28"/>
+          <w:szCs w:val="28"/>
+        </w:rPr>
+        <w:t>f</w:t>
+      </w:r>
+      <w:r>
+        <w:rPr>
+          <w:rFonts w:ascii="NSimSun" w:hAnsi="NSimSun" w:cs="NSimSun"/>
+          <w:color w:val="000000"/>
+          <w:kern w:val="0"/>
+          <w:sz w:val="28"/>
+          <w:szCs w:val="28"/>
+        </w:rPr>
+        <w:t>(</w:t>
+      </w:r>
+      <w:r>
+        <w:rPr>
+          <w:rFonts w:ascii="NSimSun" w:hAnsi="NSimSun" w:cs="NSimSun"/>
+          <w:color w:val="000080"/>
+          <w:kern w:val="0"/>
+          <w:sz w:val="28"/>
+          <w:szCs w:val="28"/>
+        </w:rPr>
+        <w:t>t1</w:t>
+      </w:r>
+      <w:r>
+        <w:rPr>
+          <w:rFonts w:ascii="NSimSun" w:hAnsi="NSimSun" w:cs="NSimSun"/>
+          <w:color w:val="000000"/>
+          <w:kern w:val="0"/>
+          <w:sz w:val="28"/>
+          <w:szCs w:val="28"/>
+        </w:rPr>
+        <w:t xml:space="preserve">, </w:t>
+      </w:r>
+      <w:r>
+        <w:rPr>
+          <w:rFonts w:ascii="NSimSun" w:hAnsi="NSimSun" w:cs="NSimSun"/>
+          <w:color w:val="000080"/>
+          <w:kern w:val="0"/>
+          <w:sz w:val="28"/>
+          <w:szCs w:val="28"/>
+        </w:rPr>
+        <w:t>t2</w:t>
+      </w:r>
+      <w:r>
+        <w:rPr>
+          <w:rFonts w:ascii="NSimSun" w:hAnsi="NSimSun" w:cs="NSimSun"/>
+          <w:color w:val="000000"/>
+          <w:kern w:val="0"/>
+          <w:sz w:val="28"/>
+          <w:szCs w:val="28"/>
+        </w:rPr>
+        <w:t>);</w:t>
+      </w:r>
+    </w:p>
+    <w:p>
+      <w:pPr>
+        <w:spacing w:line="400" w:lineRule="exact"/>
+        <w:rPr>
+          <w:rFonts w:ascii="Times New Roman" w:hAnsi="Times New Roman" w:cs="Times New Roman" w:hint="eastAsia"/>
+          <w:sz w:val="28"/>
+          <w:szCs w:val="28"/>
+        </w:rPr>
+      </w:pPr>
+      <w:r>
+        <w:rPr>
+          <w:rFonts w:ascii="NSimSun" w:hAnsi="NSimSun" w:cs="NSimSun"/>
+          <w:color w:val="000000"/>
+          <w:kern w:val="0"/>
+          <w:sz w:val="28"/>
+          <w:szCs w:val="28"/>
+        </w:rPr>
+        <w:t>}</w:t>
+      </w:r>
+    </w:p>
+    <w:p>
+      <w:pPr>
+        <w:autoSpaceDE w:val="0"/>
+        <w:autoSpaceDN w:val="0"/>
+        <w:adjustRightInd w:val="0"/>
+        <w:jc w:val="left"/>
+        <w:rPr>
+          <w:rFonts w:ascii="NSimSun" w:hAnsi="NSimSun" w:cs="NSimSun"/>
+          <w:color w:val="000000"/>
+          <w:kern w:val="0"/>
+          <w:sz w:val="28"/>
+          <w:szCs w:val="28"/>
+        </w:rPr>
+      </w:pPr>
+      <w:r>
+        <w:rPr>
+          <w:rFonts w:ascii="NSimSun" w:hAnsi="NSimSun" w:cs="NSimSun"/>
+          <w:color w:val="000000"/>
+          <w:kern w:val="0"/>
+          <w:sz w:val="28"/>
+          <w:szCs w:val="28"/>
+        </w:rPr>
+        <w:t xml:space="preserve">    </w:t>
+      </w:r>
+      <w:r>
+        <w:rPr>
+          <w:rFonts w:ascii="NSimSun" w:hAnsi="NSimSun" w:cs="NSimSun"/>
+          <w:i/>
+          <w:iCs/>
+          <w:color w:val="000080"/>
+          <w:kern w:val="0"/>
+          <w:sz w:val="28"/>
+          <w:szCs w:val="28"/>
+        </w:rPr>
+        <w:t>cout</w:t>
+      </w:r>
+      <w:r>
+        <w:rPr>
+          <w:rFonts w:ascii="NSimSun" w:hAnsi="NSimSun" w:cs="NSimSun"/>
+          <w:color w:val="000000"/>
+          <w:kern w:val="0"/>
+          <w:sz w:val="28"/>
+          <w:szCs w:val="28"/>
+        </w:rPr>
+        <w:t xml:space="preserve"> </w:t>
+      </w:r>
+      <w:r>
+        <w:rPr>
+          <w:rFonts w:ascii="NSimSun" w:hAnsi="NSimSun" w:cs="NSimSun"/>
+          <w:color w:val="008080"/>
+          <w:kern w:val="0"/>
+          <w:sz w:val="28"/>
+          <w:szCs w:val="28"/>
+        </w:rPr>
+        <w:t>&lt;&lt;</w:t>
+      </w:r>
+      <w:r>
+        <w:rPr>
+          <w:rFonts w:ascii="NSimSun" w:hAnsi="NSimSun" w:cs="NSimSun"/>
+          <w:color w:val="000000"/>
+          <w:kern w:val="0"/>
+          <w:sz w:val="28"/>
+          <w:szCs w:val="28"/>
+        </w:rPr>
+        <w:t xml:space="preserve"> </w:t>
+      </w:r>
+      <w:r>
+        <w:rPr>
+          <w:rFonts w:ascii="NSimSun" w:hAnsi="NSimSun" w:cs="NSimSun"/>
+          <w:color w:val="A31515"/>
+          <w:kern w:val="0"/>
+          <w:sz w:val="28"/>
+          <w:szCs w:val="28"/>
+        </w:rPr>
+        <w:t>"</w:t>
+      </w:r>
+      <w:r>
+        <w:rPr>
+          <w:rFonts w:ascii="NSimSun" w:hAnsi="NSimSun" w:cs="NSimSun"/>
+          <w:color w:val="A31515"/>
+          <w:kern w:val="0"/>
+          <w:sz w:val="28"/>
+          <w:szCs w:val="28"/>
+        </w:rPr>
+        <w:t>更近一步转发</w:t>
+      </w:r>
+      <w:r>
+        <w:rPr>
+          <w:rFonts w:ascii="NSimSun" w:hAnsi="NSimSun" w:cs="NSimSun"/>
+          <w:color w:val="A31515"/>
+          <w:kern w:val="0"/>
+          <w:sz w:val="28"/>
+          <w:szCs w:val="28"/>
+        </w:rPr>
+        <w:t>"</w:t>
+      </w:r>
+      <w:r>
+        <w:rPr>
+          <w:rFonts w:ascii="NSimSun" w:hAnsi="NSimSun" w:cs="NSimSun"/>
+          <w:color w:val="000000"/>
+          <w:kern w:val="0"/>
+          <w:sz w:val="28"/>
+          <w:szCs w:val="28"/>
+        </w:rPr>
+        <w:t xml:space="preserve"> </w:t>
+      </w:r>
+      <w:r>
+        <w:rPr>
+          <w:rFonts w:ascii="NSimSun" w:hAnsi="NSimSun" w:cs="NSimSun"/>
+          <w:color w:val="008080"/>
+          <w:kern w:val="0"/>
+          <w:sz w:val="28"/>
+          <w:szCs w:val="28"/>
+        </w:rPr>
+        <w:t>&lt;&lt;</w:t>
+      </w:r>
+      <w:r>
+        <w:rPr>
+          <w:rFonts w:ascii="NSimSun" w:hAnsi="NSimSun" w:cs="NSimSun"/>
+          <w:color w:val="000000"/>
+          <w:kern w:val="0"/>
+          <w:sz w:val="28"/>
+          <w:szCs w:val="28"/>
+        </w:rPr>
+        <w:t xml:space="preserve"> </w:t>
+      </w:r>
+      <w:r>
+        <w:rPr>
+          <w:rFonts w:ascii="NSimSun" w:hAnsi="NSimSun" w:cs="NSimSun"/>
+          <w:i/>
+          <w:iCs/>
+          <w:color w:val="880000"/>
+          <w:kern w:val="0"/>
+          <w:sz w:val="28"/>
+          <w:szCs w:val="28"/>
+        </w:rPr>
+        <w:t>endl</w:t>
+      </w:r>
+      <w:r>
+        <w:rPr>
+          <w:rFonts w:ascii="NSimSun" w:hAnsi="NSimSun" w:cs="NSimSun"/>
+          <w:color w:val="000000"/>
+          <w:kern w:val="0"/>
+          <w:sz w:val="28"/>
+          <w:szCs w:val="28"/>
+        </w:rPr>
+        <w:t>;</w:t>
+      </w:r>
+    </w:p>
+    <w:p>
+      <w:pPr>
+        <w:autoSpaceDE w:val="0"/>
+        <w:autoSpaceDN w:val="0"/>
+        <w:adjustRightInd w:val="0"/>
+        <w:jc w:val="left"/>
+        <w:rPr>
+          <w:rFonts w:ascii="NSimSun" w:hAnsi="NSimSun" w:cs="NSimSun"/>
+          <w:color w:val="000000"/>
+          <w:kern w:val="0"/>
+          <w:sz w:val="28"/>
+          <w:szCs w:val="28"/>
+        </w:rPr>
+      </w:pPr>
+      <w:r>
+        <w:rPr>
+          <w:rFonts w:ascii="NSimSun" w:hAnsi="NSimSun" w:cs="NSimSun"/>
+          <w:color w:val="000000"/>
+          <w:kern w:val="0"/>
+          <w:sz w:val="28"/>
+          <w:szCs w:val="28"/>
+        </w:rPr>
+        <w:t xml:space="preserve">    </w:t>
+      </w:r>
+      <w:r>
+        <w:rPr>
+          <w:rFonts w:ascii="NSimSun" w:hAnsi="NSimSun" w:cs="NSimSun"/>
+          <w:color w:val="0000FF"/>
+          <w:kern w:val="0"/>
+          <w:sz w:val="28"/>
+          <w:szCs w:val="28"/>
+        </w:rPr>
+        <w:t>int</w:t>
+      </w:r>
+      <w:r>
+        <w:rPr>
+          <w:rFonts w:ascii="NSimSun" w:hAnsi="NSimSun" w:cs="NSimSun"/>
+          <w:color w:val="000000"/>
+          <w:kern w:val="0"/>
+          <w:sz w:val="28"/>
+          <w:szCs w:val="28"/>
+        </w:rPr>
+        <w:t xml:space="preserve"> </w:t>
+      </w:r>
+      <w:r>
+        <w:rPr>
+          <w:rFonts w:ascii="NSimSun" w:hAnsi="NSimSun" w:cs="NSimSun"/>
+          <w:color w:val="000080"/>
+          <w:kern w:val="0"/>
+          <w:sz w:val="28"/>
+          <w:szCs w:val="28"/>
+        </w:rPr>
+        <w:t>i3</w:t>
+      </w:r>
+      <w:r>
+        <w:rPr>
+          <w:rFonts w:ascii="NSimSun" w:hAnsi="NSimSun" w:cs="NSimSun"/>
+          <w:color w:val="000000"/>
+          <w:kern w:val="0"/>
+          <w:sz w:val="28"/>
+          <w:szCs w:val="28"/>
+        </w:rPr>
+        <w:t xml:space="preserve"> = 0;</w:t>
+      </w:r>
+    </w:p>
+    <w:p>
+      <w:pPr>
+        <w:autoSpaceDE w:val="0"/>
+        <w:autoSpaceDN w:val="0"/>
+        <w:adjustRightInd w:val="0"/>
+        <w:jc w:val="left"/>
+        <w:rPr>
+          <w:rFonts w:ascii="NSimSun" w:hAnsi="NSimSun" w:cs="NSimSun"/>
+          <w:color w:val="000000"/>
+          <w:kern w:val="0"/>
+          <w:sz w:val="28"/>
+          <w:szCs w:val="28"/>
+        </w:rPr>
+      </w:pPr>
+      <w:r>
+        <w:rPr>
+          <w:rFonts w:ascii="NSimSun" w:hAnsi="NSimSun" w:cs="NSimSun"/>
+          <w:color w:val="000000"/>
+          <w:kern w:val="0"/>
+          <w:sz w:val="28"/>
+          <w:szCs w:val="28"/>
+        </w:rPr>
+        <w:t xml:space="preserve">    </w:t>
+      </w:r>
+      <w:r>
+        <w:rPr>
+          <w:rFonts w:ascii="NSimSun" w:hAnsi="NSimSun" w:cs="NSimSun"/>
+          <w:color w:val="0000FF"/>
+          <w:kern w:val="0"/>
+          <w:sz w:val="28"/>
+          <w:szCs w:val="28"/>
+        </w:rPr>
+        <w:t>int</w:t>
+      </w:r>
+      <w:r>
+        <w:rPr>
+          <w:rFonts w:ascii="NSimSun" w:hAnsi="NSimSun" w:cs="NSimSun"/>
+          <w:color w:val="000000"/>
+          <w:kern w:val="0"/>
+          <w:sz w:val="28"/>
+          <w:szCs w:val="28"/>
+        </w:rPr>
+        <w:t xml:space="preserve"> </w:t>
+      </w:r>
+      <w:r>
+        <w:rPr>
+          <w:rFonts w:ascii="NSimSun" w:hAnsi="NSimSun" w:cs="NSimSun"/>
+          <w:color w:val="000080"/>
+          <w:kern w:val="0"/>
+          <w:sz w:val="28"/>
+          <w:szCs w:val="28"/>
+        </w:rPr>
+        <w:t>j3</w:t>
+      </w:r>
+      <w:r>
+        <w:rPr>
+          <w:rFonts w:ascii="NSimSun" w:hAnsi="NSimSun" w:cs="NSimSun"/>
+          <w:color w:val="000000"/>
+          <w:kern w:val="0"/>
+          <w:sz w:val="28"/>
+          <w:szCs w:val="28"/>
+        </w:rPr>
+        <w:t xml:space="preserve"> = 1;</w:t>
+      </w:r>
+    </w:p>
+    <w:p>
+      <w:pPr>
+        <w:autoSpaceDE w:val="0"/>
+        <w:autoSpaceDN w:val="0"/>
+        <w:adjustRightInd w:val="0"/>
+        <w:jc w:val="left"/>
+        <w:rPr>
+          <w:rFonts w:ascii="NSimSun" w:hAnsi="NSimSun" w:cs="NSimSun"/>
+          <w:color w:val="000000"/>
+          <w:kern w:val="0"/>
+          <w:sz w:val="28"/>
+          <w:szCs w:val="28"/>
+        </w:rPr>
+      </w:pPr>
+      <w:r>
+        <w:rPr>
+          <w:rFonts w:ascii="NSimSun" w:hAnsi="NSimSun" w:cs="NSimSun"/>
+          <w:color w:val="000000"/>
+          <w:kern w:val="0"/>
+          <w:sz w:val="28"/>
+          <w:szCs w:val="28"/>
+        </w:rPr>
+        <w:t xml:space="preserve">    </w:t>
+      </w:r>
+      <w:r>
+        <w:rPr>
+          <w:rFonts w:ascii="NSimSun" w:hAnsi="NSimSun" w:cs="NSimSun"/>
+          <w:color w:val="880000"/>
+          <w:kern w:val="0"/>
+          <w:sz w:val="28"/>
+          <w:szCs w:val="28"/>
+        </w:rPr>
+        <w:t>Flip2</w:t>
+      </w:r>
+      <w:r>
+        <w:rPr>
+          <w:rFonts w:ascii="NSimSun" w:hAnsi="NSimSun" w:cs="NSimSun"/>
+          <w:color w:val="000000"/>
+          <w:kern w:val="0"/>
+          <w:sz w:val="28"/>
+          <w:szCs w:val="28"/>
+        </w:rPr>
+        <w:t>(</w:t>
+      </w:r>
+      <w:r>
+        <w:rPr>
+          <w:rFonts w:ascii="NSimSun" w:hAnsi="NSimSun" w:cs="NSimSun"/>
+          <w:color w:val="0000FF"/>
+          <w:kern w:val="0"/>
+          <w:sz w:val="28"/>
+          <w:szCs w:val="28"/>
+        </w:rPr>
+        <w:t>F</w:t>
+      </w:r>
+      <w:r>
+        <w:rPr>
+          <w:rFonts w:ascii="NSimSun" w:hAnsi="NSimSun" w:cs="NSimSun"/>
+          <w:color w:val="000000"/>
+          <w:kern w:val="0"/>
+          <w:sz w:val="28"/>
+          <w:szCs w:val="28"/>
+        </w:rPr>
+        <w:t xml:space="preserve">, </w:t>
+      </w:r>
+      <w:r>
+        <w:rPr>
+          <w:rFonts w:ascii="NSimSun" w:hAnsi="NSimSun" w:cs="NSimSun"/>
+          <w:color w:val="000080"/>
+          <w:kern w:val="0"/>
+          <w:sz w:val="28"/>
+          <w:szCs w:val="28"/>
+        </w:rPr>
+        <w:t>i3</w:t>
+      </w:r>
+      <w:r>
+        <w:rPr>
+          <w:rFonts w:ascii="NSimSun" w:hAnsi="NSimSun" w:cs="NSimSun"/>
+          <w:color w:val="000000"/>
+          <w:kern w:val="0"/>
+          <w:sz w:val="28"/>
+          <w:szCs w:val="28"/>
+        </w:rPr>
+        <w:t xml:space="preserve">, </w:t>
+      </w:r>
+      <w:r>
+        <w:rPr>
+          <w:rFonts w:ascii="NSimSun" w:hAnsi="NSimSun" w:cs="NSimSun"/>
+          <w:color w:val="000080"/>
+          <w:kern w:val="0"/>
+          <w:sz w:val="28"/>
+          <w:szCs w:val="28"/>
+        </w:rPr>
+        <w:t>j3</w:t>
+      </w:r>
+      <w:r>
+        <w:rPr>
+          <w:rFonts w:ascii="NSimSun" w:hAnsi="NSimSun" w:cs="NSimSun"/>
+          <w:color w:val="000000"/>
+          <w:kern w:val="0"/>
+          <w:sz w:val="28"/>
+          <w:szCs w:val="28"/>
+        </w:rPr>
+        <w:t>);</w:t>
+      </w:r>
+    </w:p>
+    <w:p>
+      <w:pPr>
+        <w:spacing w:line="400" w:lineRule="exact"/>
+        <w:rPr>
+          <w:rFonts w:ascii="Times New Roman" w:hAnsi="Times New Roman" w:cs="Times New Roman" w:hint="eastAsia"/>
+          <w:sz w:val="28"/>
+          <w:szCs w:val="28"/>
+        </w:rPr>
+      </w:pPr>
+      <w:r>
+        <w:rPr>
+          <w:rFonts w:ascii="NSimSun" w:hAnsi="NSimSun" w:cs="NSimSun"/>
+          <w:color w:val="000000"/>
+          <w:kern w:val="0"/>
+          <w:sz w:val="28"/>
+          <w:szCs w:val="28"/>
+        </w:rPr>
+        <w:t xml:space="preserve">    </w:t>
+      </w:r>
+      <w:r>
+        <w:rPr>
+          <w:rFonts w:ascii="NSimSun" w:hAnsi="NSimSun" w:cs="NSimSun"/>
+          <w:i/>
+          <w:iCs/>
+          <w:color w:val="000080"/>
+          <w:kern w:val="0"/>
+          <w:sz w:val="28"/>
+          <w:szCs w:val="28"/>
+        </w:rPr>
+        <w:t>cout</w:t>
+      </w:r>
+      <w:r>
+        <w:rPr>
+          <w:rFonts w:ascii="NSimSun" w:hAnsi="NSimSun" w:cs="NSimSun"/>
+          <w:color w:val="000000"/>
+          <w:kern w:val="0"/>
+          <w:sz w:val="28"/>
+          <w:szCs w:val="28"/>
+        </w:rPr>
+        <w:t xml:space="preserve"> </w:t>
+      </w:r>
+      <w:r>
+        <w:rPr>
+          <w:rFonts w:ascii="NSimSun" w:hAnsi="NSimSun" w:cs="NSimSun"/>
+          <w:color w:val="008080"/>
+          <w:kern w:val="0"/>
+          <w:sz w:val="28"/>
+          <w:szCs w:val="28"/>
+        </w:rPr>
+        <w:t>&lt;&lt;</w:t>
+      </w:r>
+      <w:r>
+        <w:rPr>
+          <w:rFonts w:ascii="NSimSun" w:hAnsi="NSimSun" w:cs="NSimSun"/>
+          <w:color w:val="000000"/>
+          <w:kern w:val="0"/>
+          <w:sz w:val="28"/>
+          <w:szCs w:val="28"/>
+        </w:rPr>
+        <w:t xml:space="preserve"> </w:t>
+      </w:r>
+      <w:r>
+        <w:rPr>
+          <w:rFonts w:ascii="NSimSun" w:hAnsi="NSimSun" w:cs="NSimSun"/>
+          <w:color w:val="A31515"/>
+          <w:kern w:val="0"/>
+          <w:sz w:val="28"/>
+          <w:szCs w:val="28"/>
+        </w:rPr>
+        <w:t>"i = "</w:t>
+      </w:r>
+      <w:r>
+        <w:rPr>
+          <w:rFonts w:ascii="NSimSun" w:hAnsi="NSimSun" w:cs="NSimSun"/>
+          <w:color w:val="000000"/>
+          <w:kern w:val="0"/>
+          <w:sz w:val="28"/>
+          <w:szCs w:val="28"/>
+        </w:rPr>
+        <w:t xml:space="preserve"> </w:t>
+      </w:r>
+      <w:r>
+        <w:rPr>
+          <w:rFonts w:ascii="NSimSun" w:hAnsi="NSimSun" w:cs="NSimSun"/>
+          <w:color w:val="008080"/>
+          <w:kern w:val="0"/>
+          <w:sz w:val="28"/>
+          <w:szCs w:val="28"/>
+        </w:rPr>
+        <w:t>&lt;&lt;</w:t>
+      </w:r>
+      <w:r>
+        <w:rPr>
+          <w:rFonts w:ascii="NSimSun" w:hAnsi="NSimSun" w:cs="NSimSun"/>
+          <w:color w:val="000000"/>
+          <w:kern w:val="0"/>
+          <w:sz w:val="28"/>
+          <w:szCs w:val="28"/>
+        </w:rPr>
+        <w:t xml:space="preserve"> </w:t>
+      </w:r>
+      <w:r>
+        <w:rPr>
+          <w:rFonts w:ascii="NSimSun" w:hAnsi="NSimSun" w:cs="NSimSun"/>
+          <w:color w:val="000080"/>
+          <w:kern w:val="0"/>
+          <w:sz w:val="28"/>
+          <w:szCs w:val="28"/>
+        </w:rPr>
+        <w:t>i3</w:t>
+      </w:r>
+      <w:r>
+        <w:rPr>
+          <w:rFonts w:ascii="NSimSun" w:hAnsi="NSimSun" w:cs="NSimSun"/>
+          <w:color w:val="000000"/>
+          <w:kern w:val="0"/>
+          <w:sz w:val="28"/>
+          <w:szCs w:val="28"/>
+        </w:rPr>
+        <w:t xml:space="preserve"> </w:t>
+      </w:r>
+      <w:r>
+        <w:rPr>
+          <w:rFonts w:ascii="NSimSun" w:hAnsi="NSimSun" w:cs="NSimSun"/>
+          <w:color w:val="008080"/>
+          <w:kern w:val="0"/>
+          <w:sz w:val="28"/>
+          <w:szCs w:val="28"/>
+        </w:rPr>
+        <w:t>&lt;&lt;</w:t>
+      </w:r>
+      <w:r>
+        <w:rPr>
+          <w:rFonts w:ascii="NSimSun" w:hAnsi="NSimSun" w:cs="NSimSun"/>
+          <w:color w:val="000000"/>
+          <w:kern w:val="0"/>
+          <w:sz w:val="28"/>
+          <w:szCs w:val="28"/>
+        </w:rPr>
+        <w:t xml:space="preserve"> </w:t>
+      </w:r>
+      <w:r>
+        <w:rPr>
+          <w:rFonts w:ascii="NSimSun" w:hAnsi="NSimSun" w:cs="NSimSun"/>
+          <w:color w:val="A31515"/>
+          <w:kern w:val="0"/>
+          <w:sz w:val="28"/>
+          <w:szCs w:val="28"/>
+        </w:rPr>
+        <w:t>" j = "</w:t>
+      </w:r>
+      <w:r>
+        <w:rPr>
+          <w:rFonts w:ascii="NSimSun" w:hAnsi="NSimSun" w:cs="NSimSun"/>
+          <w:color w:val="000000"/>
+          <w:kern w:val="0"/>
+          <w:sz w:val="28"/>
+          <w:szCs w:val="28"/>
+        </w:rPr>
+        <w:t xml:space="preserve"> </w:t>
+      </w:r>
+      <w:r>
+        <w:rPr>
+          <w:rFonts w:ascii="NSimSun" w:hAnsi="NSimSun" w:cs="NSimSun"/>
+          <w:color w:val="008080"/>
+          <w:kern w:val="0"/>
+          <w:sz w:val="28"/>
+          <w:szCs w:val="28"/>
+        </w:rPr>
+        <w:t>&lt;&lt;</w:t>
+      </w:r>
+      <w:r>
+        <w:rPr>
+          <w:rFonts w:ascii="NSimSun" w:hAnsi="NSimSun" w:cs="NSimSun"/>
+          <w:color w:val="000000"/>
+          <w:kern w:val="0"/>
+          <w:sz w:val="28"/>
+          <w:szCs w:val="28"/>
+        </w:rPr>
+        <w:t xml:space="preserve"> </w:t>
+      </w:r>
+      <w:r>
+        <w:rPr>
+          <w:rFonts w:ascii="NSimSun" w:hAnsi="NSimSun" w:cs="NSimSun"/>
+          <w:color w:val="000080"/>
+          <w:kern w:val="0"/>
+          <w:sz w:val="28"/>
+          <w:szCs w:val="28"/>
+        </w:rPr>
+        <w:t>j3</w:t>
+      </w:r>
+      <w:r>
+        <w:rPr>
+          <w:rFonts w:ascii="NSimSun" w:hAnsi="NSimSun" w:cs="NSimSun"/>
+          <w:color w:val="000000"/>
+          <w:kern w:val="0"/>
+          <w:sz w:val="28"/>
+          <w:szCs w:val="28"/>
+        </w:rPr>
+        <w:t xml:space="preserve"> </w:t>
+      </w:r>
+      <w:r>
+        <w:rPr>
+          <w:rFonts w:ascii="NSimSun" w:hAnsi="NSimSun" w:cs="NSimSun"/>
+          <w:color w:val="008080"/>
+          <w:kern w:val="0"/>
+          <w:sz w:val="28"/>
+          <w:szCs w:val="28"/>
+        </w:rPr>
+        <w:t>&lt;&lt;</w:t>
+      </w:r>
+      <w:r>
+        <w:rPr>
+          <w:rFonts w:ascii="NSimSun" w:hAnsi="NSimSun" w:cs="NSimSun"/>
+          <w:color w:val="000000"/>
+          <w:kern w:val="0"/>
+          <w:sz w:val="28"/>
+          <w:szCs w:val="28"/>
+        </w:rPr>
+        <w:t xml:space="preserve"> </w:t>
+      </w:r>
+      <w:r>
+        <w:rPr>
+          <w:rFonts w:ascii="NSimSun" w:hAnsi="NSimSun" w:cs="NSimSun"/>
+          <w:i/>
+          <w:iCs/>
+          <w:color w:val="880000"/>
+          <w:kern w:val="0"/>
+          <w:sz w:val="28"/>
+          <w:szCs w:val="28"/>
+        </w:rPr>
+        <w:t>endl</w:t>
+      </w:r>
+      <w:r>
+        <w:rPr>
+          <w:rFonts w:ascii="NSimSun" w:hAnsi="NSimSun" w:cs="NSimSun"/>
+          <w:color w:val="000000"/>
+          <w:kern w:val="0"/>
+          <w:sz w:val="28"/>
+          <w:szCs w:val="28"/>
+        </w:rPr>
+        <w:t>;</w:t>
+      </w:r>
+    </w:p>
+    <w:p>
+      <w:pPr>
+        <w:spacing w:line="400" w:lineRule="exact"/>
+        <w:rPr>
+          <w:rFonts w:ascii="Times New Roman" w:hAnsi="Times New Roman" w:cs="Times New Roman" w:hint="eastAsia"/>
+          <w:sz w:val="28"/>
+          <w:szCs w:val="28"/>
+        </w:rPr>
+      </w:pPr>
+    </w:p>
+    <w:p>
+      <w:pPr>
+        <w:spacing w:line="400" w:lineRule="exact"/>
+        <w:rPr>
+          <w:rFonts w:ascii="Times New Roman" w:hAnsi="Times New Roman" w:cs="Times New Roman" w:hint="eastAsia"/>
+          <w:sz w:val="28"/>
+          <w:szCs w:val="28"/>
+        </w:rPr>
+      </w:pPr>
+      <w:r>
+        <w:rPr>
+          <w:rFonts w:ascii="Times New Roman" w:hAnsi="Times New Roman" w:cs="Times New Roman" w:hint="eastAsia"/>
+          <w:sz w:val="28"/>
+          <w:szCs w:val="28"/>
+        </w:rPr>
+        <w:t>输出为：</w:t>
+      </w:r>
+    </w:p>
+    <w:p>
+      <w:pPr>
+        <w:spacing w:line="400" w:lineRule="exact"/>
+        <w:rPr>
+          <w:rFonts w:ascii="Times New Roman" w:hAnsi="Times New Roman" w:cs="Times New Roman" w:hint="eastAsia"/>
+          <w:sz w:val="28"/>
+          <w:szCs w:val="28"/>
+        </w:rPr>
+      </w:pPr>
+      <w:r>
+        <w:rPr>
+          <w:rFonts w:ascii="Times New Roman" w:hAnsi="Times New Roman" w:cs="Times New Roman" w:hint="eastAsia"/>
+          <w:sz w:val="28"/>
+          <w:szCs w:val="28"/>
+        </w:rPr>
+        <w:t>更近一步转发</w:t>
+      </w:r>
+    </w:p>
+    <w:p>
+      <w:pPr>
+        <w:spacing w:line="400" w:lineRule="exact"/>
+        <w:rPr>
+          <w:rFonts w:ascii="Times New Roman" w:hAnsi="Times New Roman" w:cs="Times New Roman" w:hint="eastAsia"/>
+          <w:sz w:val="28"/>
+          <w:szCs w:val="28"/>
+        </w:rPr>
+      </w:pPr>
+      <w:r>
+        <w:rPr>
+          <w:rFonts w:ascii="Times New Roman" w:hAnsi="Times New Roman" w:cs="Times New Roman"/>
+          <w:sz w:val="28"/>
+          <w:szCs w:val="28"/>
+        </w:rPr>
+        <w:t>i = 0 j = 2</w:t>
+      </w:r>
+    </w:p>
+    <w:p>
+      <w:pPr>
+        <w:spacing w:line="400" w:lineRule="exact"/>
+        <w:rPr>
+          <w:rFonts w:ascii="Times New Roman" w:hAnsi="Times New Roman" w:cs="Times New Roman" w:hint="eastAsia"/>
+          <w:sz w:val="28"/>
+          <w:szCs w:val="28"/>
+        </w:rPr>
+      </w:pPr>
+    </w:p>
+    <w:p>
+      <w:pPr>
+        <w:spacing w:line="400" w:lineRule="exact"/>
+        <w:rPr>
+          <w:rFonts w:ascii="Times New Roman" w:hAnsi="Times New Roman" w:cs="Times New Roman" w:hint="eastAsia"/>
+          <w:sz w:val="28"/>
+          <w:szCs w:val="28"/>
+        </w:rPr>
+      </w:pPr>
+      <w:r>
+        <w:rPr>
+          <w:rFonts w:ascii="Times New Roman" w:hAnsi="Times New Roman" w:cs="Times New Roman" w:hint="eastAsia"/>
+          <w:sz w:val="28"/>
+          <w:szCs w:val="28"/>
+        </w:rPr>
+        <w:t>从输出可以看出</w:t>
+      </w:r>
+      <w:r>
+        <w:rPr>
+          <w:rFonts w:ascii="Times New Roman" w:hAnsi="Times New Roman" w:cs="Times New Roman" w:hint="eastAsia"/>
+          <w:sz w:val="28"/>
+          <w:szCs w:val="28"/>
+        </w:rPr>
+        <w:t>j3</w:t>
+      </w:r>
+      <w:r>
+        <w:rPr>
+          <w:rFonts w:ascii="Times New Roman" w:hAnsi="Times New Roman" w:cs="Times New Roman" w:hint="eastAsia"/>
+          <w:sz w:val="28"/>
+          <w:szCs w:val="28"/>
+        </w:rPr>
+        <w:t>的值发生了改变，原因是</w:t>
+      </w:r>
+      <w:r>
+        <w:rPr>
+          <w:rFonts w:ascii="Times New Roman" w:hAnsi="Times New Roman" w:cs="Times New Roman" w:hint="eastAsia"/>
+          <w:sz w:val="28"/>
+          <w:szCs w:val="28"/>
+        </w:rPr>
+        <w:t>Flip2</w:t>
+      </w:r>
+      <w:r>
+        <w:rPr>
+          <w:rFonts w:ascii="Times New Roman" w:hAnsi="Times New Roman" w:cs="Times New Roman" w:hint="eastAsia"/>
+          <w:sz w:val="28"/>
+          <w:szCs w:val="28"/>
+        </w:rPr>
+        <w:t>的模板形参的</w:t>
+      </w:r>
+      <w:r>
+        <w:rPr>
+          <w:rFonts w:ascii="Times New Roman" w:hAnsi="Times New Roman" w:cs="Times New Roman" w:hint="eastAsia"/>
+          <w:color w:val="FF0000"/>
+          <w:sz w:val="28"/>
+          <w:szCs w:val="28"/>
+        </w:rPr>
+        <w:t>推断类型为</w:t>
+      </w:r>
+      <w:r>
+        <w:rPr>
+          <w:rFonts w:ascii="Times New Roman" w:hAnsi="Times New Roman" w:cs="Times New Roman" w:hint="eastAsia"/>
+          <w:color w:val="FF0000"/>
+          <w:sz w:val="28"/>
+          <w:szCs w:val="28"/>
+        </w:rPr>
+        <w:t>int&amp;</w:t>
+      </w:r>
+      <w:r>
+        <w:rPr>
+          <w:rFonts w:ascii="Times New Roman" w:hAnsi="Times New Roman" w:cs="Times New Roman" w:hint="eastAsia"/>
+          <w:sz w:val="28"/>
+          <w:szCs w:val="28"/>
+        </w:rPr>
+        <w:t>，这样经过</w:t>
+      </w:r>
+      <w:r>
+        <w:rPr>
+          <w:rFonts w:ascii="Times New Roman" w:hAnsi="Times New Roman" w:cs="Times New Roman" w:hint="eastAsia"/>
+          <w:color w:val="FF0000"/>
+          <w:sz w:val="28"/>
+          <w:szCs w:val="28"/>
+        </w:rPr>
+        <w:t>类型折叠</w:t>
+      </w:r>
+      <w:r>
+        <w:rPr>
+          <w:rFonts w:ascii="Times New Roman" w:hAnsi="Times New Roman" w:cs="Times New Roman" w:hint="eastAsia"/>
+          <w:sz w:val="28"/>
+          <w:szCs w:val="28"/>
+        </w:rPr>
+        <w:t>（参考</w:t>
+      </w:r>
+      <w:r>
+        <w:rPr>
+          <w:rFonts w:ascii="Times New Roman" w:hAnsi="Times New Roman" w:cs="Times New Roman" w:hint="eastAsia"/>
+          <w:sz w:val="28"/>
+          <w:szCs w:val="28"/>
+        </w:rPr>
+        <w:t>C++STL</w:t>
+      </w:r>
+      <w:r>
+        <w:rPr>
+          <w:rFonts w:ascii="Times New Roman" w:hAnsi="Times New Roman" w:cs="Times New Roman" w:hint="eastAsia"/>
+          <w:sz w:val="28"/>
+          <w:szCs w:val="28"/>
+        </w:rPr>
+        <w:t>模板学习</w:t>
+      </w:r>
+      <w:r>
+        <w:rPr>
+          <w:rFonts w:ascii="Times New Roman" w:hAnsi="Times New Roman" w:cs="Times New Roman" w:hint="eastAsia"/>
+          <w:sz w:val="28"/>
+          <w:szCs w:val="28"/>
+        </w:rPr>
+        <w:t>3-</w:t>
+      </w:r>
+      <w:r>
+        <w:rPr>
+          <w:rFonts w:ascii="Times New Roman" w:hAnsi="Times New Roman" w:cs="Times New Roman" w:hint="eastAsia"/>
+          <w:sz w:val="28"/>
+          <w:szCs w:val="28"/>
+        </w:rPr>
+        <w:t>右值引用和</w:t>
+      </w:r>
+      <w:r>
+        <w:rPr>
+          <w:rFonts w:ascii="Times New Roman" w:hAnsi="Times New Roman" w:cs="Times New Roman" w:hint="eastAsia"/>
+          <w:sz w:val="28"/>
+          <w:szCs w:val="28"/>
+        </w:rPr>
+        <w:t>move</w:t>
+      </w:r>
+      <w:r>
+        <w:rPr>
+          <w:rFonts w:ascii="Times New Roman" w:hAnsi="Times New Roman" w:cs="Times New Roman" w:hint="eastAsia"/>
+          <w:sz w:val="28"/>
+          <w:szCs w:val="28"/>
+        </w:rPr>
+        <w:t>.docx</w:t>
+      </w:r>
+      <w:r>
+        <w:rPr>
+          <w:rFonts w:ascii="Times New Roman" w:hAnsi="Times New Roman" w:cs="Times New Roman" w:hint="eastAsia"/>
+          <w:sz w:val="28"/>
+          <w:szCs w:val="28"/>
+        </w:rPr>
+        <w:t>）后，</w:t>
+      </w:r>
+      <w:r>
+        <w:rPr>
+          <w:rFonts w:ascii="Times New Roman" w:hAnsi="Times New Roman" w:cs="Times New Roman" w:hint="eastAsia"/>
+          <w:sz w:val="28"/>
+          <w:szCs w:val="28"/>
+        </w:rPr>
+        <w:t>t2</w:t>
+      </w:r>
+      <w:r>
+        <w:rPr>
+          <w:rFonts w:ascii="Times New Roman" w:hAnsi="Times New Roman" w:cs="Times New Roman" w:hint="eastAsia"/>
+          <w:sz w:val="28"/>
+          <w:szCs w:val="28"/>
+        </w:rPr>
+        <w:t>的类型为</w:t>
+      </w:r>
+      <w:r>
+        <w:rPr>
+          <w:rFonts w:ascii="Times New Roman" w:hAnsi="Times New Roman" w:cs="Times New Roman" w:hint="eastAsia"/>
+          <w:sz w:val="28"/>
+          <w:szCs w:val="28"/>
+        </w:rPr>
+        <w:t>int&amp;</w:t>
+      </w:r>
+      <w:r>
+        <w:rPr>
+          <w:rFonts w:ascii="Times New Roman" w:hAnsi="Times New Roman" w:cs="Times New Roman" w:hint="eastAsia"/>
+          <w:sz w:val="28"/>
+          <w:szCs w:val="28"/>
+        </w:rPr>
+        <w:t>，所以</w:t>
+      </w:r>
+      <w:r>
+        <w:rPr>
+          <w:rFonts w:ascii="Times New Roman" w:hAnsi="Times New Roman" w:cs="Times New Roman" w:hint="eastAsia"/>
+          <w:sz w:val="28"/>
+          <w:szCs w:val="28"/>
+        </w:rPr>
+        <w:t>j3</w:t>
+      </w:r>
+      <w:r>
+        <w:rPr>
+          <w:rFonts w:ascii="Times New Roman" w:hAnsi="Times New Roman" w:cs="Times New Roman" w:hint="eastAsia"/>
+          <w:sz w:val="28"/>
+          <w:szCs w:val="28"/>
+        </w:rPr>
+        <w:t>被绑定到了</w:t>
+      </w:r>
+      <w:r>
+        <w:rPr>
+          <w:rFonts w:ascii="Times New Roman" w:hAnsi="Times New Roman" w:cs="Times New Roman" w:hint="eastAsia"/>
+          <w:sz w:val="28"/>
+          <w:szCs w:val="28"/>
+        </w:rPr>
+        <w:t>t2</w:t>
+      </w:r>
+      <w:r>
+        <w:rPr>
+          <w:rFonts w:ascii="Times New Roman" w:hAnsi="Times New Roman" w:cs="Times New Roman" w:hint="eastAsia"/>
+          <w:sz w:val="28"/>
+          <w:szCs w:val="28"/>
+        </w:rPr>
+        <w:t>，</w:t>
+      </w:r>
+      <w:r>
+        <w:rPr>
+          <w:rFonts w:ascii="Times New Roman" w:hAnsi="Times New Roman" w:cs="Times New Roman" w:hint="eastAsia"/>
+          <w:sz w:val="28"/>
+          <w:szCs w:val="28"/>
+        </w:rPr>
+        <w:t>t2</w:t>
+      </w:r>
+      <w:r>
+        <w:rPr>
+          <w:rFonts w:ascii="Times New Roman" w:hAnsi="Times New Roman" w:cs="Times New Roman" w:hint="eastAsia"/>
+          <w:sz w:val="28"/>
+          <w:szCs w:val="28"/>
+        </w:rPr>
+        <w:t>发生改变，</w:t>
+      </w:r>
+      <w:r>
+        <w:rPr>
+          <w:rFonts w:ascii="Times New Roman" w:hAnsi="Times New Roman" w:cs="Times New Roman" w:hint="eastAsia"/>
+          <w:sz w:val="28"/>
+          <w:szCs w:val="28"/>
+        </w:rPr>
+        <w:t>j3</w:t>
+      </w:r>
+      <w:r>
+        <w:rPr>
+          <w:rFonts w:ascii="Times New Roman" w:hAnsi="Times New Roman" w:cs="Times New Roman" w:hint="eastAsia"/>
+          <w:sz w:val="28"/>
+          <w:szCs w:val="28"/>
+        </w:rPr>
+        <w:t>也会改变。</w:t>
+      </w:r>
+    </w:p>
+    <w:p>
+      <w:pPr>
+        <w:spacing w:line="400" w:lineRule="exact"/>
+        <w:rPr>
+          <w:rFonts w:ascii="Times New Roman" w:hAnsi="Times New Roman" w:cs="Times New Roman" w:hint="eastAsia"/>
+          <w:sz w:val="28"/>
+          <w:szCs w:val="28"/>
+        </w:rPr>
+      </w:pPr>
+    </w:p>
+    <w:p>
+      <w:pPr>
+        <w:spacing w:line="400" w:lineRule="exact"/>
+        <w:rPr>
+          <w:rFonts w:ascii="Times New Roman" w:hAnsi="Times New Roman" w:cs="Times New Roman" w:hint="eastAsia"/>
+          <w:sz w:val="28"/>
+          <w:szCs w:val="28"/>
+        </w:rPr>
+      </w:pPr>
+      <w:r>
+        <w:rPr>
+          <w:rFonts w:ascii="Times New Roman" w:hAnsi="Times New Roman" w:cs="Times New Roman" w:hint="eastAsia"/>
+          <w:sz w:val="28"/>
+          <w:szCs w:val="28"/>
+        </w:rPr>
+        <w:t>存在的问题：无法用于接收右值引用的函数</w:t>
+      </w:r>
+    </w:p>
+    <w:p>
+      <w:pPr>
+        <w:spacing w:line="400" w:lineRule="exact"/>
+        <w:rPr>
+          <w:rFonts w:ascii="Times New Roman" w:hAnsi="Times New Roman" w:cs="Times New Roman" w:hint="eastAsia"/>
+          <w:sz w:val="28"/>
+          <w:szCs w:val="28"/>
+        </w:rPr>
+      </w:pPr>
+      <w:r>
+        <w:rPr>
+          <w:rFonts w:ascii="Times New Roman" w:hAnsi="Times New Roman" w:cs="Times New Roman" w:hint="eastAsia"/>
+          <w:sz w:val="28"/>
+          <w:szCs w:val="28"/>
+        </w:rPr>
+        <w:t>例：程序</w:t>
+      </w:r>
+      <w:r>
+        <w:rPr>
+          <w:rFonts w:ascii="Times New Roman" w:hAnsi="Times New Roman" w:cs="Times New Roman" w:hint="eastAsia"/>
+          <w:sz w:val="28"/>
+          <w:szCs w:val="28"/>
+        </w:rPr>
+        <w:t>C++11_test15</w:t>
+      </w:r>
+    </w:p>
+    <w:p>
+      <w:pPr>
+        <w:autoSpaceDE w:val="0"/>
+        <w:autoSpaceDN w:val="0"/>
+        <w:adjustRightInd w:val="0"/>
+        <w:jc w:val="left"/>
+        <w:rPr>
+          <w:rFonts w:ascii="NSimSun" w:hAnsi="NSimSun" w:cs="NSimSun"/>
+          <w:color w:val="000000"/>
+          <w:kern w:val="0"/>
+          <w:sz w:val="28"/>
+          <w:szCs w:val="28"/>
+        </w:rPr>
+      </w:pPr>
+      <w:r>
+        <w:rPr>
+          <w:rFonts w:ascii="NSimSun" w:hAnsi="NSimSun" w:cs="NSimSun"/>
+          <w:color w:val="0000FF"/>
+          <w:kern w:val="0"/>
+          <w:sz w:val="28"/>
+          <w:szCs w:val="28"/>
+        </w:rPr>
+        <w:t>void</w:t>
+      </w:r>
+      <w:r>
+        <w:rPr>
+          <w:rFonts w:ascii="NSimSun" w:hAnsi="NSimSun" w:cs="NSimSun"/>
+          <w:color w:val="000000"/>
+          <w:kern w:val="0"/>
+          <w:sz w:val="28"/>
+          <w:szCs w:val="28"/>
+        </w:rPr>
+        <w:t xml:space="preserve"> </w:t>
+      </w:r>
+      <w:r>
+        <w:rPr>
+          <w:rFonts w:ascii="NSimSun" w:hAnsi="NSimSun" w:cs="NSimSun"/>
+          <w:color w:val="880000"/>
+          <w:kern w:val="0"/>
+          <w:sz w:val="28"/>
+          <w:szCs w:val="28"/>
+        </w:rPr>
+        <w:t>G</w:t>
+      </w:r>
+      <w:r>
+        <w:rPr>
+          <w:rFonts w:ascii="NSimSun" w:hAnsi="NSimSun" w:cs="NSimSun"/>
+          <w:color w:val="000000"/>
+          <w:kern w:val="0"/>
+          <w:sz w:val="28"/>
+          <w:szCs w:val="28"/>
+        </w:rPr>
+        <w:t>(</w:t>
+      </w:r>
+      <w:r>
+        <w:rPr>
+          <w:rFonts w:ascii="NSimSun" w:hAnsi="NSimSun" w:cs="NSimSun"/>
+          <w:color w:val="0000FF"/>
+          <w:kern w:val="0"/>
+          <w:sz w:val="28"/>
+          <w:szCs w:val="28"/>
+        </w:rPr>
+        <w:t>int</w:t>
+      </w:r>
+      <w:r>
+        <w:rPr>
+          <w:rFonts w:ascii="NSimSun" w:hAnsi="NSimSun" w:cs="NSimSun"/>
+          <w:color w:val="000000"/>
+          <w:kern w:val="0"/>
+          <w:sz w:val="28"/>
+          <w:szCs w:val="28"/>
+        </w:rPr>
+        <w:t xml:space="preserve">&amp; </w:t>
+      </w:r>
+      <w:r>
+        <w:rPr>
+          <w:rFonts w:ascii="NSimSun" w:hAnsi="NSimSun" w:cs="NSimSun"/>
+          <w:color w:val="000080"/>
+          <w:kern w:val="0"/>
+          <w:sz w:val="28"/>
+          <w:szCs w:val="28"/>
+        </w:rPr>
+        <w:t>i</w:t>
+      </w:r>
+      <w:r>
+        <w:rPr>
+          <w:rFonts w:ascii="NSimSun" w:hAnsi="NSimSun" w:cs="NSimSun"/>
+          <w:color w:val="000000"/>
+          <w:kern w:val="0"/>
+          <w:sz w:val="28"/>
+          <w:szCs w:val="28"/>
+        </w:rPr>
+        <w:t xml:space="preserve">, </w:t>
+      </w:r>
+      <w:r>
+        <w:rPr>
+          <w:rFonts w:ascii="NSimSun" w:hAnsi="NSimSun" w:cs="NSimSun"/>
+          <w:color w:val="0000FF"/>
+          <w:kern w:val="0"/>
+          <w:sz w:val="28"/>
+          <w:szCs w:val="28"/>
+        </w:rPr>
+        <w:t>int</w:t>
+      </w:r>
+      <w:r>
+        <w:rPr>
+          <w:rFonts w:ascii="NSimSun" w:hAnsi="NSimSun" w:cs="NSimSun"/>
+          <w:color w:val="000000"/>
+          <w:kern w:val="0"/>
+          <w:sz w:val="28"/>
+          <w:szCs w:val="28"/>
+        </w:rPr>
+        <w:t>&amp;</w:t>
+      </w:r>
+      <w:r>
+        <w:rPr>
+          <w:rFonts w:ascii="NSimSun" w:hAnsi="NSimSun" w:cs="NSimSun" w:hint="eastAsia"/>
+          <w:color w:val="000000"/>
+          <w:kern w:val="0"/>
+          <w:sz w:val="28"/>
+          <w:szCs w:val="28"/>
+        </w:rPr>
+        <w:t>&amp;</w:t>
+      </w:r>
+      <w:r>
+        <w:rPr>
+          <w:rFonts w:ascii="NSimSun" w:hAnsi="NSimSun" w:cs="NSimSun"/>
+          <w:color w:val="000000"/>
+          <w:kern w:val="0"/>
+          <w:sz w:val="28"/>
+          <w:szCs w:val="28"/>
+        </w:rPr>
+        <w:t xml:space="preserve"> </w:t>
+      </w:r>
+      <w:r>
+        <w:rPr>
+          <w:rFonts w:ascii="NSimSun" w:hAnsi="NSimSun" w:cs="NSimSun"/>
+          <w:color w:val="000080"/>
+          <w:kern w:val="0"/>
+          <w:sz w:val="28"/>
+          <w:szCs w:val="28"/>
+        </w:rPr>
+        <w:t>j</w:t>
+      </w:r>
+      <w:r>
+        <w:rPr>
+          <w:rFonts w:ascii="NSimSun" w:hAnsi="NSimSun" w:cs="NSimSun"/>
+          <w:color w:val="000000"/>
+          <w:kern w:val="0"/>
+          <w:sz w:val="28"/>
+          <w:szCs w:val="28"/>
+        </w:rPr>
+        <w:t>)</w:t>
+      </w:r>
+    </w:p>
+    <w:p>
+      <w:pPr>
+        <w:autoSpaceDE w:val="0"/>
+        <w:autoSpaceDN w:val="0"/>
+        <w:adjustRightInd w:val="0"/>
+        <w:jc w:val="left"/>
+        <w:rPr>
+          <w:rFonts w:ascii="NSimSun" w:hAnsi="NSimSun" w:cs="NSimSun"/>
+          <w:color w:val="000000"/>
+          <w:kern w:val="0"/>
+          <w:sz w:val="28"/>
+          <w:szCs w:val="28"/>
+        </w:rPr>
+      </w:pPr>
+      <w:r>
+        <w:rPr>
+          <w:rFonts w:ascii="NSimSun" w:hAnsi="NSimSun" w:cs="NSimSun"/>
+          <w:color w:val="000000"/>
+          <w:kern w:val="0"/>
+          <w:sz w:val="28"/>
+          <w:szCs w:val="28"/>
+        </w:rPr>
+        <w:t>{</w:t>
+      </w:r>
+    </w:p>
+    <w:p>
+      <w:pPr>
+        <w:spacing w:line="400" w:lineRule="exact"/>
+        <w:rPr>
+          <w:rFonts w:ascii="Times New Roman" w:hAnsi="Times New Roman" w:cs="Times New Roman" w:hint="eastAsia"/>
+          <w:sz w:val="28"/>
+          <w:szCs w:val="28"/>
+        </w:rPr>
+      </w:pPr>
+      <w:r>
+        <w:rPr>
+          <w:rFonts w:ascii="NSimSun" w:hAnsi="NSimSun" w:cs="NSimSun"/>
+          <w:color w:val="000000"/>
+          <w:kern w:val="0"/>
+          <w:sz w:val="28"/>
+          <w:szCs w:val="28"/>
+        </w:rPr>
+        <w:t>}</w:t>
+      </w:r>
+    </w:p>
+    <w:p>
+      <w:pPr>
+        <w:spacing w:line="400" w:lineRule="exact"/>
+        <w:rPr>
+          <w:rFonts w:ascii="Times New Roman" w:hAnsi="Times New Roman" w:cs="Times New Roman" w:hint="eastAsia"/>
+          <w:sz w:val="28"/>
+          <w:szCs w:val="28"/>
+        </w:rPr>
+      </w:pPr>
+      <w:r>
+        <w:rPr>
+          <w:rFonts w:ascii="NSimSun" w:hAnsi="NSimSun" w:cs="NSimSun"/>
+          <w:color w:val="000000"/>
+          <w:kern w:val="0"/>
+          <w:sz w:val="28"/>
+          <w:szCs w:val="28"/>
+        </w:rPr>
+        <w:t xml:space="preserve">    </w:t>
+      </w:r>
+      <w:r>
+        <w:rPr>
+          <w:rFonts w:ascii="NSimSun" w:hAnsi="NSimSun" w:cs="NSimSun"/>
+          <w:color w:val="008000"/>
+          <w:kern w:val="0"/>
+          <w:sz w:val="28"/>
+          <w:szCs w:val="28"/>
+        </w:rPr>
+        <w:t xml:space="preserve">// Flip2(G, i3, </w:t>
+      </w:r>
+      <w:r>
+        <w:rPr>
+          <w:rFonts w:ascii="NSimSun" w:hAnsi="NSimSun" w:cs="NSimSun" w:hint="eastAsia"/>
+          <w:color w:val="008000"/>
+          <w:kern w:val="0"/>
+          <w:sz w:val="28"/>
+          <w:szCs w:val="28"/>
+        </w:rPr>
+        <w:t>4</w:t>
+      </w:r>
+      <w:r>
+        <w:rPr>
+          <w:rFonts w:ascii="NSimSun" w:hAnsi="NSimSun" w:cs="NSimSun"/>
+          <w:color w:val="008000"/>
+          <w:kern w:val="0"/>
+          <w:sz w:val="28"/>
+          <w:szCs w:val="28"/>
+        </w:rPr>
+        <w:t>);  // error</w:t>
+      </w:r>
+    </w:p>
+    <w:p>
+      <w:pPr>
+        <w:spacing w:line="400" w:lineRule="exact"/>
+        <w:rPr>
+          <w:rFonts w:ascii="Times New Roman" w:hAnsi="Times New Roman" w:cs="Times New Roman" w:hint="eastAsia"/>
+          <w:sz w:val="28"/>
+          <w:szCs w:val="28"/>
+        </w:rPr>
+      </w:pPr>
+      <w:r>
+        <w:rPr>
+          <w:rFonts w:ascii="Times New Roman" w:hAnsi="Times New Roman" w:cs="Times New Roman" w:hint="eastAsia"/>
+          <w:sz w:val="28"/>
+          <w:szCs w:val="28"/>
+        </w:rPr>
+        <w:t>函数</w:t>
+      </w:r>
+      <w:r>
+        <w:rPr>
+          <w:rFonts w:ascii="Times New Roman" w:hAnsi="Times New Roman" w:cs="Times New Roman" w:hint="eastAsia"/>
+          <w:sz w:val="28"/>
+          <w:szCs w:val="28"/>
+        </w:rPr>
+        <w:t>G</w:t>
+      </w:r>
+      <w:r>
+        <w:rPr>
+          <w:rFonts w:ascii="Times New Roman" w:hAnsi="Times New Roman" w:cs="Times New Roman" w:hint="eastAsia"/>
+          <w:sz w:val="28"/>
+          <w:szCs w:val="28"/>
+        </w:rPr>
+        <w:t>的第</w:t>
+      </w:r>
+      <w:r>
+        <w:rPr>
+          <w:rFonts w:ascii="Times New Roman" w:hAnsi="Times New Roman" w:cs="Times New Roman" w:hint="eastAsia"/>
+          <w:sz w:val="28"/>
+          <w:szCs w:val="28"/>
+        </w:rPr>
+        <w:t>2</w:t>
+      </w:r>
+      <w:r>
+        <w:rPr>
+          <w:rFonts w:ascii="Times New Roman" w:hAnsi="Times New Roman" w:cs="Times New Roman" w:hint="eastAsia"/>
+          <w:sz w:val="28"/>
+          <w:szCs w:val="28"/>
+        </w:rPr>
+        <w:t>个形参接收右值引用，通过</w:t>
+      </w:r>
+      <w:r>
+        <w:rPr>
+          <w:rFonts w:ascii="Times New Roman" w:hAnsi="Times New Roman" w:cs="Times New Roman" w:hint="eastAsia"/>
+          <w:sz w:val="28"/>
+          <w:szCs w:val="28"/>
+        </w:rPr>
+        <w:t>Flip2</w:t>
+      </w:r>
+      <w:r>
+        <w:rPr>
+          <w:rFonts w:ascii="Times New Roman" w:hAnsi="Times New Roman" w:cs="Times New Roman" w:hint="eastAsia"/>
+          <w:sz w:val="28"/>
+          <w:szCs w:val="28"/>
+        </w:rPr>
+        <w:t>调用</w:t>
+      </w:r>
+      <w:r>
+        <w:rPr>
+          <w:rFonts w:ascii="Times New Roman" w:hAnsi="Times New Roman" w:cs="Times New Roman" w:hint="eastAsia"/>
+          <w:sz w:val="28"/>
+          <w:szCs w:val="28"/>
+        </w:rPr>
+        <w:t>G</w:t>
+      </w:r>
+      <w:r>
+        <w:rPr>
+          <w:rFonts w:ascii="Times New Roman" w:hAnsi="Times New Roman" w:cs="Times New Roman" w:hint="eastAsia"/>
+          <w:sz w:val="28"/>
+          <w:szCs w:val="28"/>
+        </w:rPr>
+        <w:t>时，传递给</w:t>
+      </w:r>
+      <w:r>
+        <w:rPr>
+          <w:rFonts w:ascii="Times New Roman" w:hAnsi="Times New Roman" w:cs="Times New Roman" w:hint="eastAsia"/>
+          <w:sz w:val="28"/>
+          <w:szCs w:val="28"/>
+        </w:rPr>
+        <w:t>G</w:t>
+      </w:r>
+      <w:r>
+        <w:rPr>
+          <w:rFonts w:ascii="Times New Roman" w:hAnsi="Times New Roman" w:cs="Times New Roman" w:hint="eastAsia"/>
+          <w:sz w:val="28"/>
+          <w:szCs w:val="28"/>
+        </w:rPr>
+        <w:t>的是</w:t>
+      </w:r>
+      <w:r>
+        <w:rPr>
+          <w:rFonts w:ascii="Times New Roman" w:hAnsi="Times New Roman" w:cs="Times New Roman" w:hint="eastAsia"/>
+          <w:sz w:val="28"/>
+          <w:szCs w:val="28"/>
+        </w:rPr>
+        <w:t>t2</w:t>
+      </w:r>
+      <w:r>
+        <w:rPr>
+          <w:rFonts w:ascii="Times New Roman" w:hAnsi="Times New Roman" w:cs="Times New Roman" w:hint="eastAsia"/>
+          <w:sz w:val="28"/>
+          <w:szCs w:val="28"/>
+        </w:rPr>
+        <w:t>，尽管</w:t>
+      </w:r>
+      <w:r>
+        <w:rPr>
+          <w:rFonts w:ascii="Times New Roman" w:hAnsi="Times New Roman" w:cs="Times New Roman" w:hint="eastAsia"/>
+          <w:sz w:val="28"/>
+          <w:szCs w:val="28"/>
+        </w:rPr>
+        <w:t>t2</w:t>
+      </w:r>
+      <w:r>
+        <w:rPr>
+          <w:rFonts w:ascii="Times New Roman" w:hAnsi="Times New Roman" w:cs="Times New Roman" w:hint="eastAsia"/>
+          <w:sz w:val="28"/>
+          <w:szCs w:val="28"/>
+        </w:rPr>
+        <w:t>的类型为</w:t>
+      </w:r>
+      <w:r>
+        <w:rPr>
+          <w:rFonts w:ascii="Times New Roman" w:hAnsi="Times New Roman" w:cs="Times New Roman" w:hint="eastAsia"/>
+          <w:sz w:val="28"/>
+          <w:szCs w:val="28"/>
+        </w:rPr>
+        <w:t>int&amp;&amp;</w:t>
+      </w:r>
+      <w:r>
+        <w:rPr>
+          <w:rFonts w:ascii="Times New Roman" w:hAnsi="Times New Roman" w:cs="Times New Roman" w:hint="eastAsia"/>
+          <w:sz w:val="28"/>
+          <w:szCs w:val="28"/>
+        </w:rPr>
+        <w:t>，但他本身是一个左值，所以为报错</w:t>
+      </w:r>
+    </w:p>
+    <w:p>
+      <w:pPr>
+        <w:spacing w:line="400" w:lineRule="exact"/>
+        <w:rPr>
+          <w:rFonts w:ascii="Times New Roman" w:hAnsi="Times New Roman" w:cs="Times New Roman" w:hint="eastAsia"/>
+          <w:sz w:val="28"/>
+          <w:szCs w:val="28"/>
+        </w:rPr>
+      </w:pPr>
+    </w:p>
+    <w:p>
+      <w:pPr>
+        <w:spacing w:line="400" w:lineRule="exact"/>
+        <w:rPr>
+          <w:rFonts w:ascii="Times New Roman" w:hAnsi="Times New Roman" w:cs="Times New Roman" w:hint="eastAsia"/>
+          <w:sz w:val="28"/>
+          <w:szCs w:val="28"/>
+        </w:rPr>
+      </w:pPr>
+      <w:r>
+        <w:rPr>
+          <w:rFonts w:ascii="Times New Roman" w:hAnsi="Times New Roman" w:cs="Times New Roman" w:hint="eastAsia"/>
+          <w:sz w:val="28"/>
+          <w:szCs w:val="28"/>
+        </w:rPr>
+        <w:t>完美转发：</w:t>
+      </w:r>
+    </w:p>
+    <w:p>
+      <w:pPr>
+        <w:autoSpaceDE w:val="0"/>
+        <w:autoSpaceDN w:val="0"/>
+        <w:adjustRightInd w:val="0"/>
+        <w:jc w:val="left"/>
+        <w:rPr>
+          <w:rFonts w:ascii="NSimSun" w:hAnsi="NSimSun" w:cs="NSimSun"/>
+          <w:color w:val="000000"/>
+          <w:kern w:val="0"/>
+          <w:sz w:val="28"/>
+          <w:szCs w:val="28"/>
+        </w:rPr>
+      </w:pPr>
+      <w:r>
+        <w:rPr>
+          <w:rFonts w:ascii="NSimSun" w:hAnsi="NSimSun" w:cs="NSimSun"/>
+          <w:color w:val="008000"/>
+          <w:kern w:val="0"/>
+          <w:sz w:val="28"/>
+          <w:szCs w:val="28"/>
+        </w:rPr>
+        <w:t xml:space="preserve">// </w:t>
+      </w:r>
+      <w:r>
+        <w:rPr>
+          <w:rFonts w:ascii="NSimSun" w:hAnsi="NSimSun" w:cs="NSimSun"/>
+          <w:color w:val="008000"/>
+          <w:kern w:val="0"/>
+          <w:sz w:val="28"/>
+          <w:szCs w:val="28"/>
+        </w:rPr>
+        <w:t>使用</w:t>
+      </w:r>
+      <w:r>
+        <w:rPr>
+          <w:rFonts w:ascii="NSimSun" w:hAnsi="NSimSun" w:cs="NSimSun"/>
+          <w:color w:val="008000"/>
+          <w:kern w:val="0"/>
+          <w:sz w:val="28"/>
+          <w:szCs w:val="28"/>
+        </w:rPr>
+        <w:t>std::forward</w:t>
+      </w:r>
+      <w:r>
+        <w:rPr>
+          <w:rFonts w:ascii="NSimSun" w:hAnsi="NSimSun" w:cs="NSimSun"/>
+          <w:color w:val="008000"/>
+          <w:kern w:val="0"/>
+          <w:sz w:val="28"/>
+          <w:szCs w:val="28"/>
+        </w:rPr>
+        <w:t>实现完美转发</w:t>
+      </w:r>
+    </w:p>
+    <w:p>
+      <w:pPr>
+        <w:autoSpaceDE w:val="0"/>
+        <w:autoSpaceDN w:val="0"/>
+        <w:adjustRightInd w:val="0"/>
+        <w:jc w:val="left"/>
+        <w:rPr>
+          <w:rFonts w:ascii="NSimSun" w:hAnsi="NSimSun" w:cs="NSimSun"/>
+          <w:color w:val="000000"/>
+          <w:kern w:val="0"/>
+          <w:sz w:val="28"/>
+          <w:szCs w:val="28"/>
+        </w:rPr>
+      </w:pPr>
+      <w:r>
+        <w:rPr>
+          <w:rFonts w:ascii="NSimSun" w:hAnsi="NSimSun" w:cs="NSimSun"/>
+          <w:color w:val="0000FF"/>
+          <w:kern w:val="0"/>
+          <w:sz w:val="28"/>
+          <w:szCs w:val="28"/>
+        </w:rPr>
+        <w:t>template</w:t>
+      </w:r>
+      <w:r>
+        <w:rPr>
+          <w:rFonts w:ascii="NSimSun" w:hAnsi="NSimSun" w:cs="NSimSun"/>
+          <w:color w:val="000000"/>
+          <w:kern w:val="0"/>
+          <w:sz w:val="28"/>
+          <w:szCs w:val="28"/>
+        </w:rPr>
+        <w:t>&lt;</w:t>
+      </w:r>
+      <w:r>
+        <w:rPr>
+          <w:rFonts w:ascii="NSimSun" w:hAnsi="NSimSun" w:cs="NSimSun"/>
+          <w:color w:val="0000FF"/>
+          <w:kern w:val="0"/>
+          <w:sz w:val="28"/>
+          <w:szCs w:val="28"/>
+        </w:rPr>
+        <w:t>typename</w:t>
+      </w:r>
+      <w:r>
+        <w:rPr>
+          <w:rFonts w:ascii="NSimSun" w:hAnsi="NSimSun" w:cs="NSimSun"/>
+          <w:color w:val="000000"/>
+          <w:kern w:val="0"/>
+          <w:sz w:val="28"/>
+          <w:szCs w:val="28"/>
+        </w:rPr>
+        <w:t xml:space="preserve"> </w:t>
+      </w:r>
+      <w:r>
+        <w:rPr>
+          <w:rFonts w:ascii="NSimSun" w:hAnsi="NSimSun" w:cs="NSimSun"/>
+          <w:color w:val="0000FF"/>
+          <w:kern w:val="0"/>
+          <w:sz w:val="28"/>
+          <w:szCs w:val="28"/>
+        </w:rPr>
+        <w:t>F</w:t>
+      </w:r>
+      <w:r>
+        <w:rPr>
+          <w:rFonts w:ascii="NSimSun" w:hAnsi="NSimSun" w:cs="NSimSun"/>
+          <w:color w:val="000000"/>
+          <w:kern w:val="0"/>
+          <w:sz w:val="28"/>
+          <w:szCs w:val="28"/>
+        </w:rPr>
+        <w:t xml:space="preserve">, </w:t>
+      </w:r>
+      <w:r>
+        <w:rPr>
+          <w:rFonts w:ascii="NSimSun" w:hAnsi="NSimSun" w:cs="NSimSun"/>
+          <w:color w:val="0000FF"/>
+          <w:kern w:val="0"/>
+          <w:sz w:val="28"/>
+          <w:szCs w:val="28"/>
+        </w:rPr>
+        <w:t>typename</w:t>
+      </w:r>
+      <w:r>
+        <w:rPr>
+          <w:rFonts w:ascii="NSimSun" w:hAnsi="NSimSun" w:cs="NSimSun"/>
+          <w:color w:val="000000"/>
+          <w:kern w:val="0"/>
+          <w:sz w:val="28"/>
+          <w:szCs w:val="28"/>
+        </w:rPr>
+        <w:t xml:space="preserve"> </w:t>
+      </w:r>
+      <w:r>
+        <w:rPr>
+          <w:rFonts w:ascii="NSimSun" w:hAnsi="NSimSun" w:cs="NSimSun"/>
+          <w:color w:val="0000FF"/>
+          <w:kern w:val="0"/>
+          <w:sz w:val="28"/>
+          <w:szCs w:val="28"/>
+        </w:rPr>
+        <w:t>T1</w:t>
+      </w:r>
+      <w:r>
+        <w:rPr>
+          <w:rFonts w:ascii="NSimSun" w:hAnsi="NSimSun" w:cs="NSimSun"/>
+          <w:color w:val="000000"/>
+          <w:kern w:val="0"/>
+          <w:sz w:val="28"/>
+          <w:szCs w:val="28"/>
+        </w:rPr>
+        <w:t xml:space="preserve">, </w:t>
+      </w:r>
+      <w:r>
+        <w:rPr>
+          <w:rFonts w:ascii="NSimSun" w:hAnsi="NSimSun" w:cs="NSimSun"/>
+          <w:color w:val="0000FF"/>
+          <w:kern w:val="0"/>
+          <w:sz w:val="28"/>
+          <w:szCs w:val="28"/>
+        </w:rPr>
+        <w:t>typename</w:t>
+      </w:r>
+      <w:r>
+        <w:rPr>
+          <w:rFonts w:ascii="NSimSun" w:hAnsi="NSimSun" w:cs="NSimSun"/>
+          <w:color w:val="000000"/>
+          <w:kern w:val="0"/>
+          <w:sz w:val="28"/>
+          <w:szCs w:val="28"/>
+        </w:rPr>
+        <w:t xml:space="preserve"> </w:t>
+      </w:r>
+      <w:r>
+        <w:rPr>
+          <w:rFonts w:ascii="NSimSun" w:hAnsi="NSimSun" w:cs="NSimSun"/>
+          <w:color w:val="0000FF"/>
+          <w:kern w:val="0"/>
+          <w:sz w:val="28"/>
+          <w:szCs w:val="28"/>
+        </w:rPr>
+        <w:t>T2</w:t>
+      </w:r>
+      <w:r>
+        <w:rPr>
+          <w:rFonts w:ascii="NSimSun" w:hAnsi="NSimSun" w:cs="NSimSun"/>
+          <w:color w:val="000000"/>
+          <w:kern w:val="0"/>
+          <w:sz w:val="28"/>
+          <w:szCs w:val="28"/>
+        </w:rPr>
+        <w:t>&gt;</w:t>
+      </w:r>
+    </w:p>
+    <w:p>
+      <w:pPr>
+        <w:autoSpaceDE w:val="0"/>
+        <w:autoSpaceDN w:val="0"/>
+        <w:adjustRightInd w:val="0"/>
+        <w:jc w:val="left"/>
+        <w:rPr>
+          <w:rFonts w:ascii="NSimSun" w:hAnsi="NSimSun" w:cs="NSimSun"/>
+          <w:color w:val="000000"/>
+          <w:kern w:val="0"/>
+          <w:sz w:val="28"/>
+          <w:szCs w:val="28"/>
+        </w:rPr>
+      </w:pPr>
+      <w:r>
+        <w:rPr>
+          <w:rFonts w:ascii="NSimSun" w:hAnsi="NSimSun" w:cs="NSimSun"/>
+          <w:color w:val="0000FF"/>
+          <w:kern w:val="0"/>
+          <w:sz w:val="28"/>
+          <w:szCs w:val="28"/>
+        </w:rPr>
+        <w:lastRenderedPageBreak/>
+        <w:t>void</w:t>
+      </w:r>
+      <w:r>
+        <w:rPr>
+          <w:rFonts w:ascii="NSimSun" w:hAnsi="NSimSun" w:cs="NSimSun"/>
+          <w:color w:val="000000"/>
+          <w:kern w:val="0"/>
+          <w:sz w:val="28"/>
+          <w:szCs w:val="28"/>
+        </w:rPr>
+        <w:t xml:space="preserve"> </w:t>
+      </w:r>
+      <w:r>
+        <w:rPr>
+          <w:rFonts w:ascii="NSimSun" w:hAnsi="NSimSun" w:cs="NSimSun"/>
+          <w:color w:val="880000"/>
+          <w:kern w:val="0"/>
+          <w:sz w:val="28"/>
+          <w:szCs w:val="28"/>
+        </w:rPr>
+        <w:t>Flip3</w:t>
+      </w:r>
+      <w:r>
+        <w:rPr>
+          <w:rFonts w:ascii="NSimSun" w:hAnsi="NSimSun" w:cs="NSimSun"/>
+          <w:color w:val="000000"/>
+          <w:kern w:val="0"/>
+          <w:sz w:val="28"/>
+          <w:szCs w:val="28"/>
+        </w:rPr>
+        <w:t>(</w:t>
+      </w:r>
+      <w:r>
+        <w:rPr>
+          <w:rFonts w:ascii="NSimSun" w:hAnsi="NSimSun" w:cs="NSimSun"/>
+          <w:color w:val="0000FF"/>
+          <w:kern w:val="0"/>
+          <w:sz w:val="28"/>
+          <w:szCs w:val="28"/>
+        </w:rPr>
+        <w:t>F</w:t>
+      </w:r>
+      <w:r>
+        <w:rPr>
+          <w:rFonts w:ascii="NSimSun" w:hAnsi="NSimSun" w:cs="NSimSun"/>
+          <w:color w:val="000000"/>
+          <w:kern w:val="0"/>
+          <w:sz w:val="28"/>
+          <w:szCs w:val="28"/>
+        </w:rPr>
+        <w:t xml:space="preserve"> </w:t>
+      </w:r>
+      <w:r>
+        <w:rPr>
+          <w:rFonts w:ascii="NSimSun" w:hAnsi="NSimSun" w:cs="NSimSun"/>
+          <w:color w:val="000080"/>
+          <w:kern w:val="0"/>
+          <w:sz w:val="28"/>
+          <w:szCs w:val="28"/>
+        </w:rPr>
+        <w:t>f</w:t>
+      </w:r>
+      <w:r>
+        <w:rPr>
+          <w:rFonts w:ascii="NSimSun" w:hAnsi="NSimSun" w:cs="NSimSun"/>
+          <w:color w:val="000000"/>
+          <w:kern w:val="0"/>
+          <w:sz w:val="28"/>
+          <w:szCs w:val="28"/>
+        </w:rPr>
+        <w:t xml:space="preserve">, </w:t>
+      </w:r>
+      <w:r>
+        <w:rPr>
+          <w:rFonts w:ascii="NSimSun" w:hAnsi="NSimSun" w:cs="NSimSun"/>
+          <w:color w:val="0000FF"/>
+          <w:kern w:val="0"/>
+          <w:sz w:val="28"/>
+          <w:szCs w:val="28"/>
+        </w:rPr>
+        <w:t>T1</w:t>
+      </w:r>
+      <w:r>
+        <w:rPr>
+          <w:rFonts w:ascii="NSimSun" w:hAnsi="NSimSun" w:cs="NSimSun"/>
+          <w:color w:val="000000"/>
+          <w:kern w:val="0"/>
+          <w:sz w:val="28"/>
+          <w:szCs w:val="28"/>
+        </w:rPr>
+        <w:t xml:space="preserve">&amp;&amp; </w:t>
+      </w:r>
+      <w:r>
+        <w:rPr>
+          <w:rFonts w:ascii="NSimSun" w:hAnsi="NSimSun" w:cs="NSimSun"/>
+          <w:color w:val="000080"/>
+          <w:kern w:val="0"/>
+          <w:sz w:val="28"/>
+          <w:szCs w:val="28"/>
+        </w:rPr>
+        <w:t>t1</w:t>
+      </w:r>
+      <w:r>
+        <w:rPr>
+          <w:rFonts w:ascii="NSimSun" w:hAnsi="NSimSun" w:cs="NSimSun"/>
+          <w:color w:val="000000"/>
+          <w:kern w:val="0"/>
+          <w:sz w:val="28"/>
+          <w:szCs w:val="28"/>
+        </w:rPr>
+        <w:t xml:space="preserve">, </w:t>
+      </w:r>
+      <w:r>
+        <w:rPr>
+          <w:rFonts w:ascii="NSimSun" w:hAnsi="NSimSun" w:cs="NSimSun"/>
+          <w:color w:val="0000FF"/>
+          <w:kern w:val="0"/>
+          <w:sz w:val="28"/>
+          <w:szCs w:val="28"/>
+        </w:rPr>
+        <w:t>T2</w:t>
+      </w:r>
+      <w:r>
+        <w:rPr>
+          <w:rFonts w:ascii="NSimSun" w:hAnsi="NSimSun" w:cs="NSimSun"/>
+          <w:color w:val="000000"/>
+          <w:kern w:val="0"/>
+          <w:sz w:val="28"/>
+          <w:szCs w:val="28"/>
+        </w:rPr>
+        <w:t xml:space="preserve">&amp;&amp; </w:t>
+      </w:r>
+      <w:r>
+        <w:rPr>
+          <w:rFonts w:ascii="NSimSun" w:hAnsi="NSimSun" w:cs="NSimSun"/>
+          <w:color w:val="000080"/>
+          <w:kern w:val="0"/>
+          <w:sz w:val="28"/>
+          <w:szCs w:val="28"/>
+        </w:rPr>
+        <w:t>t2</w:t>
+      </w:r>
+      <w:r>
+        <w:rPr>
+          <w:rFonts w:ascii="NSimSun" w:hAnsi="NSimSun" w:cs="NSimSun"/>
+          <w:color w:val="000000"/>
+          <w:kern w:val="0"/>
+          <w:sz w:val="28"/>
+          <w:szCs w:val="28"/>
+        </w:rPr>
+        <w:t>)</w:t>
+      </w:r>
+    </w:p>
+    <w:p>
+      <w:pPr>
+        <w:autoSpaceDE w:val="0"/>
+        <w:autoSpaceDN w:val="0"/>
+        <w:adjustRightInd w:val="0"/>
+        <w:jc w:val="left"/>
+        <w:rPr>
+          <w:rFonts w:ascii="NSimSun" w:hAnsi="NSimSun" w:cs="NSimSun"/>
+          <w:color w:val="000000"/>
+          <w:kern w:val="0"/>
+          <w:sz w:val="28"/>
+          <w:szCs w:val="28"/>
+        </w:rPr>
+      </w:pPr>
+      <w:r>
+        <w:rPr>
+          <w:rFonts w:ascii="NSimSun" w:hAnsi="NSimSun" w:cs="NSimSun"/>
+          <w:color w:val="000000"/>
+          <w:kern w:val="0"/>
+          <w:sz w:val="28"/>
+          <w:szCs w:val="28"/>
+        </w:rPr>
+        <w:t>{</w:t>
+      </w:r>
+    </w:p>
+    <w:p>
+      <w:pPr>
+        <w:autoSpaceDE w:val="0"/>
+        <w:autoSpaceDN w:val="0"/>
+        <w:adjustRightInd w:val="0"/>
+        <w:jc w:val="left"/>
+        <w:rPr>
+          <w:rFonts w:ascii="NSimSun" w:hAnsi="NSimSun" w:cs="NSimSun"/>
+          <w:color w:val="000000"/>
+          <w:kern w:val="0"/>
+          <w:sz w:val="28"/>
+          <w:szCs w:val="28"/>
+        </w:rPr>
+      </w:pPr>
+      <w:r>
+        <w:rPr>
+          <w:rFonts w:ascii="NSimSun" w:hAnsi="NSimSun" w:cs="NSimSun"/>
+          <w:color w:val="000000"/>
+          <w:kern w:val="0"/>
+          <w:sz w:val="28"/>
+          <w:szCs w:val="28"/>
+        </w:rPr>
+        <w:t xml:space="preserve">    </w:t>
+      </w:r>
+      <w:r>
+        <w:rPr>
+          <w:rFonts w:ascii="NSimSun" w:hAnsi="NSimSun" w:cs="NSimSun"/>
+          <w:color w:val="000080"/>
+          <w:kern w:val="0"/>
+          <w:sz w:val="28"/>
+          <w:szCs w:val="28"/>
+        </w:rPr>
+        <w:t>f</w:t>
+      </w:r>
+      <w:r>
+        <w:rPr>
+          <w:rFonts w:ascii="NSimSun" w:hAnsi="NSimSun" w:cs="NSimSun"/>
+          <w:color w:val="000000"/>
+          <w:kern w:val="0"/>
+          <w:sz w:val="28"/>
+          <w:szCs w:val="28"/>
+        </w:rPr>
+        <w:t>(</w:t>
+      </w:r>
+      <w:r>
+        <w:rPr>
+          <w:rFonts w:ascii="NSimSun" w:hAnsi="NSimSun" w:cs="NSimSun"/>
+          <w:color w:val="0000FF"/>
+          <w:kern w:val="0"/>
+          <w:sz w:val="28"/>
+          <w:szCs w:val="28"/>
+        </w:rPr>
+        <w:t>std</w:t>
+      </w:r>
+      <w:r>
+        <w:rPr>
+          <w:rFonts w:ascii="NSimSun" w:hAnsi="NSimSun" w:cs="NSimSun"/>
+          <w:color w:val="000000"/>
+          <w:kern w:val="0"/>
+          <w:sz w:val="28"/>
+          <w:szCs w:val="28"/>
+        </w:rPr>
+        <w:t>::</w:t>
+      </w:r>
+      <w:r>
+        <w:rPr>
+          <w:rFonts w:ascii="NSimSun" w:hAnsi="NSimSun" w:cs="NSimSun"/>
+          <w:i/>
+          <w:iCs/>
+          <w:color w:val="880000"/>
+          <w:kern w:val="0"/>
+          <w:sz w:val="28"/>
+          <w:szCs w:val="28"/>
+        </w:rPr>
+        <w:t>forward</w:t>
+      </w:r>
+      <w:r>
+        <w:rPr>
+          <w:rFonts w:ascii="NSimSun" w:hAnsi="NSimSun" w:cs="NSimSun"/>
+          <w:color w:val="000000"/>
+          <w:kern w:val="0"/>
+          <w:sz w:val="28"/>
+          <w:szCs w:val="28"/>
+        </w:rPr>
+        <w:t>&lt;</w:t>
+      </w:r>
+      <w:r>
+        <w:rPr>
+          <w:rFonts w:ascii="NSimSun" w:hAnsi="NSimSun" w:cs="NSimSun"/>
+          <w:color w:val="0000FF"/>
+          <w:kern w:val="0"/>
+          <w:sz w:val="28"/>
+          <w:szCs w:val="28"/>
+        </w:rPr>
+        <w:t>T1</w:t>
+      </w:r>
+      <w:r>
+        <w:rPr>
+          <w:rFonts w:ascii="NSimSun" w:hAnsi="NSimSun" w:cs="NSimSun"/>
+          <w:color w:val="000000"/>
+          <w:kern w:val="0"/>
+          <w:sz w:val="28"/>
+          <w:szCs w:val="28"/>
+        </w:rPr>
+        <w:t>&gt;(</w:t>
+      </w:r>
+      <w:r>
+        <w:rPr>
+          <w:rFonts w:ascii="NSimSun" w:hAnsi="NSimSun" w:cs="NSimSun"/>
+          <w:color w:val="000080"/>
+          <w:kern w:val="0"/>
+          <w:sz w:val="28"/>
+          <w:szCs w:val="28"/>
+        </w:rPr>
+        <w:t>t1</w:t>
+      </w:r>
+      <w:r>
+        <w:rPr>
+          <w:rFonts w:ascii="NSimSun" w:hAnsi="NSimSun" w:cs="NSimSun"/>
+          <w:color w:val="000000"/>
+          <w:kern w:val="0"/>
+          <w:sz w:val="28"/>
+          <w:szCs w:val="28"/>
+        </w:rPr>
+        <w:t xml:space="preserve">), </w:t>
+      </w:r>
+      <w:r>
+        <w:rPr>
+          <w:rFonts w:ascii="NSimSun" w:hAnsi="NSimSun" w:cs="NSimSun"/>
+          <w:color w:val="0000FF"/>
+          <w:kern w:val="0"/>
+          <w:sz w:val="28"/>
+          <w:szCs w:val="28"/>
+        </w:rPr>
+        <w:t>std</w:t>
+      </w:r>
+      <w:r>
+        <w:rPr>
+          <w:rFonts w:ascii="NSimSun" w:hAnsi="NSimSun" w:cs="NSimSun"/>
+          <w:color w:val="000000"/>
+          <w:kern w:val="0"/>
+          <w:sz w:val="28"/>
+          <w:szCs w:val="28"/>
+        </w:rPr>
+        <w:t>::</w:t>
+      </w:r>
+      <w:r>
+        <w:rPr>
+          <w:rFonts w:ascii="NSimSun" w:hAnsi="NSimSun" w:cs="NSimSun"/>
+          <w:i/>
+          <w:iCs/>
+          <w:color w:val="880000"/>
+          <w:kern w:val="0"/>
+          <w:sz w:val="28"/>
+          <w:szCs w:val="28"/>
+        </w:rPr>
+        <w:t>forward</w:t>
+      </w:r>
+      <w:r>
+        <w:rPr>
+          <w:rFonts w:ascii="NSimSun" w:hAnsi="NSimSun" w:cs="NSimSun"/>
+          <w:color w:val="000000"/>
+          <w:kern w:val="0"/>
+          <w:sz w:val="28"/>
+          <w:szCs w:val="28"/>
+        </w:rPr>
+        <w:t>&lt;</w:t>
+      </w:r>
+      <w:r>
+        <w:rPr>
+          <w:rFonts w:ascii="NSimSun" w:hAnsi="NSimSun" w:cs="NSimSun"/>
+          <w:color w:val="0000FF"/>
+          <w:kern w:val="0"/>
+          <w:sz w:val="28"/>
+          <w:szCs w:val="28"/>
+        </w:rPr>
+        <w:t>T2</w:t>
+      </w:r>
+      <w:r>
+        <w:rPr>
+          <w:rFonts w:ascii="NSimSun" w:hAnsi="NSimSun" w:cs="NSimSun"/>
+          <w:color w:val="000000"/>
+          <w:kern w:val="0"/>
+          <w:sz w:val="28"/>
+          <w:szCs w:val="28"/>
+        </w:rPr>
+        <w:t>&gt;(</w:t>
+      </w:r>
+      <w:r>
+        <w:rPr>
+          <w:rFonts w:ascii="NSimSun" w:hAnsi="NSimSun" w:cs="NSimSun"/>
+          <w:color w:val="000080"/>
+          <w:kern w:val="0"/>
+          <w:sz w:val="28"/>
+          <w:szCs w:val="28"/>
+        </w:rPr>
+        <w:t>t2</w:t>
+      </w:r>
+      <w:r>
+        <w:rPr>
+          <w:rFonts w:ascii="NSimSun" w:hAnsi="NSimSun" w:cs="NSimSun"/>
+          <w:color w:val="000000"/>
+          <w:kern w:val="0"/>
+          <w:sz w:val="28"/>
+          <w:szCs w:val="28"/>
+        </w:rPr>
+        <w:t>));</w:t>
+      </w:r>
+    </w:p>
+    <w:p>
+      <w:pPr>
+        <w:spacing w:line="400" w:lineRule="exact"/>
+        <w:rPr>
+          <w:rFonts w:ascii="Times New Roman" w:hAnsi="Times New Roman" w:cs="Times New Roman" w:hint="eastAsia"/>
+          <w:sz w:val="28"/>
+          <w:szCs w:val="28"/>
+        </w:rPr>
+      </w:pPr>
+      <w:r>
+        <w:rPr>
+          <w:rFonts w:ascii="NSimSun" w:hAnsi="NSimSun" w:cs="NSimSun"/>
+          <w:color w:val="000000"/>
+          <w:kern w:val="0"/>
+          <w:sz w:val="28"/>
+          <w:szCs w:val="28"/>
+        </w:rPr>
+        <w:t>}</w:t>
+      </w:r>
+    </w:p>
+    <w:p>
+      <w:pPr>
+        <w:spacing w:line="400" w:lineRule="exact"/>
+        <w:rPr>
+          <w:rFonts w:ascii="Times New Roman" w:hAnsi="Times New Roman" w:cs="Times New Roman" w:hint="eastAsia"/>
+          <w:sz w:val="28"/>
+          <w:szCs w:val="28"/>
+        </w:rPr>
+      </w:pPr>
+    </w:p>
+    <w:p>
+      <w:pPr>
+        <w:autoSpaceDE w:val="0"/>
+        <w:autoSpaceDN w:val="0"/>
+        <w:adjustRightInd w:val="0"/>
+        <w:jc w:val="left"/>
+        <w:rPr>
+          <w:rFonts w:ascii="NSimSun" w:hAnsi="NSimSun" w:cs="NSimSun"/>
+          <w:color w:val="000000"/>
+          <w:kern w:val="0"/>
+          <w:sz w:val="28"/>
+          <w:szCs w:val="28"/>
+        </w:rPr>
+      </w:pPr>
+      <w:r>
+        <w:rPr>
+          <w:rFonts w:ascii="NSimSun" w:hAnsi="NSimSun" w:cs="NSimSun"/>
+          <w:color w:val="000000"/>
+          <w:kern w:val="0"/>
+          <w:sz w:val="28"/>
+          <w:szCs w:val="28"/>
+        </w:rPr>
+        <w:t xml:space="preserve">    </w:t>
+      </w:r>
+      <w:r>
+        <w:rPr>
+          <w:rFonts w:ascii="NSimSun" w:hAnsi="NSimSun" w:cs="NSimSun"/>
+          <w:i/>
+          <w:iCs/>
+          <w:color w:val="000080"/>
+          <w:kern w:val="0"/>
+          <w:sz w:val="28"/>
+          <w:szCs w:val="28"/>
+        </w:rPr>
+        <w:t>cout</w:t>
+      </w:r>
+      <w:r>
+        <w:rPr>
+          <w:rFonts w:ascii="NSimSun" w:hAnsi="NSimSun" w:cs="NSimSun"/>
+          <w:color w:val="000000"/>
+          <w:kern w:val="0"/>
+          <w:sz w:val="28"/>
+          <w:szCs w:val="28"/>
+        </w:rPr>
+        <w:t xml:space="preserve"> </w:t>
+      </w:r>
+      <w:r>
+        <w:rPr>
+          <w:rFonts w:ascii="NSimSun" w:hAnsi="NSimSun" w:cs="NSimSun"/>
+          <w:color w:val="008080"/>
+          <w:kern w:val="0"/>
+          <w:sz w:val="28"/>
+          <w:szCs w:val="28"/>
+        </w:rPr>
+        <w:t>&lt;&lt;</w:t>
+      </w:r>
+      <w:r>
+        <w:rPr>
+          <w:rFonts w:ascii="NSimSun" w:hAnsi="NSimSun" w:cs="NSimSun"/>
+          <w:color w:val="000000"/>
+          <w:kern w:val="0"/>
+          <w:sz w:val="28"/>
+          <w:szCs w:val="28"/>
+        </w:rPr>
+        <w:t xml:space="preserve"> </w:t>
+      </w:r>
+      <w:r>
+        <w:rPr>
+          <w:rFonts w:ascii="NSimSun" w:hAnsi="NSimSun" w:cs="NSimSun"/>
+          <w:color w:val="A31515"/>
+          <w:kern w:val="0"/>
+          <w:sz w:val="28"/>
+          <w:szCs w:val="28"/>
+        </w:rPr>
+        <w:t>"</w:t>
+      </w:r>
+      <w:r>
+        <w:rPr>
+          <w:rFonts w:ascii="NSimSun" w:hAnsi="NSimSun" w:cs="NSimSun"/>
+          <w:color w:val="A31515"/>
+          <w:kern w:val="0"/>
+          <w:sz w:val="28"/>
+          <w:szCs w:val="28"/>
+        </w:rPr>
+        <w:t>完美转发</w:t>
+      </w:r>
+      <w:r>
+        <w:rPr>
+          <w:rFonts w:ascii="NSimSun" w:hAnsi="NSimSun" w:cs="NSimSun"/>
+          <w:color w:val="A31515"/>
+          <w:kern w:val="0"/>
+          <w:sz w:val="28"/>
+          <w:szCs w:val="28"/>
+        </w:rPr>
+        <w:t>"</w:t>
+      </w:r>
+      <w:r>
+        <w:rPr>
+          <w:rFonts w:ascii="NSimSun" w:hAnsi="NSimSun" w:cs="NSimSun"/>
+          <w:color w:val="000000"/>
+          <w:kern w:val="0"/>
+          <w:sz w:val="28"/>
+          <w:szCs w:val="28"/>
+        </w:rPr>
+        <w:t xml:space="preserve"> </w:t>
+      </w:r>
+      <w:r>
+        <w:rPr>
+          <w:rFonts w:ascii="NSimSun" w:hAnsi="NSimSun" w:cs="NSimSun"/>
+          <w:color w:val="008080"/>
+          <w:kern w:val="0"/>
+          <w:sz w:val="28"/>
+          <w:szCs w:val="28"/>
+        </w:rPr>
+        <w:t>&lt;&lt;</w:t>
+      </w:r>
+      <w:r>
+        <w:rPr>
+          <w:rFonts w:ascii="NSimSun" w:hAnsi="NSimSun" w:cs="NSimSun"/>
+          <w:color w:val="000000"/>
+          <w:kern w:val="0"/>
+          <w:sz w:val="28"/>
+          <w:szCs w:val="28"/>
+        </w:rPr>
+        <w:t xml:space="preserve"> </w:t>
+      </w:r>
+      <w:r>
+        <w:rPr>
+          <w:rFonts w:ascii="NSimSun" w:hAnsi="NSimSun" w:cs="NSimSun"/>
+          <w:i/>
+          <w:iCs/>
+          <w:color w:val="880000"/>
+          <w:kern w:val="0"/>
+          <w:sz w:val="28"/>
+          <w:szCs w:val="28"/>
+        </w:rPr>
+        <w:t>endl</w:t>
+      </w:r>
+      <w:r>
+        <w:rPr>
+          <w:rFonts w:ascii="NSimSun" w:hAnsi="NSimSun" w:cs="NSimSun"/>
+          <w:color w:val="000000"/>
+          <w:kern w:val="0"/>
+          <w:sz w:val="28"/>
+          <w:szCs w:val="28"/>
+        </w:rPr>
+        <w:t>;</w:t>
+      </w:r>
+    </w:p>
+    <w:p>
+      <w:pPr>
+        <w:autoSpaceDE w:val="0"/>
+        <w:autoSpaceDN w:val="0"/>
+        <w:adjustRightInd w:val="0"/>
+        <w:jc w:val="left"/>
+        <w:rPr>
+          <w:rFonts w:ascii="NSimSun" w:hAnsi="NSimSun" w:cs="NSimSun"/>
+          <w:color w:val="000000"/>
+          <w:kern w:val="0"/>
+          <w:sz w:val="28"/>
+          <w:szCs w:val="28"/>
+        </w:rPr>
+      </w:pPr>
+      <w:r>
+        <w:rPr>
+          <w:rFonts w:ascii="NSimSun" w:hAnsi="NSimSun" w:cs="NSimSun"/>
+          <w:color w:val="000000"/>
+          <w:kern w:val="0"/>
+          <w:sz w:val="28"/>
+          <w:szCs w:val="28"/>
+        </w:rPr>
+        <w:t xml:space="preserve">    </w:t>
+      </w:r>
+      <w:r>
+        <w:rPr>
+          <w:rFonts w:ascii="NSimSun" w:hAnsi="NSimSun" w:cs="NSimSun"/>
+          <w:color w:val="0000FF"/>
+          <w:kern w:val="0"/>
+          <w:sz w:val="28"/>
+          <w:szCs w:val="28"/>
+        </w:rPr>
+        <w:t>int</w:t>
+      </w:r>
+      <w:r>
+        <w:rPr>
+          <w:rFonts w:ascii="NSimSun" w:hAnsi="NSimSun" w:cs="NSimSun"/>
+          <w:color w:val="000000"/>
+          <w:kern w:val="0"/>
+          <w:sz w:val="28"/>
+          <w:szCs w:val="28"/>
+        </w:rPr>
+        <w:t xml:space="preserve"> </w:t>
+      </w:r>
+      <w:r>
+        <w:rPr>
+          <w:rFonts w:ascii="NSimSun" w:hAnsi="NSimSun" w:cs="NSimSun"/>
+          <w:color w:val="000080"/>
+          <w:kern w:val="0"/>
+          <w:sz w:val="28"/>
+          <w:szCs w:val="28"/>
+        </w:rPr>
+        <w:t>i4</w:t>
+      </w:r>
+      <w:r>
+        <w:rPr>
+          <w:rFonts w:ascii="NSimSun" w:hAnsi="NSimSun" w:cs="NSimSun"/>
+          <w:color w:val="000000"/>
+          <w:kern w:val="0"/>
+          <w:sz w:val="28"/>
+          <w:szCs w:val="28"/>
+        </w:rPr>
+        <w:t xml:space="preserve"> = 0;</w:t>
+      </w:r>
+    </w:p>
+    <w:p>
+      <w:pPr>
+        <w:autoSpaceDE w:val="0"/>
+        <w:autoSpaceDN w:val="0"/>
+        <w:adjustRightInd w:val="0"/>
+        <w:jc w:val="left"/>
+        <w:rPr>
+          <w:rFonts w:ascii="NSimSun" w:hAnsi="NSimSun" w:cs="NSimSun"/>
+          <w:color w:val="000000"/>
+          <w:kern w:val="0"/>
+          <w:sz w:val="28"/>
+          <w:szCs w:val="28"/>
+        </w:rPr>
+      </w:pPr>
+      <w:r>
+        <w:rPr>
+          <w:rFonts w:ascii="NSimSun" w:hAnsi="NSimSun" w:cs="NSimSun"/>
+          <w:color w:val="000000"/>
+          <w:kern w:val="0"/>
+          <w:sz w:val="28"/>
+          <w:szCs w:val="28"/>
+        </w:rPr>
+        <w:t xml:space="preserve">    </w:t>
+      </w:r>
+      <w:r>
+        <w:rPr>
+          <w:rFonts w:ascii="NSimSun" w:hAnsi="NSimSun" w:cs="NSimSun"/>
+          <w:color w:val="0000FF"/>
+          <w:kern w:val="0"/>
+          <w:sz w:val="28"/>
+          <w:szCs w:val="28"/>
+        </w:rPr>
+        <w:t>int</w:t>
+      </w:r>
+      <w:r>
+        <w:rPr>
+          <w:rFonts w:ascii="NSimSun" w:hAnsi="NSimSun" w:cs="NSimSun"/>
+          <w:color w:val="000000"/>
+          <w:kern w:val="0"/>
+          <w:sz w:val="28"/>
+          <w:szCs w:val="28"/>
+        </w:rPr>
+        <w:t xml:space="preserve"> </w:t>
+      </w:r>
+      <w:r>
+        <w:rPr>
+          <w:rFonts w:ascii="NSimSun" w:hAnsi="NSimSun" w:cs="NSimSun"/>
+          <w:color w:val="000080"/>
+          <w:kern w:val="0"/>
+          <w:sz w:val="28"/>
+          <w:szCs w:val="28"/>
+        </w:rPr>
+        <w:t>j4</w:t>
+      </w:r>
+      <w:r>
+        <w:rPr>
+          <w:rFonts w:ascii="NSimSun" w:hAnsi="NSimSun" w:cs="NSimSun"/>
+          <w:color w:val="000000"/>
+          <w:kern w:val="0"/>
+          <w:sz w:val="28"/>
+          <w:szCs w:val="28"/>
+        </w:rPr>
+        <w:t xml:space="preserve"> = </w:t>
+      </w:r>
+      <w:r>
+        <w:rPr>
+          <w:rFonts w:ascii="NSimSun" w:hAnsi="NSimSun" w:cs="NSimSun" w:hint="eastAsia"/>
+          <w:color w:val="000000"/>
+          <w:kern w:val="0"/>
+          <w:sz w:val="28"/>
+          <w:szCs w:val="28"/>
+        </w:rPr>
+        <w:t>1</w:t>
+      </w:r>
+      <w:r>
+        <w:rPr>
+          <w:rFonts w:ascii="NSimSun" w:hAnsi="NSimSun" w:cs="NSimSun"/>
+          <w:color w:val="000000"/>
+          <w:kern w:val="0"/>
+          <w:sz w:val="28"/>
+          <w:szCs w:val="28"/>
+        </w:rPr>
+        <w:t>;</w:t>
+      </w:r>
+    </w:p>
+    <w:p>
+      <w:pPr>
+        <w:autoSpaceDE w:val="0"/>
+        <w:autoSpaceDN w:val="0"/>
+        <w:adjustRightInd w:val="0"/>
+        <w:jc w:val="left"/>
+        <w:rPr>
+          <w:rFonts w:ascii="NSimSun" w:hAnsi="NSimSun" w:cs="NSimSun"/>
+          <w:color w:val="000000"/>
+          <w:kern w:val="0"/>
+          <w:sz w:val="28"/>
+          <w:szCs w:val="28"/>
+        </w:rPr>
+      </w:pPr>
+      <w:r>
+        <w:rPr>
+          <w:rFonts w:ascii="NSimSun" w:hAnsi="NSimSun" w:cs="NSimSun"/>
+          <w:color w:val="000000"/>
+          <w:kern w:val="0"/>
+          <w:sz w:val="28"/>
+          <w:szCs w:val="28"/>
+        </w:rPr>
+        <w:t xml:space="preserve">    </w:t>
+      </w:r>
+      <w:r>
+        <w:rPr>
+          <w:rFonts w:ascii="NSimSun" w:hAnsi="NSimSun" w:cs="NSimSun"/>
+          <w:color w:val="880000"/>
+          <w:kern w:val="0"/>
+          <w:sz w:val="28"/>
+          <w:szCs w:val="28"/>
+        </w:rPr>
+        <w:t>Flip3</w:t>
+      </w:r>
+      <w:r>
+        <w:rPr>
+          <w:rFonts w:ascii="NSimSun" w:hAnsi="NSimSun" w:cs="NSimSun"/>
+          <w:color w:val="000000"/>
+          <w:kern w:val="0"/>
+          <w:sz w:val="28"/>
+          <w:szCs w:val="28"/>
+        </w:rPr>
+        <w:t>(</w:t>
+      </w:r>
+      <w:r>
+        <w:rPr>
+          <w:rFonts w:ascii="NSimSun" w:hAnsi="NSimSun" w:cs="NSimSun"/>
+          <w:color w:val="0000FF"/>
+          <w:kern w:val="0"/>
+          <w:sz w:val="28"/>
+          <w:szCs w:val="28"/>
+        </w:rPr>
+        <w:t>F</w:t>
+      </w:r>
+      <w:r>
+        <w:rPr>
+          <w:rFonts w:ascii="NSimSun" w:hAnsi="NSimSun" w:cs="NSimSun"/>
+          <w:color w:val="000000"/>
+          <w:kern w:val="0"/>
+          <w:sz w:val="28"/>
+          <w:szCs w:val="28"/>
+        </w:rPr>
+        <w:t xml:space="preserve">, </w:t>
+      </w:r>
+      <w:r>
+        <w:rPr>
+          <w:rFonts w:ascii="NSimSun" w:hAnsi="NSimSun" w:cs="NSimSun"/>
+          <w:color w:val="000080"/>
+          <w:kern w:val="0"/>
+          <w:sz w:val="28"/>
+          <w:szCs w:val="28"/>
+        </w:rPr>
+        <w:t>i4</w:t>
+      </w:r>
+      <w:r>
+        <w:rPr>
+          <w:rFonts w:ascii="NSimSun" w:hAnsi="NSimSun" w:cs="NSimSun"/>
+          <w:color w:val="000000"/>
+          <w:kern w:val="0"/>
+          <w:sz w:val="28"/>
+          <w:szCs w:val="28"/>
+        </w:rPr>
+        <w:t xml:space="preserve">, </w:t>
+      </w:r>
+      <w:r>
+        <w:rPr>
+          <w:rFonts w:ascii="NSimSun" w:hAnsi="NSimSun" w:cs="NSimSun"/>
+          <w:color w:val="000080"/>
+          <w:kern w:val="0"/>
+          <w:sz w:val="28"/>
+          <w:szCs w:val="28"/>
+        </w:rPr>
+        <w:t>j4</w:t>
+      </w:r>
+      <w:r>
+        <w:rPr>
+          <w:rFonts w:ascii="NSimSun" w:hAnsi="NSimSun" w:cs="NSimSun"/>
+          <w:color w:val="000000"/>
+          <w:kern w:val="0"/>
+          <w:sz w:val="28"/>
+          <w:szCs w:val="28"/>
+        </w:rPr>
+        <w:t>);</w:t>
+      </w:r>
+    </w:p>
+    <w:p>
+      <w:pPr>
+        <w:autoSpaceDE w:val="0"/>
+        <w:autoSpaceDN w:val="0"/>
+        <w:adjustRightInd w:val="0"/>
+        <w:jc w:val="left"/>
+        <w:rPr>
+          <w:rFonts w:ascii="NSimSun" w:hAnsi="NSimSun" w:cs="NSimSun"/>
+          <w:color w:val="000000"/>
+          <w:kern w:val="0"/>
+          <w:sz w:val="28"/>
+          <w:szCs w:val="28"/>
+        </w:rPr>
+      </w:pPr>
+      <w:r>
+        <w:rPr>
+          <w:rFonts w:ascii="NSimSun" w:hAnsi="NSimSun" w:cs="NSimSun"/>
+          <w:color w:val="000000"/>
+          <w:kern w:val="0"/>
+          <w:sz w:val="28"/>
+          <w:szCs w:val="28"/>
+        </w:rPr>
+        <w:t xml:space="preserve">    </w:t>
+      </w:r>
+      <w:r>
+        <w:rPr>
+          <w:rFonts w:ascii="NSimSun" w:hAnsi="NSimSun" w:cs="NSimSun"/>
+          <w:i/>
+          <w:iCs/>
+          <w:color w:val="000080"/>
+          <w:kern w:val="0"/>
+          <w:sz w:val="28"/>
+          <w:szCs w:val="28"/>
+        </w:rPr>
+        <w:t>cout</w:t>
+      </w:r>
+      <w:r>
+        <w:rPr>
+          <w:rFonts w:ascii="NSimSun" w:hAnsi="NSimSun" w:cs="NSimSun"/>
+          <w:color w:val="000000"/>
+          <w:kern w:val="0"/>
+          <w:sz w:val="28"/>
+          <w:szCs w:val="28"/>
+        </w:rPr>
+        <w:t xml:space="preserve"> </w:t>
+      </w:r>
+      <w:r>
+        <w:rPr>
+          <w:rFonts w:ascii="NSimSun" w:hAnsi="NSimSun" w:cs="NSimSun"/>
+          <w:color w:val="008080"/>
+          <w:kern w:val="0"/>
+          <w:sz w:val="28"/>
+          <w:szCs w:val="28"/>
+        </w:rPr>
+        <w:t>&lt;&lt;</w:t>
+      </w:r>
+      <w:r>
+        <w:rPr>
+          <w:rFonts w:ascii="NSimSun" w:hAnsi="NSimSun" w:cs="NSimSun"/>
+          <w:color w:val="000000"/>
+          <w:kern w:val="0"/>
+          <w:sz w:val="28"/>
+          <w:szCs w:val="28"/>
+        </w:rPr>
+        <w:t xml:space="preserve"> </w:t>
+      </w:r>
+      <w:r>
+        <w:rPr>
+          <w:rFonts w:ascii="NSimSun" w:hAnsi="NSimSun" w:cs="NSimSun"/>
+          <w:color w:val="A31515"/>
+          <w:kern w:val="0"/>
+          <w:sz w:val="28"/>
+          <w:szCs w:val="28"/>
+        </w:rPr>
+        <w:t>"i = "</w:t>
+      </w:r>
+      <w:r>
+        <w:rPr>
+          <w:rFonts w:ascii="NSimSun" w:hAnsi="NSimSun" w:cs="NSimSun"/>
+          <w:color w:val="000000"/>
+          <w:kern w:val="0"/>
+          <w:sz w:val="28"/>
+          <w:szCs w:val="28"/>
+        </w:rPr>
+        <w:t xml:space="preserve"> </w:t>
+      </w:r>
+      <w:r>
+        <w:rPr>
+          <w:rFonts w:ascii="NSimSun" w:hAnsi="NSimSun" w:cs="NSimSun"/>
+          <w:color w:val="008080"/>
+          <w:kern w:val="0"/>
+          <w:sz w:val="28"/>
+          <w:szCs w:val="28"/>
+        </w:rPr>
+        <w:t>&lt;&lt;</w:t>
+      </w:r>
+      <w:r>
+        <w:rPr>
+          <w:rFonts w:ascii="NSimSun" w:hAnsi="NSimSun" w:cs="NSimSun"/>
+          <w:color w:val="000000"/>
+          <w:kern w:val="0"/>
+          <w:sz w:val="28"/>
+          <w:szCs w:val="28"/>
+        </w:rPr>
+        <w:t xml:space="preserve"> </w:t>
+      </w:r>
+      <w:r>
+        <w:rPr>
+          <w:rFonts w:ascii="NSimSun" w:hAnsi="NSimSun" w:cs="NSimSun"/>
+          <w:color w:val="000080"/>
+          <w:kern w:val="0"/>
+          <w:sz w:val="28"/>
+          <w:szCs w:val="28"/>
+        </w:rPr>
+        <w:t>i4</w:t>
+      </w:r>
+      <w:r>
+        <w:rPr>
+          <w:rFonts w:ascii="NSimSun" w:hAnsi="NSimSun" w:cs="NSimSun"/>
+          <w:color w:val="000000"/>
+          <w:kern w:val="0"/>
+          <w:sz w:val="28"/>
+          <w:szCs w:val="28"/>
+        </w:rPr>
+        <w:t xml:space="preserve"> </w:t>
+      </w:r>
+      <w:r>
+        <w:rPr>
+          <w:rFonts w:ascii="NSimSun" w:hAnsi="NSimSun" w:cs="NSimSun"/>
+          <w:color w:val="008080"/>
+          <w:kern w:val="0"/>
+          <w:sz w:val="28"/>
+          <w:szCs w:val="28"/>
+        </w:rPr>
+        <w:t>&lt;&lt;</w:t>
+      </w:r>
+      <w:r>
+        <w:rPr>
+          <w:rFonts w:ascii="NSimSun" w:hAnsi="NSimSun" w:cs="NSimSun"/>
+          <w:color w:val="000000"/>
+          <w:kern w:val="0"/>
+          <w:sz w:val="28"/>
+          <w:szCs w:val="28"/>
+        </w:rPr>
+        <w:t xml:space="preserve"> </w:t>
+      </w:r>
+      <w:r>
+        <w:rPr>
+          <w:rFonts w:ascii="NSimSun" w:hAnsi="NSimSun" w:cs="NSimSun"/>
+          <w:color w:val="A31515"/>
+          <w:kern w:val="0"/>
+          <w:sz w:val="28"/>
+          <w:szCs w:val="28"/>
+        </w:rPr>
+        <w:t>" j = "</w:t>
+      </w:r>
+      <w:r>
+        <w:rPr>
+          <w:rFonts w:ascii="NSimSun" w:hAnsi="NSimSun" w:cs="NSimSun"/>
+          <w:color w:val="000000"/>
+          <w:kern w:val="0"/>
+          <w:sz w:val="28"/>
+          <w:szCs w:val="28"/>
+        </w:rPr>
+        <w:t xml:space="preserve"> </w:t>
+      </w:r>
+      <w:r>
+        <w:rPr>
+          <w:rFonts w:ascii="NSimSun" w:hAnsi="NSimSun" w:cs="NSimSun"/>
+          <w:color w:val="008080"/>
+          <w:kern w:val="0"/>
+          <w:sz w:val="28"/>
+          <w:szCs w:val="28"/>
+        </w:rPr>
+        <w:t>&lt;&lt;</w:t>
+      </w:r>
+      <w:r>
+        <w:rPr>
+          <w:rFonts w:ascii="NSimSun" w:hAnsi="NSimSun" w:cs="NSimSun"/>
+          <w:color w:val="000000"/>
+          <w:kern w:val="0"/>
+          <w:sz w:val="28"/>
+          <w:szCs w:val="28"/>
+        </w:rPr>
+        <w:t xml:space="preserve"> </w:t>
+      </w:r>
+      <w:r>
+        <w:rPr>
+          <w:rFonts w:ascii="NSimSun" w:hAnsi="NSimSun" w:cs="NSimSun"/>
+          <w:color w:val="000080"/>
+          <w:kern w:val="0"/>
+          <w:sz w:val="28"/>
+          <w:szCs w:val="28"/>
+        </w:rPr>
+        <w:t>j4</w:t>
+      </w:r>
+      <w:r>
+        <w:rPr>
+          <w:rFonts w:ascii="NSimSun" w:hAnsi="NSimSun" w:cs="NSimSun"/>
+          <w:color w:val="000000"/>
+          <w:kern w:val="0"/>
+          <w:sz w:val="28"/>
+          <w:szCs w:val="28"/>
+        </w:rPr>
+        <w:t xml:space="preserve"> </w:t>
+      </w:r>
+      <w:r>
+        <w:rPr>
+          <w:rFonts w:ascii="NSimSun" w:hAnsi="NSimSun" w:cs="NSimSun"/>
+          <w:color w:val="008080"/>
+          <w:kern w:val="0"/>
+          <w:sz w:val="28"/>
+          <w:szCs w:val="28"/>
+        </w:rPr>
+        <w:t>&lt;&lt;</w:t>
+      </w:r>
+      <w:r>
+        <w:rPr>
+          <w:rFonts w:ascii="NSimSun" w:hAnsi="NSimSun" w:cs="NSimSun"/>
+          <w:color w:val="000000"/>
+          <w:kern w:val="0"/>
+          <w:sz w:val="28"/>
+          <w:szCs w:val="28"/>
+        </w:rPr>
+        <w:t xml:space="preserve"> </w:t>
+      </w:r>
+      <w:r>
+        <w:rPr>
+          <w:rFonts w:ascii="NSimSun" w:hAnsi="NSimSun" w:cs="NSimSun"/>
+          <w:i/>
+          <w:iCs/>
+          <w:color w:val="880000"/>
+          <w:kern w:val="0"/>
+          <w:sz w:val="28"/>
+          <w:szCs w:val="28"/>
+        </w:rPr>
+        <w:t>endl</w:t>
+      </w:r>
+      <w:r>
+        <w:rPr>
+          <w:rFonts w:ascii="NSimSun" w:hAnsi="NSimSun" w:cs="NSimSun"/>
+          <w:color w:val="000000"/>
+          <w:kern w:val="0"/>
+          <w:sz w:val="28"/>
+          <w:szCs w:val="28"/>
+        </w:rPr>
+        <w:t>;</w:t>
+      </w:r>
+    </w:p>
+    <w:p>
+      <w:pPr>
+        <w:spacing w:line="400" w:lineRule="exact"/>
+        <w:rPr>
+          <w:rFonts w:ascii="Times New Roman" w:hAnsi="Times New Roman" w:cs="Times New Roman" w:hint="eastAsia"/>
+          <w:sz w:val="28"/>
+          <w:szCs w:val="28"/>
+        </w:rPr>
+      </w:pPr>
+      <w:r>
+        <w:rPr>
+          <w:rFonts w:ascii="NSimSun" w:hAnsi="NSimSun" w:cs="NSimSun"/>
+          <w:color w:val="000000"/>
+          <w:kern w:val="0"/>
+          <w:sz w:val="28"/>
+          <w:szCs w:val="28"/>
+        </w:rPr>
+        <w:t xml:space="preserve">    </w:t>
+      </w:r>
+      <w:r>
+        <w:rPr>
+          <w:rFonts w:ascii="NSimSun" w:hAnsi="NSimSun" w:cs="NSimSun"/>
+          <w:color w:val="880000"/>
+          <w:kern w:val="0"/>
+          <w:sz w:val="28"/>
+          <w:szCs w:val="28"/>
+        </w:rPr>
+        <w:t>Flip3</w:t>
+      </w:r>
+      <w:r>
+        <w:rPr>
+          <w:rFonts w:ascii="NSimSun" w:hAnsi="NSimSun" w:cs="NSimSun"/>
+          <w:color w:val="000000"/>
+          <w:kern w:val="0"/>
+          <w:sz w:val="28"/>
+          <w:szCs w:val="28"/>
+        </w:rPr>
+        <w:t>(</w:t>
+      </w:r>
+      <w:r>
+        <w:rPr>
+          <w:rFonts w:ascii="NSimSun" w:hAnsi="NSimSun" w:cs="NSimSun"/>
+          <w:color w:val="880000"/>
+          <w:kern w:val="0"/>
+          <w:sz w:val="28"/>
+          <w:szCs w:val="28"/>
+        </w:rPr>
+        <w:t>G</w:t>
+      </w:r>
+      <w:r>
+        <w:rPr>
+          <w:rFonts w:ascii="NSimSun" w:hAnsi="NSimSun" w:cs="NSimSun"/>
+          <w:color w:val="000000"/>
+          <w:kern w:val="0"/>
+          <w:sz w:val="28"/>
+          <w:szCs w:val="28"/>
+        </w:rPr>
+        <w:t xml:space="preserve">, </w:t>
+      </w:r>
+      <w:r>
+        <w:rPr>
+          <w:rFonts w:ascii="NSimSun" w:hAnsi="NSimSun" w:cs="NSimSun"/>
+          <w:color w:val="000080"/>
+          <w:kern w:val="0"/>
+          <w:sz w:val="28"/>
+          <w:szCs w:val="28"/>
+        </w:rPr>
+        <w:t>i4</w:t>
+      </w:r>
+      <w:r>
+        <w:rPr>
+          <w:rFonts w:ascii="NSimSun" w:hAnsi="NSimSun" w:cs="NSimSun"/>
+          <w:color w:val="000000"/>
+          <w:kern w:val="0"/>
+          <w:sz w:val="28"/>
+          <w:szCs w:val="28"/>
+        </w:rPr>
+        <w:t>, 8);</w:t>
+      </w:r>
+      <w:r>
+        <w:rPr>
+          <w:rFonts w:ascii="NSimSun" w:hAnsi="NSimSun" w:cs="NSimSun" w:hint="eastAsia"/>
+          <w:color w:val="000000"/>
+          <w:kern w:val="0"/>
+          <w:sz w:val="28"/>
+          <w:szCs w:val="28"/>
+        </w:rPr>
+        <w:t xml:space="preserve"> // ok</w:t>
+      </w:r>
+    </w:p>
+    <w:p>
+      <w:pPr>
+        <w:spacing w:line="400" w:lineRule="exact"/>
+        <w:rPr>
+          <w:rFonts w:ascii="Times New Roman" w:hAnsi="Times New Roman" w:cs="Times New Roman" w:hint="eastAsia"/>
+          <w:sz w:val="28"/>
+          <w:szCs w:val="28"/>
+        </w:rPr>
+      </w:pPr>
+      <w:r>
+        <w:rPr>
+          <w:rFonts w:ascii="Times New Roman" w:hAnsi="Times New Roman" w:cs="Times New Roman" w:hint="eastAsia"/>
+          <w:sz w:val="28"/>
+          <w:szCs w:val="28"/>
+        </w:rPr>
+        <w:t>输出为：</w:t>
+      </w:r>
+    </w:p>
+    <w:p>
+      <w:pPr>
+        <w:spacing w:line="400" w:lineRule="exact"/>
+        <w:rPr>
+          <w:rFonts w:ascii="Times New Roman" w:hAnsi="Times New Roman" w:cs="Times New Roman" w:hint="eastAsia"/>
+          <w:sz w:val="28"/>
+          <w:szCs w:val="28"/>
+        </w:rPr>
+      </w:pPr>
+      <w:r>
+        <w:rPr>
+          <w:rFonts w:ascii="Times New Roman" w:hAnsi="Times New Roman" w:cs="Times New Roman" w:hint="eastAsia"/>
+          <w:sz w:val="28"/>
+          <w:szCs w:val="28"/>
+        </w:rPr>
+        <w:t>完美转发</w:t>
+      </w:r>
+    </w:p>
+    <w:p>
+      <w:pPr>
+        <w:spacing w:line="400" w:lineRule="exact"/>
+        <w:rPr>
+          <w:rFonts w:ascii="Times New Roman" w:hAnsi="Times New Roman" w:cs="Times New Roman" w:hint="eastAsia"/>
+          <w:sz w:val="28"/>
+          <w:szCs w:val="28"/>
+        </w:rPr>
+      </w:pPr>
+      <w:r>
+        <w:rPr>
+          <w:rFonts w:ascii="Times New Roman" w:hAnsi="Times New Roman" w:cs="Times New Roman"/>
+          <w:sz w:val="28"/>
+          <w:szCs w:val="28"/>
+        </w:rPr>
+        <w:t>i = 0 j = 2</w:t>
+      </w:r>
+    </w:p>
+    <w:p>
+      <w:pPr>
+        <w:spacing w:line="400" w:lineRule="exact"/>
+        <w:rPr>
+          <w:rFonts w:ascii="Times New Roman" w:hAnsi="Times New Roman" w:cs="Times New Roman" w:hint="eastAsia"/>
+          <w:sz w:val="28"/>
+          <w:szCs w:val="28"/>
+        </w:rPr>
+      </w:pPr>
+    </w:p>
+    <w:p>
+      <w:pPr>
+        <w:spacing w:line="400" w:lineRule="exact"/>
+        <w:rPr>
+          <w:rFonts w:ascii="Times New Roman" w:hAnsi="Times New Roman" w:cs="Times New Roman" w:hint="eastAsia"/>
+          <w:sz w:val="28"/>
+          <w:szCs w:val="28"/>
+        </w:rPr>
+      </w:pPr>
+    </w:p>
     <w:p>
       <w:pPr>
         <w:spacing w:line="400" w:lineRule="exact"/>
